--- a/综合实验/企业WEB服务器架构部署.docx
+++ b/综合实验/企业WEB服务器架构部署.docx
@@ -77,6 +77,67 @@
       <w:pPr>
         <w:numPr>
           <w:ilvl w:val="0"/>
+          <w:numId w:val="0"/>
+        </w:numPr>
+        <w:tabs>
+          <w:tab w:val="left" w:pos="840"/>
+        </w:tabs>
+        <w:jc w:val="left"/>
+        <w:rPr>
+          <w:rFonts w:hint="eastAsia" w:ascii="宋体" w:hAnsi="宋体" w:eastAsia="宋体" w:cs="宋体"/>
+          <w:sz w:val="24"/>
+          <w:szCs w:val="32"/>
+        </w:rPr>
+      </w:pPr>
+      <w:r>
+        <w:rPr>
+          <w:rFonts w:hint="eastAsia" w:ascii="宋体" w:hAnsi="宋体" w:eastAsia="宋体" w:cs="宋体"/>
+          <w:sz w:val="24"/>
+          <w:szCs w:val="32"/>
+        </w:rPr>
+        <w:drawing>
+          <wp:inline distT="0" distB="0" distL="114300" distR="114300">
+            <wp:extent cx="5868035" cy="2075815"/>
+            <wp:effectExtent l="0" t="0" r="0" b="0"/>
+            <wp:docPr id="1" name="图片 1" descr="topo"/>
+            <wp:cNvGraphicFramePr>
+              <a:graphicFrameLocks xmlns:a="http://schemas.openxmlformats.org/drawingml/2006/main" noChangeAspect="1"/>
+            </wp:cNvGraphicFramePr>
+            <a:graphic xmlns:a="http://schemas.openxmlformats.org/drawingml/2006/main">
+              <a:graphicData uri="http://schemas.openxmlformats.org/drawingml/2006/picture">
+                <pic:pic xmlns:pic="http://schemas.openxmlformats.org/drawingml/2006/picture">
+                  <pic:nvPicPr>
+                    <pic:cNvPr id="1" name="图片 1" descr="topo"/>
+                    <pic:cNvPicPr>
+                      <a:picLocks noChangeAspect="1"/>
+                    </pic:cNvPicPr>
+                  </pic:nvPicPr>
+                  <pic:blipFill>
+                    <a:blip r:embed="rId4"/>
+                    <a:stretch>
+                      <a:fillRect/>
+                    </a:stretch>
+                  </pic:blipFill>
+                  <pic:spPr>
+                    <a:xfrm>
+                      <a:off x="0" y="0"/>
+                      <a:ext cx="5868035" cy="2075815"/>
+                    </a:xfrm>
+                    <a:prstGeom prst="rect">
+                      <a:avLst/>
+                    </a:prstGeom>
+                  </pic:spPr>
+                </pic:pic>
+              </a:graphicData>
+            </a:graphic>
+          </wp:inline>
+        </w:drawing>
+      </w:r>
+    </w:p>
+    <w:p>
+      <w:pPr>
+        <w:numPr>
+          <w:ilvl w:val="0"/>
           <w:numId w:val="2"/>
         </w:numPr>
         <w:tabs>
@@ -1080,15 +1141,7 @@
           <w:sz w:val="24"/>
           <w:szCs w:val="32"/>
         </w:rPr>
-        <w:t>curl -o /etc/yum.repos.d/CentOS-Base.repo</w:t>
-      </w:r>
-      <w:r>
-        <w:rPr>
-          <w:rFonts w:hint="eastAsia" w:ascii="宋体" w:hAnsi="宋体" w:eastAsia="宋体" w:cs="宋体"/>
-          <w:sz w:val="24"/>
-          <w:szCs w:val="32"/>
-        </w:rPr>
-        <w:t xml:space="preserve"> </w:t>
+        <w:t xml:space="preserve">curl -o /etc/yum.repos.d/CentOS-Base.repo </w:t>
       </w:r>
       <w:r>
         <w:rPr>
@@ -1359,15 +1412,7 @@
           <w:sz w:val="24"/>
           <w:szCs w:val="32"/>
         </w:rPr>
-        <w:t>server ntp.myhuaweicloud.com iburst</w:t>
-      </w:r>
-      <w:r>
-        <w:rPr>
-          <w:rFonts w:hint="eastAsia" w:ascii="宋体" w:hAnsi="宋体" w:eastAsia="宋体" w:cs="宋体"/>
-          <w:sz w:val="24"/>
-          <w:szCs w:val="32"/>
-        </w:rPr>
-        <w:t xml:space="preserve">  # 配置为华为云的时间服务器</w:t>
+        <w:t>server ntp.myhuaweicloud.com iburst  # 配置为华为云的时间服务器</w:t>
       </w:r>
     </w:p>
     <w:p>
@@ -3637,6 +3682,573 @@
           <w:ilvl w:val="0"/>
           <w:numId w:val="0"/>
         </w:numPr>
+        <w:ind w:left="840" w:leftChars="0" w:firstLine="420" w:firstLineChars="0"/>
+        <w:jc w:val="left"/>
+        <w:rPr>
+          <w:rFonts w:hint="default" w:ascii="宋体" w:hAnsi="宋体" w:eastAsia="宋体" w:cs="宋体"/>
+          <w:sz w:val="24"/>
+          <w:szCs w:val="32"/>
+        </w:rPr>
+      </w:pPr>
+      <w:r>
+        <w:rPr>
+          <w:rFonts w:hint="default" w:ascii="宋体" w:hAnsi="宋体" w:eastAsia="宋体" w:cs="宋体"/>
+          <w:sz w:val="24"/>
+          <w:szCs w:val="32"/>
+        </w:rPr>
+        <w:t>Nginx实现动静分离，这里不讲解如何安装nginx</w:t>
+      </w:r>
+    </w:p>
+    <w:p>
+      <w:pPr>
+        <w:numPr>
+          <w:ilvl w:val="0"/>
+          <w:numId w:val="0"/>
+        </w:numPr>
+        <w:ind w:left="840" w:leftChars="0" w:firstLine="420" w:firstLineChars="0"/>
+        <w:jc w:val="left"/>
+        <w:rPr>
+          <w:rFonts w:hint="eastAsia" w:ascii="宋体" w:hAnsi="宋体" w:eastAsia="宋体" w:cs="宋体"/>
+          <w:sz w:val="24"/>
+          <w:szCs w:val="32"/>
+        </w:rPr>
+      </w:pPr>
+      <w:r>
+        <w:rPr>
+          <w:rFonts w:hint="eastAsia" w:ascii="宋体" w:hAnsi="宋体" w:eastAsia="宋体" w:cs="宋体"/>
+          <w:sz w:val="24"/>
+          <w:szCs w:val="32"/>
+        </w:rPr>
+        <w:t>vim /usr/local/nginx/conf/nginx.conf</w:t>
+      </w:r>
+    </w:p>
+    <w:p>
+      <w:pPr>
+        <w:numPr>
+          <w:ilvl w:val="0"/>
+          <w:numId w:val="0"/>
+        </w:numPr>
+        <w:ind w:left="1260" w:leftChars="0" w:firstLine="420" w:firstLineChars="0"/>
+        <w:jc w:val="left"/>
+        <w:rPr>
+          <w:rFonts w:hint="eastAsia" w:ascii="宋体" w:hAnsi="宋体" w:eastAsia="宋体" w:cs="宋体"/>
+          <w:sz w:val="24"/>
+          <w:szCs w:val="32"/>
+        </w:rPr>
+      </w:pPr>
+      <w:r>
+        <w:rPr>
+          <w:rFonts w:hint="eastAsia" w:ascii="宋体" w:hAnsi="宋体" w:eastAsia="宋体" w:cs="宋体"/>
+          <w:sz w:val="24"/>
+          <w:szCs w:val="32"/>
+        </w:rPr>
+        <w:t>http {</w:t>
+      </w:r>
+    </w:p>
+    <w:p>
+      <w:pPr>
+        <w:numPr>
+          <w:ilvl w:val="0"/>
+          <w:numId w:val="0"/>
+        </w:numPr>
+        <w:ind w:left="1680" w:leftChars="0" w:firstLine="420" w:firstLineChars="0"/>
+        <w:jc w:val="left"/>
+        <w:rPr>
+          <w:rFonts w:hint="eastAsia" w:ascii="宋体" w:hAnsi="宋体" w:eastAsia="宋体" w:cs="宋体"/>
+          <w:sz w:val="24"/>
+          <w:szCs w:val="32"/>
+        </w:rPr>
+      </w:pPr>
+      <w:r>
+        <w:rPr>
+          <w:rFonts w:hint="eastAsia" w:ascii="宋体" w:hAnsi="宋体" w:eastAsia="宋体" w:cs="宋体"/>
+          <w:sz w:val="24"/>
+          <w:szCs w:val="32"/>
+        </w:rPr>
+        <w:t>upstream dynamic_websrv {</w:t>
+      </w:r>
+    </w:p>
+    <w:p>
+      <w:pPr>
+        <w:numPr>
+          <w:ilvl w:val="0"/>
+          <w:numId w:val="0"/>
+        </w:numPr>
+        <w:ind w:left="2100" w:leftChars="0" w:firstLine="420" w:firstLineChars="0"/>
+        <w:jc w:val="left"/>
+        <w:rPr>
+          <w:rFonts w:hint="eastAsia" w:ascii="宋体" w:hAnsi="宋体" w:eastAsia="宋体" w:cs="宋体"/>
+          <w:sz w:val="24"/>
+          <w:szCs w:val="32"/>
+        </w:rPr>
+      </w:pPr>
+      <w:r>
+        <w:rPr>
+          <w:rFonts w:hint="eastAsia" w:ascii="宋体" w:hAnsi="宋体" w:eastAsia="宋体" w:cs="宋体"/>
+          <w:sz w:val="24"/>
+          <w:szCs w:val="32"/>
+        </w:rPr>
+        <w:t>server 192.168.0.101 weight=2 max_fails=1 fail_timeout=20;</w:t>
+      </w:r>
+    </w:p>
+    <w:p>
+      <w:pPr>
+        <w:numPr>
+          <w:ilvl w:val="0"/>
+          <w:numId w:val="0"/>
+        </w:numPr>
+        <w:ind w:left="2100" w:leftChars="0" w:firstLine="420" w:firstLineChars="0"/>
+        <w:jc w:val="left"/>
+        <w:rPr>
+          <w:rFonts w:hint="eastAsia" w:ascii="宋体" w:hAnsi="宋体" w:eastAsia="宋体" w:cs="宋体"/>
+          <w:sz w:val="24"/>
+          <w:szCs w:val="32"/>
+        </w:rPr>
+      </w:pPr>
+      <w:r>
+        <w:rPr>
+          <w:rFonts w:hint="eastAsia" w:ascii="宋体" w:hAnsi="宋体" w:eastAsia="宋体" w:cs="宋体"/>
+          <w:sz w:val="24"/>
+          <w:szCs w:val="32"/>
+        </w:rPr>
+        <w:t>server 192.168.0.102 weight=2 max_fails=1 fail_timeout=20;</w:t>
+      </w:r>
+    </w:p>
+    <w:p>
+      <w:pPr>
+        <w:numPr>
+          <w:ilvl w:val="0"/>
+          <w:numId w:val="0"/>
+        </w:numPr>
+        <w:ind w:left="2100" w:leftChars="0" w:firstLine="420" w:firstLineChars="0"/>
+        <w:jc w:val="left"/>
+        <w:rPr>
+          <w:rFonts w:hint="eastAsia" w:ascii="宋体" w:hAnsi="宋体" w:eastAsia="宋体" w:cs="宋体"/>
+          <w:sz w:val="24"/>
+          <w:szCs w:val="32"/>
+        </w:rPr>
+      </w:pPr>
+      <w:r>
+        <w:rPr>
+          <w:rFonts w:hint="eastAsia" w:ascii="宋体" w:hAnsi="宋体" w:eastAsia="宋体" w:cs="宋体"/>
+          <w:sz w:val="24"/>
+          <w:szCs w:val="32"/>
+        </w:rPr>
+        <w:t>server 192.168.0.103 weight=2 max_fails=1 fail_timeout=20;</w:t>
+      </w:r>
+    </w:p>
+    <w:p>
+      <w:pPr>
+        <w:numPr>
+          <w:ilvl w:val="0"/>
+          <w:numId w:val="0"/>
+        </w:numPr>
+        <w:ind w:left="2100" w:leftChars="0" w:firstLine="420" w:firstLineChars="0"/>
+        <w:jc w:val="left"/>
+        <w:rPr>
+          <w:rFonts w:hint="eastAsia" w:ascii="宋体" w:hAnsi="宋体" w:eastAsia="宋体" w:cs="宋体"/>
+          <w:sz w:val="24"/>
+          <w:szCs w:val="32"/>
+        </w:rPr>
+      </w:pPr>
+      <w:r>
+        <w:rPr>
+          <w:rFonts w:hint="eastAsia" w:ascii="宋体" w:hAnsi="宋体" w:eastAsia="宋体" w:cs="宋体"/>
+          <w:sz w:val="24"/>
+          <w:szCs w:val="32"/>
+        </w:rPr>
+        <w:t>server 192.168.0.104 weight=2 max_fails=1 fail_timeout=20;</w:t>
+      </w:r>
+    </w:p>
+    <w:p>
+      <w:pPr>
+        <w:numPr>
+          <w:ilvl w:val="0"/>
+          <w:numId w:val="0"/>
+        </w:numPr>
+        <w:ind w:left="1680" w:leftChars="0" w:firstLine="420" w:firstLineChars="0"/>
+        <w:jc w:val="left"/>
+        <w:rPr>
+          <w:rFonts w:hint="eastAsia" w:ascii="宋体" w:hAnsi="宋体" w:eastAsia="宋体" w:cs="宋体"/>
+          <w:sz w:val="24"/>
+          <w:szCs w:val="32"/>
+        </w:rPr>
+      </w:pPr>
+      <w:r>
+        <w:rPr>
+          <w:rFonts w:hint="eastAsia" w:ascii="宋体" w:hAnsi="宋体" w:eastAsia="宋体" w:cs="宋体"/>
+          <w:sz w:val="24"/>
+          <w:szCs w:val="32"/>
+        </w:rPr>
+        <w:t>}</w:t>
+      </w:r>
+    </w:p>
+    <w:p>
+      <w:pPr>
+        <w:numPr>
+          <w:ilvl w:val="0"/>
+          <w:numId w:val="0"/>
+        </w:numPr>
+        <w:ind w:left="1680" w:leftChars="0" w:firstLine="420" w:firstLineChars="0"/>
+        <w:jc w:val="left"/>
+        <w:rPr>
+          <w:rFonts w:hint="eastAsia" w:ascii="宋体" w:hAnsi="宋体" w:eastAsia="宋体" w:cs="宋体"/>
+          <w:sz w:val="24"/>
+          <w:szCs w:val="32"/>
+        </w:rPr>
+      </w:pPr>
+      <w:r>
+        <w:rPr>
+          <w:rFonts w:hint="eastAsia" w:ascii="宋体" w:hAnsi="宋体" w:eastAsia="宋体" w:cs="宋体"/>
+          <w:sz w:val="24"/>
+          <w:szCs w:val="32"/>
+        </w:rPr>
+        <w:t>upstream static_websrv {</w:t>
+      </w:r>
+    </w:p>
+    <w:p>
+      <w:pPr>
+        <w:numPr>
+          <w:ilvl w:val="0"/>
+          <w:numId w:val="0"/>
+        </w:numPr>
+        <w:ind w:left="2100" w:leftChars="0" w:firstLine="420" w:firstLineChars="0"/>
+        <w:jc w:val="left"/>
+        <w:rPr>
+          <w:rFonts w:hint="eastAsia" w:ascii="宋体" w:hAnsi="宋体" w:eastAsia="宋体" w:cs="宋体"/>
+          <w:sz w:val="24"/>
+          <w:szCs w:val="32"/>
+        </w:rPr>
+      </w:pPr>
+      <w:r>
+        <w:rPr>
+          <w:rFonts w:hint="eastAsia" w:ascii="宋体" w:hAnsi="宋体" w:eastAsia="宋体" w:cs="宋体"/>
+          <w:sz w:val="24"/>
+          <w:szCs w:val="32"/>
+        </w:rPr>
+        <w:t>server 192.168.0.105 weight=2 max_fails=1 fail_timeout=20;</w:t>
+      </w:r>
+    </w:p>
+    <w:p>
+      <w:pPr>
+        <w:numPr>
+          <w:ilvl w:val="0"/>
+          <w:numId w:val="0"/>
+        </w:numPr>
+        <w:ind w:left="2100" w:leftChars="0" w:firstLine="420" w:firstLineChars="0"/>
+        <w:jc w:val="left"/>
+        <w:rPr>
+          <w:rFonts w:hint="eastAsia" w:ascii="宋体" w:hAnsi="宋体" w:eastAsia="宋体" w:cs="宋体"/>
+          <w:sz w:val="24"/>
+          <w:szCs w:val="32"/>
+        </w:rPr>
+      </w:pPr>
+      <w:r>
+        <w:rPr>
+          <w:rFonts w:hint="eastAsia" w:ascii="宋体" w:hAnsi="宋体" w:eastAsia="宋体" w:cs="宋体"/>
+          <w:sz w:val="24"/>
+          <w:szCs w:val="32"/>
+        </w:rPr>
+        <w:t>server 192.168.0.106 weight=2 max_fails=1 fail_timeout=20;</w:t>
+      </w:r>
+    </w:p>
+    <w:p>
+      <w:pPr>
+        <w:numPr>
+          <w:ilvl w:val="0"/>
+          <w:numId w:val="0"/>
+        </w:numPr>
+        <w:ind w:left="1680" w:leftChars="0" w:firstLine="420" w:firstLineChars="0"/>
+        <w:jc w:val="left"/>
+        <w:rPr>
+          <w:rFonts w:hint="eastAsia" w:ascii="宋体" w:hAnsi="宋体" w:eastAsia="宋体" w:cs="宋体"/>
+          <w:sz w:val="24"/>
+          <w:szCs w:val="32"/>
+        </w:rPr>
+      </w:pPr>
+      <w:r>
+        <w:rPr>
+          <w:rFonts w:hint="eastAsia" w:ascii="宋体" w:hAnsi="宋体" w:eastAsia="宋体" w:cs="宋体"/>
+          <w:sz w:val="24"/>
+          <w:szCs w:val="32"/>
+        </w:rPr>
+        <w:t>}</w:t>
+      </w:r>
+    </w:p>
+    <w:p>
+      <w:pPr>
+        <w:numPr>
+          <w:ilvl w:val="0"/>
+          <w:numId w:val="0"/>
+        </w:numPr>
+        <w:ind w:left="1680" w:leftChars="0" w:firstLine="420" w:firstLineChars="0"/>
+        <w:jc w:val="left"/>
+        <w:rPr>
+          <w:rFonts w:hint="eastAsia" w:ascii="宋体" w:hAnsi="宋体" w:eastAsia="宋体" w:cs="宋体"/>
+          <w:sz w:val="24"/>
+          <w:szCs w:val="32"/>
+        </w:rPr>
+      </w:pPr>
+      <w:r>
+        <w:rPr>
+          <w:rFonts w:hint="eastAsia" w:ascii="宋体" w:hAnsi="宋体" w:eastAsia="宋体" w:cs="宋体"/>
+          <w:sz w:val="24"/>
+          <w:szCs w:val="32"/>
+        </w:rPr>
+        <w:t>server {</w:t>
+      </w:r>
+    </w:p>
+    <w:p>
+      <w:pPr>
+        <w:numPr>
+          <w:ilvl w:val="0"/>
+          <w:numId w:val="0"/>
+        </w:numPr>
+        <w:ind w:left="2100" w:leftChars="0" w:firstLine="420" w:firstLineChars="0"/>
+        <w:jc w:val="left"/>
+        <w:rPr>
+          <w:rFonts w:hint="eastAsia" w:ascii="宋体" w:hAnsi="宋体" w:eastAsia="宋体" w:cs="宋体"/>
+          <w:sz w:val="24"/>
+          <w:szCs w:val="32"/>
+        </w:rPr>
+      </w:pPr>
+      <w:r>
+        <w:rPr>
+          <w:rFonts w:hint="eastAsia" w:ascii="宋体" w:hAnsi="宋体" w:eastAsia="宋体" w:cs="宋体"/>
+          <w:sz w:val="24"/>
+          <w:szCs w:val="32"/>
+        </w:rPr>
+        <w:t>location / {</w:t>
+      </w:r>
+    </w:p>
+    <w:p>
+      <w:pPr>
+        <w:numPr>
+          <w:ilvl w:val="0"/>
+          <w:numId w:val="0"/>
+        </w:numPr>
+        <w:ind w:left="2520" w:leftChars="0" w:firstLine="420" w:firstLineChars="0"/>
+        <w:jc w:val="left"/>
+        <w:rPr>
+          <w:rFonts w:hint="eastAsia" w:ascii="宋体" w:hAnsi="宋体" w:eastAsia="宋体" w:cs="宋体"/>
+          <w:sz w:val="24"/>
+          <w:szCs w:val="32"/>
+        </w:rPr>
+      </w:pPr>
+      <w:r>
+        <w:rPr>
+          <w:rFonts w:hint="eastAsia" w:ascii="宋体" w:hAnsi="宋体" w:eastAsia="宋体" w:cs="宋体"/>
+          <w:sz w:val="24"/>
+          <w:szCs w:val="32"/>
+        </w:rPr>
+        <w:t>proxy_pass http://dynamic_websrv;</w:t>
+      </w:r>
+    </w:p>
+    <w:p>
+      <w:pPr>
+        <w:numPr>
+          <w:ilvl w:val="0"/>
+          <w:numId w:val="0"/>
+        </w:numPr>
+        <w:ind w:left="2520" w:leftChars="0" w:firstLine="420" w:firstLineChars="0"/>
+        <w:jc w:val="left"/>
+        <w:rPr>
+          <w:rFonts w:hint="eastAsia" w:ascii="宋体" w:hAnsi="宋体" w:eastAsia="宋体" w:cs="宋体"/>
+          <w:sz w:val="24"/>
+          <w:szCs w:val="32"/>
+        </w:rPr>
+      </w:pPr>
+      <w:r>
+        <w:rPr>
+          <w:rFonts w:hint="eastAsia" w:ascii="宋体" w:hAnsi="宋体" w:eastAsia="宋体" w:cs="宋体"/>
+          <w:sz w:val="24"/>
+          <w:szCs w:val="32"/>
+        </w:rPr>
+        <w:t>root   html;</w:t>
+      </w:r>
+    </w:p>
+    <w:p>
+      <w:pPr>
+        <w:numPr>
+          <w:ilvl w:val="0"/>
+          <w:numId w:val="0"/>
+        </w:numPr>
+        <w:ind w:left="2520" w:leftChars="0" w:firstLine="420" w:firstLineChars="0"/>
+        <w:jc w:val="left"/>
+        <w:rPr>
+          <w:rFonts w:hint="eastAsia" w:ascii="宋体" w:hAnsi="宋体" w:eastAsia="宋体" w:cs="宋体"/>
+          <w:sz w:val="24"/>
+          <w:szCs w:val="32"/>
+        </w:rPr>
+      </w:pPr>
+      <w:r>
+        <w:rPr>
+          <w:rFonts w:hint="eastAsia" w:ascii="宋体" w:hAnsi="宋体" w:eastAsia="宋体" w:cs="宋体"/>
+          <w:sz w:val="24"/>
+          <w:szCs w:val="32"/>
+        </w:rPr>
+        <w:t>index  index.html index.htm;</w:t>
+      </w:r>
+    </w:p>
+    <w:p>
+      <w:pPr>
+        <w:numPr>
+          <w:ilvl w:val="0"/>
+          <w:numId w:val="0"/>
+        </w:numPr>
+        <w:ind w:left="2100" w:leftChars="0" w:firstLine="420" w:firstLineChars="0"/>
+        <w:jc w:val="left"/>
+        <w:rPr>
+          <w:rFonts w:hint="eastAsia" w:ascii="宋体" w:hAnsi="宋体" w:eastAsia="宋体" w:cs="宋体"/>
+          <w:sz w:val="24"/>
+          <w:szCs w:val="32"/>
+        </w:rPr>
+      </w:pPr>
+      <w:r>
+        <w:rPr>
+          <w:rFonts w:hint="eastAsia" w:ascii="宋体" w:hAnsi="宋体" w:eastAsia="宋体" w:cs="宋体"/>
+          <w:sz w:val="24"/>
+          <w:szCs w:val="32"/>
+        </w:rPr>
+        <w:t>}</w:t>
+      </w:r>
+    </w:p>
+    <w:p>
+      <w:pPr>
+        <w:numPr>
+          <w:ilvl w:val="0"/>
+          <w:numId w:val="0"/>
+        </w:numPr>
+        <w:ind w:left="2100" w:leftChars="0" w:firstLine="420" w:firstLineChars="0"/>
+        <w:jc w:val="left"/>
+        <w:rPr>
+          <w:rFonts w:hint="eastAsia" w:ascii="宋体" w:hAnsi="宋体" w:eastAsia="宋体" w:cs="宋体"/>
+          <w:sz w:val="24"/>
+          <w:szCs w:val="32"/>
+        </w:rPr>
+      </w:pPr>
+      <w:r>
+        <w:rPr>
+          <w:rFonts w:hint="eastAsia" w:ascii="宋体" w:hAnsi="宋体" w:eastAsia="宋体" w:cs="宋体"/>
+          <w:sz w:val="24"/>
+          <w:szCs w:val="32"/>
+        </w:rPr>
+        <w:t>location ~ .*.(gif|jpg|jpeg|png|bmp|swf|css|js)$ {</w:t>
+      </w:r>
+    </w:p>
+    <w:p>
+      <w:pPr>
+        <w:numPr>
+          <w:ilvl w:val="0"/>
+          <w:numId w:val="0"/>
+        </w:numPr>
+        <w:ind w:left="2520" w:leftChars="0" w:firstLine="420" w:firstLineChars="0"/>
+        <w:jc w:val="left"/>
+        <w:rPr>
+          <w:rFonts w:hint="eastAsia" w:ascii="宋体" w:hAnsi="宋体" w:eastAsia="宋体" w:cs="宋体"/>
+          <w:sz w:val="24"/>
+          <w:szCs w:val="32"/>
+        </w:rPr>
+      </w:pPr>
+      <w:r>
+        <w:rPr>
+          <w:rFonts w:hint="eastAsia" w:ascii="宋体" w:hAnsi="宋体" w:eastAsia="宋体" w:cs="宋体"/>
+          <w:sz w:val="24"/>
+          <w:szCs w:val="32"/>
+        </w:rPr>
+        <w:t>proxy_pass http://static_websrv;</w:t>
+      </w:r>
+    </w:p>
+    <w:p>
+      <w:pPr>
+        <w:numPr>
+          <w:ilvl w:val="0"/>
+          <w:numId w:val="0"/>
+        </w:numPr>
+        <w:ind w:left="2100" w:leftChars="0" w:firstLine="420" w:firstLineChars="0"/>
+        <w:jc w:val="left"/>
+        <w:rPr>
+          <w:rFonts w:hint="eastAsia" w:ascii="宋体" w:hAnsi="宋体" w:eastAsia="宋体" w:cs="宋体"/>
+          <w:sz w:val="24"/>
+          <w:szCs w:val="32"/>
+        </w:rPr>
+      </w:pPr>
+      <w:r>
+        <w:rPr>
+          <w:rFonts w:hint="eastAsia" w:ascii="宋体" w:hAnsi="宋体" w:eastAsia="宋体" w:cs="宋体"/>
+          <w:sz w:val="24"/>
+          <w:szCs w:val="32"/>
+        </w:rPr>
+        <w:t>}</w:t>
+      </w:r>
+    </w:p>
+    <w:p>
+      <w:pPr>
+        <w:numPr>
+          <w:ilvl w:val="0"/>
+          <w:numId w:val="0"/>
+        </w:numPr>
+        <w:ind w:left="1680" w:leftChars="0" w:firstLine="420" w:firstLineChars="0"/>
+        <w:jc w:val="left"/>
+        <w:rPr>
+          <w:rFonts w:hint="default" w:ascii="宋体" w:hAnsi="宋体" w:eastAsia="宋体" w:cs="宋体"/>
+          <w:sz w:val="24"/>
+          <w:szCs w:val="32"/>
+        </w:rPr>
+      </w:pPr>
+      <w:r>
+        <w:rPr>
+          <w:rFonts w:hint="default" w:ascii="宋体" w:hAnsi="宋体" w:eastAsia="宋体" w:cs="宋体"/>
+          <w:sz w:val="24"/>
+          <w:szCs w:val="32"/>
+        </w:rPr>
+        <w:t>}</w:t>
+      </w:r>
+    </w:p>
+    <w:p>
+      <w:pPr>
+        <w:numPr>
+          <w:ilvl w:val="0"/>
+          <w:numId w:val="0"/>
+        </w:numPr>
+        <w:ind w:left="1260" w:leftChars="0" w:firstLine="420" w:firstLineChars="0"/>
+        <w:jc w:val="left"/>
+        <w:rPr>
+          <w:rFonts w:hint="default" w:ascii="宋体" w:hAnsi="宋体" w:eastAsia="宋体" w:cs="宋体"/>
+          <w:sz w:val="24"/>
+          <w:szCs w:val="32"/>
+        </w:rPr>
+      </w:pPr>
+      <w:r>
+        <w:rPr>
+          <w:rFonts w:hint="default" w:ascii="宋体" w:hAnsi="宋体" w:eastAsia="宋体" w:cs="宋体"/>
+          <w:sz w:val="24"/>
+          <w:szCs w:val="32"/>
+        </w:rPr>
+        <w:t>}</w:t>
+      </w:r>
+    </w:p>
+    <w:p>
+      <w:pPr>
+        <w:numPr>
+          <w:ilvl w:val="0"/>
+          <w:numId w:val="0"/>
+        </w:numPr>
+        <w:ind w:left="1260" w:leftChars="0" w:firstLine="420" w:firstLineChars="0"/>
+        <w:jc w:val="left"/>
+        <w:rPr>
+          <w:rFonts w:hint="eastAsia" w:ascii="宋体" w:hAnsi="宋体" w:eastAsia="宋体" w:cs="宋体"/>
+          <w:sz w:val="24"/>
+          <w:szCs w:val="32"/>
+        </w:rPr>
+      </w:pPr>
+    </w:p>
+    <w:p>
+      <w:pPr>
+        <w:numPr>
+          <w:ilvl w:val="0"/>
+          <w:numId w:val="0"/>
+        </w:numPr>
         <w:ind w:leftChars="400"/>
         <w:jc w:val="left"/>
         <w:rPr>
@@ -3800,6 +4412,1432 @@
           <w:ilvl w:val="0"/>
           <w:numId w:val="0"/>
         </w:numPr>
+        <w:ind w:leftChars="600"/>
+        <w:jc w:val="left"/>
+        <w:rPr>
+          <w:rFonts w:hint="default" w:ascii="宋体" w:hAnsi="宋体" w:eastAsia="宋体" w:cs="宋体"/>
+          <w:sz w:val="24"/>
+          <w:szCs w:val="32"/>
+        </w:rPr>
+      </w:pPr>
+      <w:r>
+        <w:rPr>
+          <w:rFonts w:hint="default" w:ascii="宋体" w:hAnsi="宋体" w:eastAsia="宋体" w:cs="宋体"/>
+          <w:sz w:val="24"/>
+          <w:szCs w:val="32"/>
+        </w:rPr>
+        <w:t>mkdir pl-web/</w:t>
+      </w:r>
+    </w:p>
+    <w:p>
+      <w:pPr>
+        <w:numPr>
+          <w:ilvl w:val="0"/>
+          <w:numId w:val="0"/>
+        </w:numPr>
+        <w:ind w:leftChars="600"/>
+        <w:jc w:val="left"/>
+        <w:rPr>
+          <w:rFonts w:hint="default" w:ascii="宋体" w:hAnsi="宋体" w:eastAsia="宋体" w:cs="宋体"/>
+          <w:sz w:val="24"/>
+          <w:szCs w:val="32"/>
+        </w:rPr>
+      </w:pPr>
+      <w:r>
+        <w:rPr>
+          <w:rFonts w:hint="default" w:ascii="宋体" w:hAnsi="宋体" w:eastAsia="宋体" w:cs="宋体"/>
+          <w:sz w:val="24"/>
+          <w:szCs w:val="32"/>
+        </w:rPr>
+        <w:t>cd pl-web/</w:t>
+      </w:r>
+    </w:p>
+    <w:p>
+      <w:pPr>
+        <w:numPr>
+          <w:ilvl w:val="0"/>
+          <w:numId w:val="0"/>
+        </w:numPr>
+        <w:ind w:leftChars="600"/>
+        <w:jc w:val="left"/>
+        <w:rPr>
+          <w:rFonts w:hint="default" w:ascii="宋体" w:hAnsi="宋体" w:eastAsia="宋体" w:cs="宋体"/>
+          <w:sz w:val="24"/>
+          <w:szCs w:val="32"/>
+        </w:rPr>
+      </w:pPr>
+      <w:r>
+        <w:rPr>
+          <w:rFonts w:hint="default" w:ascii="宋体" w:hAnsi="宋体" w:eastAsia="宋体" w:cs="宋体"/>
+          <w:sz w:val="24"/>
+          <w:szCs w:val="32"/>
+        </w:rPr>
+        <w:t>vim ansible.cfg</w:t>
+      </w:r>
+    </w:p>
+    <w:p>
+      <w:pPr>
+        <w:numPr>
+          <w:ilvl w:val="0"/>
+          <w:numId w:val="0"/>
+        </w:numPr>
+        <w:ind w:leftChars="800"/>
+        <w:jc w:val="left"/>
+        <w:rPr>
+          <w:rFonts w:hint="default" w:ascii="宋体" w:hAnsi="宋体" w:eastAsia="宋体" w:cs="宋体"/>
+          <w:sz w:val="24"/>
+          <w:szCs w:val="32"/>
+        </w:rPr>
+      </w:pPr>
+      <w:r>
+        <w:rPr>
+          <w:rFonts w:hint="default" w:ascii="宋体" w:hAnsi="宋体" w:eastAsia="宋体" w:cs="宋体"/>
+          <w:sz w:val="24"/>
+          <w:szCs w:val="32"/>
+        </w:rPr>
+        <w:t>[defaults]</w:t>
+      </w:r>
+    </w:p>
+    <w:p>
+      <w:pPr>
+        <w:numPr>
+          <w:ilvl w:val="0"/>
+          <w:numId w:val="0"/>
+        </w:numPr>
+        <w:ind w:leftChars="800"/>
+        <w:jc w:val="left"/>
+        <w:rPr>
+          <w:rFonts w:hint="default" w:ascii="宋体" w:hAnsi="宋体" w:eastAsia="宋体" w:cs="宋体"/>
+          <w:sz w:val="24"/>
+          <w:szCs w:val="32"/>
+        </w:rPr>
+      </w:pPr>
+      <w:r>
+        <w:rPr>
+          <w:rFonts w:hint="default" w:ascii="宋体" w:hAnsi="宋体" w:eastAsia="宋体" w:cs="宋体"/>
+          <w:sz w:val="24"/>
+          <w:szCs w:val="32"/>
+        </w:rPr>
+        <w:t>inventory = myhosts</w:t>
+      </w:r>
+    </w:p>
+    <w:p>
+      <w:pPr>
+        <w:numPr>
+          <w:ilvl w:val="0"/>
+          <w:numId w:val="0"/>
+        </w:numPr>
+        <w:ind w:leftChars="800"/>
+        <w:jc w:val="left"/>
+        <w:rPr>
+          <w:rFonts w:hint="default" w:ascii="宋体" w:hAnsi="宋体" w:eastAsia="宋体" w:cs="宋体"/>
+          <w:sz w:val="24"/>
+          <w:szCs w:val="32"/>
+        </w:rPr>
+      </w:pPr>
+      <w:r>
+        <w:rPr>
+          <w:rFonts w:hint="default" w:ascii="宋体" w:hAnsi="宋体" w:eastAsia="宋体" w:cs="宋体"/>
+          <w:sz w:val="24"/>
+          <w:szCs w:val="32"/>
+        </w:rPr>
+        <w:t>host_key_checking = False</w:t>
+      </w:r>
+    </w:p>
+    <w:p>
+      <w:pPr>
+        <w:numPr>
+          <w:ilvl w:val="0"/>
+          <w:numId w:val="0"/>
+        </w:numPr>
+        <w:ind w:leftChars="600"/>
+        <w:jc w:val="left"/>
+        <w:rPr>
+          <w:rFonts w:hint="default" w:ascii="宋体" w:hAnsi="宋体" w:eastAsia="宋体" w:cs="宋体"/>
+          <w:sz w:val="24"/>
+          <w:szCs w:val="32"/>
+        </w:rPr>
+      </w:pPr>
+      <w:r>
+        <w:rPr>
+          <w:rFonts w:hint="default" w:ascii="宋体" w:hAnsi="宋体" w:eastAsia="宋体" w:cs="宋体"/>
+          <w:sz w:val="24"/>
+          <w:szCs w:val="32"/>
+        </w:rPr>
+        <w:t>vim myhosts</w:t>
+      </w:r>
+    </w:p>
+    <w:p>
+      <w:pPr>
+        <w:numPr>
+          <w:ilvl w:val="0"/>
+          <w:numId w:val="0"/>
+        </w:numPr>
+        <w:ind w:leftChars="800"/>
+        <w:jc w:val="left"/>
+        <w:rPr>
+          <w:rFonts w:hint="default" w:ascii="宋体" w:hAnsi="宋体" w:eastAsia="宋体" w:cs="宋体"/>
+          <w:sz w:val="24"/>
+          <w:szCs w:val="32"/>
+        </w:rPr>
+      </w:pPr>
+      <w:r>
+        <w:rPr>
+          <w:rFonts w:hint="default" w:ascii="宋体" w:hAnsi="宋体" w:eastAsia="宋体" w:cs="宋体"/>
+          <w:sz w:val="24"/>
+          <w:szCs w:val="32"/>
+        </w:rPr>
+        <w:t>[web:children]</w:t>
+      </w:r>
+    </w:p>
+    <w:p>
+      <w:pPr>
+        <w:numPr>
+          <w:ilvl w:val="0"/>
+          <w:numId w:val="0"/>
+        </w:numPr>
+        <w:ind w:leftChars="800"/>
+        <w:jc w:val="left"/>
+        <w:rPr>
+          <w:rFonts w:hint="default" w:ascii="宋体" w:hAnsi="宋体" w:eastAsia="宋体" w:cs="宋体"/>
+          <w:sz w:val="24"/>
+          <w:szCs w:val="32"/>
+        </w:rPr>
+      </w:pPr>
+      <w:r>
+        <w:rPr>
+          <w:rFonts w:hint="default" w:ascii="宋体" w:hAnsi="宋体" w:eastAsia="宋体" w:cs="宋体"/>
+          <w:sz w:val="24"/>
+          <w:szCs w:val="32"/>
+        </w:rPr>
+        <w:t>dweb</w:t>
+      </w:r>
+    </w:p>
+    <w:p>
+      <w:pPr>
+        <w:numPr>
+          <w:ilvl w:val="0"/>
+          <w:numId w:val="0"/>
+        </w:numPr>
+        <w:ind w:leftChars="800"/>
+        <w:jc w:val="left"/>
+        <w:rPr>
+          <w:rFonts w:hint="default" w:ascii="宋体" w:hAnsi="宋体" w:eastAsia="宋体" w:cs="宋体"/>
+          <w:sz w:val="24"/>
+          <w:szCs w:val="32"/>
+        </w:rPr>
+      </w:pPr>
+      <w:r>
+        <w:rPr>
+          <w:rFonts w:hint="default" w:ascii="宋体" w:hAnsi="宋体" w:eastAsia="宋体" w:cs="宋体"/>
+          <w:sz w:val="24"/>
+          <w:szCs w:val="32"/>
+        </w:rPr>
+        <w:t>sweb</w:t>
+      </w:r>
+    </w:p>
+    <w:p>
+      <w:pPr>
+        <w:numPr>
+          <w:ilvl w:val="0"/>
+          <w:numId w:val="0"/>
+        </w:numPr>
+        <w:ind w:leftChars="800"/>
+        <w:jc w:val="left"/>
+        <w:rPr>
+          <w:rFonts w:hint="default" w:ascii="宋体" w:hAnsi="宋体" w:eastAsia="宋体" w:cs="宋体"/>
+          <w:sz w:val="24"/>
+          <w:szCs w:val="32"/>
+        </w:rPr>
+      </w:pPr>
+      <w:r>
+        <w:rPr>
+          <w:rFonts w:hint="default" w:ascii="宋体" w:hAnsi="宋体" w:eastAsia="宋体" w:cs="宋体"/>
+          <w:sz w:val="24"/>
+          <w:szCs w:val="32"/>
+        </w:rPr>
+        <w:t>nweb</w:t>
+      </w:r>
+    </w:p>
+    <w:p>
+      <w:pPr>
+        <w:numPr>
+          <w:ilvl w:val="0"/>
+          <w:numId w:val="0"/>
+        </w:numPr>
+        <w:ind w:leftChars="800"/>
+        <w:jc w:val="left"/>
+        <w:rPr>
+          <w:rFonts w:hint="default" w:ascii="宋体" w:hAnsi="宋体" w:eastAsia="宋体" w:cs="宋体"/>
+          <w:sz w:val="24"/>
+          <w:szCs w:val="32"/>
+        </w:rPr>
+      </w:pPr>
+      <w:r>
+        <w:rPr>
+          <w:rFonts w:hint="default" w:ascii="宋体" w:hAnsi="宋体" w:eastAsia="宋体" w:cs="宋体"/>
+          <w:sz w:val="24"/>
+          <w:szCs w:val="32"/>
+        </w:rPr>
+        <w:t>[dweb]</w:t>
+      </w:r>
+    </w:p>
+    <w:p>
+      <w:pPr>
+        <w:numPr>
+          <w:ilvl w:val="0"/>
+          <w:numId w:val="0"/>
+        </w:numPr>
+        <w:ind w:leftChars="800"/>
+        <w:jc w:val="left"/>
+        <w:rPr>
+          <w:rFonts w:hint="default" w:ascii="宋体" w:hAnsi="宋体" w:eastAsia="宋体" w:cs="宋体"/>
+          <w:sz w:val="24"/>
+          <w:szCs w:val="32"/>
+        </w:rPr>
+      </w:pPr>
+      <w:r>
+        <w:rPr>
+          <w:rFonts w:hint="default" w:ascii="宋体" w:hAnsi="宋体" w:eastAsia="宋体" w:cs="宋体"/>
+          <w:sz w:val="24"/>
+          <w:szCs w:val="32"/>
+        </w:rPr>
+        <w:t>web0[1:4]</w:t>
+      </w:r>
+    </w:p>
+    <w:p>
+      <w:pPr>
+        <w:numPr>
+          <w:ilvl w:val="0"/>
+          <w:numId w:val="0"/>
+        </w:numPr>
+        <w:ind w:leftChars="800"/>
+        <w:jc w:val="left"/>
+        <w:rPr>
+          <w:rFonts w:hint="default" w:ascii="宋体" w:hAnsi="宋体" w:eastAsia="宋体" w:cs="宋体"/>
+          <w:sz w:val="24"/>
+          <w:szCs w:val="32"/>
+        </w:rPr>
+      </w:pPr>
+      <w:r>
+        <w:rPr>
+          <w:rFonts w:hint="default" w:ascii="宋体" w:hAnsi="宋体" w:eastAsia="宋体" w:cs="宋体"/>
+          <w:sz w:val="24"/>
+          <w:szCs w:val="32"/>
+        </w:rPr>
+        <w:t>[sweb]</w:t>
+      </w:r>
+    </w:p>
+    <w:p>
+      <w:pPr>
+        <w:numPr>
+          <w:ilvl w:val="0"/>
+          <w:numId w:val="0"/>
+        </w:numPr>
+        <w:ind w:leftChars="800"/>
+        <w:jc w:val="left"/>
+        <w:rPr>
+          <w:rFonts w:hint="default" w:ascii="宋体" w:hAnsi="宋体" w:eastAsia="宋体" w:cs="宋体"/>
+          <w:sz w:val="24"/>
+          <w:szCs w:val="32"/>
+        </w:rPr>
+      </w:pPr>
+      <w:r>
+        <w:rPr>
+          <w:rFonts w:hint="default" w:ascii="宋体" w:hAnsi="宋体" w:eastAsia="宋体" w:cs="宋体"/>
+          <w:sz w:val="24"/>
+          <w:szCs w:val="32"/>
+        </w:rPr>
+        <w:t>web0[5:6]</w:t>
+      </w:r>
+    </w:p>
+    <w:p>
+      <w:pPr>
+        <w:numPr>
+          <w:ilvl w:val="0"/>
+          <w:numId w:val="0"/>
+        </w:numPr>
+        <w:ind w:leftChars="800"/>
+        <w:jc w:val="left"/>
+        <w:rPr>
+          <w:rFonts w:hint="default" w:ascii="宋体" w:hAnsi="宋体" w:eastAsia="宋体" w:cs="宋体"/>
+          <w:sz w:val="24"/>
+          <w:szCs w:val="32"/>
+        </w:rPr>
+      </w:pPr>
+      <w:r>
+        <w:rPr>
+          <w:rFonts w:hint="default" w:ascii="宋体" w:hAnsi="宋体" w:eastAsia="宋体" w:cs="宋体"/>
+          <w:sz w:val="24"/>
+          <w:szCs w:val="32"/>
+        </w:rPr>
+        <w:t>[nweb]</w:t>
+      </w:r>
+    </w:p>
+    <w:p>
+      <w:pPr>
+        <w:numPr>
+          <w:ilvl w:val="0"/>
+          <w:numId w:val="0"/>
+        </w:numPr>
+        <w:ind w:leftChars="800"/>
+        <w:jc w:val="left"/>
+        <w:rPr>
+          <w:rFonts w:hint="default" w:ascii="宋体" w:hAnsi="宋体" w:eastAsia="宋体" w:cs="宋体"/>
+          <w:sz w:val="24"/>
+          <w:szCs w:val="32"/>
+        </w:rPr>
+      </w:pPr>
+      <w:r>
+        <w:rPr>
+          <w:rFonts w:hint="default" w:ascii="宋体" w:hAnsi="宋体" w:eastAsia="宋体" w:cs="宋体"/>
+          <w:sz w:val="24"/>
+          <w:szCs w:val="32"/>
+        </w:rPr>
+        <w:t>Nproxy0[1:2]</w:t>
+      </w:r>
+    </w:p>
+    <w:p>
+      <w:pPr>
+        <w:numPr>
+          <w:ilvl w:val="0"/>
+          <w:numId w:val="0"/>
+        </w:numPr>
+        <w:ind w:leftChars="600"/>
+        <w:jc w:val="left"/>
+        <w:rPr>
+          <w:rFonts w:hint="default" w:ascii="宋体" w:hAnsi="宋体" w:eastAsia="宋体" w:cs="宋体"/>
+          <w:sz w:val="24"/>
+          <w:szCs w:val="32"/>
+        </w:rPr>
+      </w:pPr>
+      <w:r>
+        <w:rPr>
+          <w:rFonts w:hint="default" w:ascii="宋体" w:hAnsi="宋体" w:eastAsia="宋体" w:cs="宋体"/>
+          <w:sz w:val="24"/>
+          <w:szCs w:val="32"/>
+        </w:rPr>
+        <w:t>vim i-web.yml</w:t>
+      </w:r>
+    </w:p>
+    <w:p>
+      <w:pPr>
+        <w:numPr>
+          <w:ilvl w:val="0"/>
+          <w:numId w:val="0"/>
+        </w:numPr>
+        <w:ind w:leftChars="800"/>
+        <w:jc w:val="left"/>
+        <w:rPr>
+          <w:rFonts w:hint="default" w:ascii="宋体" w:hAnsi="宋体" w:eastAsia="宋体" w:cs="宋体"/>
+          <w:sz w:val="24"/>
+          <w:szCs w:val="32"/>
+        </w:rPr>
+      </w:pPr>
+      <w:r>
+        <w:rPr>
+          <w:rFonts w:hint="default" w:ascii="宋体" w:hAnsi="宋体" w:eastAsia="宋体" w:cs="宋体"/>
+          <w:sz w:val="24"/>
+          <w:szCs w:val="32"/>
+        </w:rPr>
+        <w:t>---</w:t>
+      </w:r>
+    </w:p>
+    <w:p>
+      <w:pPr>
+        <w:numPr>
+          <w:ilvl w:val="0"/>
+          <w:numId w:val="0"/>
+        </w:numPr>
+        <w:ind w:leftChars="800"/>
+        <w:jc w:val="left"/>
+        <w:rPr>
+          <w:rFonts w:hint="default" w:ascii="宋体" w:hAnsi="宋体" w:eastAsia="宋体" w:cs="宋体"/>
+          <w:sz w:val="24"/>
+          <w:szCs w:val="32"/>
+        </w:rPr>
+      </w:pPr>
+      <w:r>
+        <w:rPr>
+          <w:rFonts w:hint="default" w:ascii="宋体" w:hAnsi="宋体" w:eastAsia="宋体" w:cs="宋体"/>
+          <w:sz w:val="24"/>
+          <w:szCs w:val="32"/>
+        </w:rPr>
+        <w:t>- hosts: web</w:t>
+      </w:r>
+    </w:p>
+    <w:p>
+      <w:pPr>
+        <w:numPr>
+          <w:ilvl w:val="0"/>
+          <w:numId w:val="0"/>
+        </w:numPr>
+        <w:ind w:leftChars="800"/>
+        <w:jc w:val="left"/>
+        <w:rPr>
+          <w:rFonts w:hint="default" w:ascii="宋体" w:hAnsi="宋体" w:eastAsia="宋体" w:cs="宋体"/>
+          <w:sz w:val="24"/>
+          <w:szCs w:val="32"/>
+        </w:rPr>
+      </w:pPr>
+      <w:r>
+        <w:rPr>
+          <w:rFonts w:hint="default" w:ascii="宋体" w:hAnsi="宋体" w:eastAsia="宋体" w:cs="宋体"/>
+          <w:sz w:val="24"/>
+          <w:szCs w:val="32"/>
+        </w:rPr>
+        <w:t xml:space="preserve">  remote_user: root</w:t>
+      </w:r>
+    </w:p>
+    <w:p>
+      <w:pPr>
+        <w:numPr>
+          <w:ilvl w:val="0"/>
+          <w:numId w:val="0"/>
+        </w:numPr>
+        <w:ind w:leftChars="800"/>
+        <w:jc w:val="left"/>
+        <w:rPr>
+          <w:rFonts w:hint="default" w:ascii="宋体" w:hAnsi="宋体" w:eastAsia="宋体" w:cs="宋体"/>
+          <w:sz w:val="24"/>
+          <w:szCs w:val="32"/>
+        </w:rPr>
+      </w:pPr>
+      <w:r>
+        <w:rPr>
+          <w:rFonts w:hint="default" w:ascii="宋体" w:hAnsi="宋体" w:eastAsia="宋体" w:cs="宋体"/>
+          <w:sz w:val="24"/>
+          <w:szCs w:val="32"/>
+        </w:rPr>
+        <w:t xml:space="preserve">  tasks:</w:t>
+      </w:r>
+    </w:p>
+    <w:p>
+      <w:pPr>
+        <w:numPr>
+          <w:ilvl w:val="0"/>
+          <w:numId w:val="0"/>
+        </w:numPr>
+        <w:ind w:leftChars="800"/>
+        <w:jc w:val="left"/>
+        <w:rPr>
+          <w:rFonts w:hint="default" w:ascii="宋体" w:hAnsi="宋体" w:eastAsia="宋体" w:cs="宋体"/>
+          <w:sz w:val="24"/>
+          <w:szCs w:val="32"/>
+        </w:rPr>
+      </w:pPr>
+      <w:r>
+        <w:rPr>
+          <w:rFonts w:hint="default" w:ascii="宋体" w:hAnsi="宋体" w:eastAsia="宋体" w:cs="宋体"/>
+          <w:sz w:val="24"/>
+          <w:szCs w:val="32"/>
+        </w:rPr>
+        <w:t xml:space="preserve">    - name: install nginx,php,php-fpm,php-mysql</w:t>
+      </w:r>
+    </w:p>
+    <w:p>
+      <w:pPr>
+        <w:numPr>
+          <w:ilvl w:val="0"/>
+          <w:numId w:val="0"/>
+        </w:numPr>
+        <w:ind w:leftChars="800"/>
+        <w:jc w:val="left"/>
+        <w:rPr>
+          <w:rFonts w:hint="default" w:ascii="宋体" w:hAnsi="宋体" w:eastAsia="宋体" w:cs="宋体"/>
+          <w:sz w:val="24"/>
+          <w:szCs w:val="32"/>
+        </w:rPr>
+      </w:pPr>
+      <w:r>
+        <w:rPr>
+          <w:rFonts w:hint="default" w:ascii="宋体" w:hAnsi="宋体" w:eastAsia="宋体" w:cs="宋体"/>
+          <w:sz w:val="24"/>
+          <w:szCs w:val="32"/>
+        </w:rPr>
+        <w:t xml:space="preserve">      yum:</w:t>
+      </w:r>
+    </w:p>
+    <w:p>
+      <w:pPr>
+        <w:numPr>
+          <w:ilvl w:val="0"/>
+          <w:numId w:val="0"/>
+        </w:numPr>
+        <w:ind w:leftChars="800"/>
+        <w:jc w:val="left"/>
+        <w:rPr>
+          <w:rFonts w:hint="default" w:ascii="宋体" w:hAnsi="宋体" w:eastAsia="宋体" w:cs="宋体"/>
+          <w:sz w:val="24"/>
+          <w:szCs w:val="32"/>
+        </w:rPr>
+      </w:pPr>
+      <w:r>
+        <w:rPr>
+          <w:rFonts w:hint="default" w:ascii="宋体" w:hAnsi="宋体" w:eastAsia="宋体" w:cs="宋体"/>
+          <w:sz w:val="24"/>
+          <w:szCs w:val="32"/>
+        </w:rPr>
+        <w:t xml:space="preserve">        name: nginx,php,php-fpm,php-mysql</w:t>
+      </w:r>
+    </w:p>
+    <w:p>
+      <w:pPr>
+        <w:numPr>
+          <w:ilvl w:val="0"/>
+          <w:numId w:val="0"/>
+        </w:numPr>
+        <w:ind w:leftChars="800"/>
+        <w:jc w:val="left"/>
+        <w:rPr>
+          <w:rFonts w:hint="default" w:ascii="宋体" w:hAnsi="宋体" w:eastAsia="宋体" w:cs="宋体"/>
+          <w:sz w:val="24"/>
+          <w:szCs w:val="32"/>
+        </w:rPr>
+      </w:pPr>
+      <w:r>
+        <w:rPr>
+          <w:rFonts w:hint="default" w:ascii="宋体" w:hAnsi="宋体" w:eastAsia="宋体" w:cs="宋体"/>
+          <w:sz w:val="24"/>
+          <w:szCs w:val="32"/>
+        </w:rPr>
+        <w:t xml:space="preserve">        state: latest</w:t>
+      </w:r>
+    </w:p>
+    <w:p>
+      <w:pPr>
+        <w:numPr>
+          <w:ilvl w:val="0"/>
+          <w:numId w:val="0"/>
+        </w:numPr>
+        <w:ind w:leftChars="800"/>
+        <w:jc w:val="left"/>
+        <w:rPr>
+          <w:rFonts w:hint="default" w:ascii="宋体" w:hAnsi="宋体" w:eastAsia="宋体" w:cs="宋体"/>
+          <w:sz w:val="24"/>
+          <w:szCs w:val="32"/>
+        </w:rPr>
+      </w:pPr>
+      <w:r>
+        <w:rPr>
+          <w:rFonts w:hint="default" w:ascii="宋体" w:hAnsi="宋体" w:eastAsia="宋体" w:cs="宋体"/>
+          <w:sz w:val="24"/>
+          <w:szCs w:val="32"/>
+        </w:rPr>
+        <w:t xml:space="preserve">    - name: start service</w:t>
+      </w:r>
+    </w:p>
+    <w:p>
+      <w:pPr>
+        <w:numPr>
+          <w:ilvl w:val="0"/>
+          <w:numId w:val="0"/>
+        </w:numPr>
+        <w:ind w:leftChars="800"/>
+        <w:jc w:val="left"/>
+        <w:rPr>
+          <w:rFonts w:hint="default" w:ascii="宋体" w:hAnsi="宋体" w:eastAsia="宋体" w:cs="宋体"/>
+          <w:sz w:val="24"/>
+          <w:szCs w:val="32"/>
+        </w:rPr>
+      </w:pPr>
+      <w:r>
+        <w:rPr>
+          <w:rFonts w:hint="default" w:ascii="宋体" w:hAnsi="宋体" w:eastAsia="宋体" w:cs="宋体"/>
+          <w:sz w:val="24"/>
+          <w:szCs w:val="32"/>
+        </w:rPr>
+        <w:t xml:space="preserve">      service:</w:t>
+      </w:r>
+    </w:p>
+    <w:p>
+      <w:pPr>
+        <w:numPr>
+          <w:ilvl w:val="0"/>
+          <w:numId w:val="0"/>
+        </w:numPr>
+        <w:ind w:leftChars="800"/>
+        <w:jc w:val="left"/>
+        <w:rPr>
+          <w:rFonts w:hint="default" w:ascii="宋体" w:hAnsi="宋体" w:eastAsia="宋体" w:cs="宋体"/>
+          <w:sz w:val="24"/>
+          <w:szCs w:val="32"/>
+        </w:rPr>
+      </w:pPr>
+      <w:r>
+        <w:rPr>
+          <w:rFonts w:hint="default" w:ascii="宋体" w:hAnsi="宋体" w:eastAsia="宋体" w:cs="宋体"/>
+          <w:sz w:val="24"/>
+          <w:szCs w:val="32"/>
+        </w:rPr>
+        <w:t xml:space="preserve">        state: started</w:t>
+      </w:r>
+    </w:p>
+    <w:p>
+      <w:pPr>
+        <w:numPr>
+          <w:ilvl w:val="0"/>
+          <w:numId w:val="0"/>
+        </w:numPr>
+        <w:ind w:leftChars="800"/>
+        <w:jc w:val="left"/>
+        <w:rPr>
+          <w:rFonts w:hint="default" w:ascii="宋体" w:hAnsi="宋体" w:eastAsia="宋体" w:cs="宋体"/>
+          <w:sz w:val="24"/>
+          <w:szCs w:val="32"/>
+        </w:rPr>
+      </w:pPr>
+      <w:r>
+        <w:rPr>
+          <w:rFonts w:hint="default" w:ascii="宋体" w:hAnsi="宋体" w:eastAsia="宋体" w:cs="宋体"/>
+          <w:sz w:val="24"/>
+          <w:szCs w:val="32"/>
+        </w:rPr>
+        <w:t xml:space="preserve">        name: php-fpm</w:t>
+      </w:r>
+    </w:p>
+    <w:p>
+      <w:pPr>
+        <w:numPr>
+          <w:ilvl w:val="0"/>
+          <w:numId w:val="0"/>
+        </w:numPr>
+        <w:ind w:leftChars="800"/>
+        <w:jc w:val="left"/>
+        <w:rPr>
+          <w:rFonts w:hint="default" w:ascii="宋体" w:hAnsi="宋体" w:eastAsia="宋体" w:cs="宋体"/>
+          <w:sz w:val="24"/>
+          <w:szCs w:val="32"/>
+        </w:rPr>
+      </w:pPr>
+      <w:r>
+        <w:rPr>
+          <w:rFonts w:hint="default" w:ascii="宋体" w:hAnsi="宋体" w:eastAsia="宋体" w:cs="宋体"/>
+          <w:sz w:val="24"/>
+          <w:szCs w:val="32"/>
+        </w:rPr>
+        <w:t xml:space="preserve">        enabled: yes</w:t>
+      </w:r>
+    </w:p>
+    <w:p>
+      <w:pPr>
+        <w:numPr>
+          <w:ilvl w:val="0"/>
+          <w:numId w:val="0"/>
+        </w:numPr>
+        <w:ind w:leftChars="600"/>
+        <w:jc w:val="left"/>
+        <w:rPr>
+          <w:rFonts w:hint="default" w:ascii="宋体" w:hAnsi="宋体" w:eastAsia="宋体" w:cs="宋体"/>
+          <w:sz w:val="24"/>
+          <w:szCs w:val="32"/>
+        </w:rPr>
+      </w:pPr>
+      <w:r>
+        <w:rPr>
+          <w:rFonts w:hint="default" w:ascii="宋体" w:hAnsi="宋体" w:eastAsia="宋体" w:cs="宋体"/>
+          <w:sz w:val="24"/>
+          <w:szCs w:val="32"/>
+        </w:rPr>
+        <w:t>ansible-playbook i-web.yml</w:t>
+      </w:r>
+    </w:p>
+    <w:p>
+      <w:pPr>
+        <w:numPr>
+          <w:ilvl w:val="0"/>
+          <w:numId w:val="0"/>
+        </w:numPr>
+        <w:ind w:leftChars="600"/>
+        <w:jc w:val="left"/>
+        <w:rPr>
+          <w:rFonts w:hint="default" w:ascii="宋体" w:hAnsi="宋体" w:eastAsia="宋体" w:cs="宋体"/>
+          <w:sz w:val="24"/>
+          <w:szCs w:val="32"/>
+        </w:rPr>
+      </w:pPr>
+      <w:r>
+        <w:rPr>
+          <w:rFonts w:hint="default" w:ascii="宋体" w:hAnsi="宋体" w:eastAsia="宋体" w:cs="宋体"/>
+          <w:sz w:val="24"/>
+          <w:szCs w:val="32"/>
+        </w:rPr>
+        <w:t>vim e-web.yml</w:t>
+      </w:r>
+    </w:p>
+    <w:p>
+      <w:pPr>
+        <w:numPr>
+          <w:ilvl w:val="0"/>
+          <w:numId w:val="0"/>
+        </w:numPr>
+        <w:ind w:leftChars="800"/>
+        <w:jc w:val="left"/>
+        <w:rPr>
+          <w:rFonts w:hint="default" w:ascii="宋体" w:hAnsi="宋体" w:eastAsia="宋体" w:cs="宋体"/>
+          <w:sz w:val="24"/>
+          <w:szCs w:val="32"/>
+        </w:rPr>
+      </w:pPr>
+      <w:r>
+        <w:rPr>
+          <w:rFonts w:hint="default" w:ascii="宋体" w:hAnsi="宋体" w:eastAsia="宋体" w:cs="宋体"/>
+          <w:sz w:val="24"/>
+          <w:szCs w:val="32"/>
+        </w:rPr>
+        <w:t>---</w:t>
+      </w:r>
+    </w:p>
+    <w:p>
+      <w:pPr>
+        <w:numPr>
+          <w:ilvl w:val="0"/>
+          <w:numId w:val="0"/>
+        </w:numPr>
+        <w:ind w:leftChars="800"/>
+        <w:jc w:val="left"/>
+        <w:rPr>
+          <w:rFonts w:hint="default" w:ascii="宋体" w:hAnsi="宋体" w:eastAsia="宋体" w:cs="宋体"/>
+          <w:sz w:val="24"/>
+          <w:szCs w:val="32"/>
+        </w:rPr>
+      </w:pPr>
+      <w:r>
+        <w:rPr>
+          <w:rFonts w:hint="default" w:ascii="宋体" w:hAnsi="宋体" w:eastAsia="宋体" w:cs="宋体"/>
+          <w:sz w:val="24"/>
+          <w:szCs w:val="32"/>
+        </w:rPr>
+        <w:t>- hosts: web</w:t>
+      </w:r>
+    </w:p>
+    <w:p>
+      <w:pPr>
+        <w:numPr>
+          <w:ilvl w:val="0"/>
+          <w:numId w:val="0"/>
+        </w:numPr>
+        <w:ind w:leftChars="800"/>
+        <w:jc w:val="left"/>
+        <w:rPr>
+          <w:rFonts w:hint="default" w:ascii="宋体" w:hAnsi="宋体" w:eastAsia="宋体" w:cs="宋体"/>
+          <w:sz w:val="24"/>
+          <w:szCs w:val="32"/>
+        </w:rPr>
+      </w:pPr>
+      <w:r>
+        <w:rPr>
+          <w:rFonts w:hint="default" w:ascii="宋体" w:hAnsi="宋体" w:eastAsia="宋体" w:cs="宋体"/>
+          <w:sz w:val="24"/>
+          <w:szCs w:val="32"/>
+        </w:rPr>
+        <w:t xml:space="preserve">  remote_user: root</w:t>
+      </w:r>
+    </w:p>
+    <w:p>
+      <w:pPr>
+        <w:numPr>
+          <w:ilvl w:val="0"/>
+          <w:numId w:val="0"/>
+        </w:numPr>
+        <w:ind w:leftChars="800"/>
+        <w:jc w:val="left"/>
+        <w:rPr>
+          <w:rFonts w:hint="default" w:ascii="宋体" w:hAnsi="宋体" w:eastAsia="宋体" w:cs="宋体"/>
+          <w:sz w:val="24"/>
+          <w:szCs w:val="32"/>
+        </w:rPr>
+      </w:pPr>
+      <w:r>
+        <w:rPr>
+          <w:rFonts w:hint="default" w:ascii="宋体" w:hAnsi="宋体" w:eastAsia="宋体" w:cs="宋体"/>
+          <w:sz w:val="24"/>
+          <w:szCs w:val="32"/>
+        </w:rPr>
+        <w:t xml:space="preserve">  tasks:</w:t>
+      </w:r>
+    </w:p>
+    <w:p>
+      <w:pPr>
+        <w:numPr>
+          <w:ilvl w:val="0"/>
+          <w:numId w:val="0"/>
+        </w:numPr>
+        <w:ind w:leftChars="800"/>
+        <w:jc w:val="left"/>
+        <w:rPr>
+          <w:rFonts w:hint="default" w:ascii="宋体" w:hAnsi="宋体" w:eastAsia="宋体" w:cs="宋体"/>
+          <w:sz w:val="24"/>
+          <w:szCs w:val="32"/>
+        </w:rPr>
+      </w:pPr>
+      <w:r>
+        <w:rPr>
+          <w:rFonts w:hint="default" w:ascii="宋体" w:hAnsi="宋体" w:eastAsia="宋体" w:cs="宋体"/>
+          <w:sz w:val="24"/>
+          <w:szCs w:val="32"/>
+        </w:rPr>
+        <w:t xml:space="preserve">    - name: edit nginx.conf</w:t>
+      </w:r>
+    </w:p>
+    <w:p>
+      <w:pPr>
+        <w:numPr>
+          <w:ilvl w:val="0"/>
+          <w:numId w:val="0"/>
+        </w:numPr>
+        <w:ind w:leftChars="800"/>
+        <w:jc w:val="left"/>
+        <w:rPr>
+          <w:rFonts w:hint="default" w:ascii="宋体" w:hAnsi="宋体" w:eastAsia="宋体" w:cs="宋体"/>
+          <w:sz w:val="24"/>
+          <w:szCs w:val="32"/>
+        </w:rPr>
+      </w:pPr>
+      <w:r>
+        <w:rPr>
+          <w:rFonts w:hint="default" w:ascii="宋体" w:hAnsi="宋体" w:eastAsia="宋体" w:cs="宋体"/>
+          <w:sz w:val="24"/>
+          <w:szCs w:val="32"/>
+        </w:rPr>
+        <w:t xml:space="preserve">      copy:</w:t>
+      </w:r>
+    </w:p>
+    <w:p>
+      <w:pPr>
+        <w:numPr>
+          <w:ilvl w:val="0"/>
+          <w:numId w:val="0"/>
+        </w:numPr>
+        <w:ind w:leftChars="800"/>
+        <w:jc w:val="left"/>
+        <w:rPr>
+          <w:rFonts w:hint="default" w:ascii="宋体" w:hAnsi="宋体" w:eastAsia="宋体" w:cs="宋体"/>
+          <w:sz w:val="24"/>
+          <w:szCs w:val="32"/>
+        </w:rPr>
+      </w:pPr>
+      <w:r>
+        <w:rPr>
+          <w:rFonts w:hint="default" w:ascii="宋体" w:hAnsi="宋体" w:eastAsia="宋体" w:cs="宋体"/>
+          <w:sz w:val="24"/>
+          <w:szCs w:val="32"/>
+        </w:rPr>
+        <w:t xml:space="preserve">        src: ./nginx.conf</w:t>
+      </w:r>
+    </w:p>
+    <w:p>
+      <w:pPr>
+        <w:numPr>
+          <w:ilvl w:val="0"/>
+          <w:numId w:val="0"/>
+        </w:numPr>
+        <w:ind w:leftChars="800"/>
+        <w:jc w:val="left"/>
+        <w:rPr>
+          <w:rFonts w:hint="default" w:ascii="宋体" w:hAnsi="宋体" w:eastAsia="宋体" w:cs="宋体"/>
+          <w:sz w:val="24"/>
+          <w:szCs w:val="32"/>
+        </w:rPr>
+      </w:pPr>
+      <w:r>
+        <w:rPr>
+          <w:rFonts w:hint="default" w:ascii="宋体" w:hAnsi="宋体" w:eastAsia="宋体" w:cs="宋体"/>
+          <w:sz w:val="24"/>
+          <w:szCs w:val="32"/>
+        </w:rPr>
+        <w:t xml:space="preserve">        dest: /usr/local/nginx/conf/nginx.conf</w:t>
+      </w:r>
+    </w:p>
+    <w:p>
+      <w:pPr>
+        <w:numPr>
+          <w:ilvl w:val="0"/>
+          <w:numId w:val="0"/>
+        </w:numPr>
+        <w:ind w:leftChars="800"/>
+        <w:jc w:val="left"/>
+        <w:rPr>
+          <w:rFonts w:hint="default" w:ascii="宋体" w:hAnsi="宋体" w:eastAsia="宋体" w:cs="宋体"/>
+          <w:sz w:val="24"/>
+          <w:szCs w:val="32"/>
+        </w:rPr>
+      </w:pPr>
+      <w:r>
+        <w:rPr>
+          <w:rFonts w:hint="default" w:ascii="宋体" w:hAnsi="宋体" w:eastAsia="宋体" w:cs="宋体"/>
+          <w:sz w:val="24"/>
+          <w:szCs w:val="32"/>
+        </w:rPr>
+        <w:t xml:space="preserve">        owner: root</w:t>
+      </w:r>
+    </w:p>
+    <w:p>
+      <w:pPr>
+        <w:numPr>
+          <w:ilvl w:val="0"/>
+          <w:numId w:val="0"/>
+        </w:numPr>
+        <w:ind w:leftChars="800"/>
+        <w:jc w:val="left"/>
+        <w:rPr>
+          <w:rFonts w:hint="default" w:ascii="宋体" w:hAnsi="宋体" w:eastAsia="宋体" w:cs="宋体"/>
+          <w:sz w:val="24"/>
+          <w:szCs w:val="32"/>
+        </w:rPr>
+      </w:pPr>
+      <w:r>
+        <w:rPr>
+          <w:rFonts w:hint="default" w:ascii="宋体" w:hAnsi="宋体" w:eastAsia="宋体" w:cs="宋体"/>
+          <w:sz w:val="24"/>
+          <w:szCs w:val="32"/>
+        </w:rPr>
+        <w:t xml:space="preserve">        group: root</w:t>
+      </w:r>
+    </w:p>
+    <w:p>
+      <w:pPr>
+        <w:numPr>
+          <w:ilvl w:val="0"/>
+          <w:numId w:val="0"/>
+        </w:numPr>
+        <w:ind w:leftChars="800"/>
+        <w:jc w:val="left"/>
+        <w:rPr>
+          <w:rFonts w:hint="default" w:ascii="宋体" w:hAnsi="宋体" w:eastAsia="宋体" w:cs="宋体"/>
+          <w:sz w:val="24"/>
+          <w:szCs w:val="32"/>
+        </w:rPr>
+      </w:pPr>
+      <w:r>
+        <w:rPr>
+          <w:rFonts w:hint="default" w:ascii="宋体" w:hAnsi="宋体" w:eastAsia="宋体" w:cs="宋体"/>
+          <w:sz w:val="24"/>
+          <w:szCs w:val="32"/>
+        </w:rPr>
+        <w:t xml:space="preserve">        mode: 0644</w:t>
+      </w:r>
+    </w:p>
+    <w:p>
+      <w:pPr>
+        <w:numPr>
+          <w:ilvl w:val="0"/>
+          <w:numId w:val="0"/>
+        </w:numPr>
+        <w:ind w:leftChars="800"/>
+        <w:jc w:val="left"/>
+        <w:rPr>
+          <w:rFonts w:hint="default" w:ascii="宋体" w:hAnsi="宋体" w:eastAsia="宋体" w:cs="宋体"/>
+          <w:sz w:val="24"/>
+          <w:szCs w:val="32"/>
+        </w:rPr>
+      </w:pPr>
+      <w:r>
+        <w:rPr>
+          <w:rFonts w:hint="default" w:ascii="宋体" w:hAnsi="宋体" w:eastAsia="宋体" w:cs="宋体"/>
+          <w:sz w:val="24"/>
+          <w:szCs w:val="32"/>
+        </w:rPr>
+        <w:t xml:space="preserve">      tags: copy</w:t>
+      </w:r>
+    </w:p>
+    <w:p>
+      <w:pPr>
+        <w:numPr>
+          <w:ilvl w:val="0"/>
+          <w:numId w:val="0"/>
+        </w:numPr>
+        <w:ind w:leftChars="800"/>
+        <w:jc w:val="left"/>
+        <w:rPr>
+          <w:rFonts w:hint="default" w:ascii="宋体" w:hAnsi="宋体" w:eastAsia="宋体" w:cs="宋体"/>
+          <w:sz w:val="24"/>
+          <w:szCs w:val="32"/>
+        </w:rPr>
+      </w:pPr>
+      <w:r>
+        <w:rPr>
+          <w:rFonts w:hint="default" w:ascii="宋体" w:hAnsi="宋体" w:eastAsia="宋体" w:cs="宋体"/>
+          <w:sz w:val="24"/>
+          <w:szCs w:val="32"/>
+        </w:rPr>
+        <w:t xml:space="preserve">      notify: reloadnginx</w:t>
+      </w:r>
+    </w:p>
+    <w:p>
+      <w:pPr>
+        <w:numPr>
+          <w:ilvl w:val="0"/>
+          <w:numId w:val="0"/>
+        </w:numPr>
+        <w:ind w:leftChars="800"/>
+        <w:jc w:val="left"/>
+        <w:rPr>
+          <w:rFonts w:hint="default" w:ascii="宋体" w:hAnsi="宋体" w:eastAsia="宋体" w:cs="宋体"/>
+          <w:sz w:val="24"/>
+          <w:szCs w:val="32"/>
+        </w:rPr>
+      </w:pPr>
+      <w:r>
+        <w:rPr>
+          <w:rFonts w:hint="default" w:ascii="宋体" w:hAnsi="宋体" w:eastAsia="宋体" w:cs="宋体"/>
+          <w:sz w:val="24"/>
+          <w:szCs w:val="32"/>
+        </w:rPr>
+        <w:t xml:space="preserve">    - name: copy test-page</w:t>
+      </w:r>
+    </w:p>
+    <w:p>
+      <w:pPr>
+        <w:numPr>
+          <w:ilvl w:val="0"/>
+          <w:numId w:val="0"/>
+        </w:numPr>
+        <w:ind w:leftChars="800"/>
+        <w:jc w:val="left"/>
+        <w:rPr>
+          <w:rFonts w:hint="default" w:ascii="宋体" w:hAnsi="宋体" w:eastAsia="宋体" w:cs="宋体"/>
+          <w:sz w:val="24"/>
+          <w:szCs w:val="32"/>
+        </w:rPr>
+      </w:pPr>
+      <w:r>
+        <w:rPr>
+          <w:rFonts w:hint="default" w:ascii="宋体" w:hAnsi="宋体" w:eastAsia="宋体" w:cs="宋体"/>
+          <w:sz w:val="24"/>
+          <w:szCs w:val="32"/>
+        </w:rPr>
+        <w:t xml:space="preserve">      copy:</w:t>
+      </w:r>
+    </w:p>
+    <w:p>
+      <w:pPr>
+        <w:numPr>
+          <w:ilvl w:val="0"/>
+          <w:numId w:val="0"/>
+        </w:numPr>
+        <w:ind w:leftChars="800"/>
+        <w:jc w:val="left"/>
+        <w:rPr>
+          <w:rFonts w:hint="default" w:ascii="宋体" w:hAnsi="宋体" w:eastAsia="宋体" w:cs="宋体"/>
+          <w:sz w:val="24"/>
+          <w:szCs w:val="32"/>
+        </w:rPr>
+      </w:pPr>
+      <w:r>
+        <w:rPr>
+          <w:rFonts w:hint="default" w:ascii="宋体" w:hAnsi="宋体" w:eastAsia="宋体" w:cs="宋体"/>
+          <w:sz w:val="24"/>
+          <w:szCs w:val="32"/>
+        </w:rPr>
+        <w:t xml:space="preserve">        src: ./test.php</w:t>
+      </w:r>
+    </w:p>
+    <w:p>
+      <w:pPr>
+        <w:numPr>
+          <w:ilvl w:val="0"/>
+          <w:numId w:val="0"/>
+        </w:numPr>
+        <w:ind w:leftChars="800"/>
+        <w:jc w:val="left"/>
+        <w:rPr>
+          <w:rFonts w:hint="default" w:ascii="宋体" w:hAnsi="宋体" w:eastAsia="宋体" w:cs="宋体"/>
+          <w:sz w:val="24"/>
+          <w:szCs w:val="32"/>
+        </w:rPr>
+      </w:pPr>
+      <w:r>
+        <w:rPr>
+          <w:rFonts w:hint="default" w:ascii="宋体" w:hAnsi="宋体" w:eastAsia="宋体" w:cs="宋体"/>
+          <w:sz w:val="24"/>
+          <w:szCs w:val="32"/>
+        </w:rPr>
+        <w:t xml:space="preserve">        dest: /usr/local/nginx/html/test.php</w:t>
+      </w:r>
+    </w:p>
+    <w:p>
+      <w:pPr>
+        <w:numPr>
+          <w:ilvl w:val="0"/>
+          <w:numId w:val="0"/>
+        </w:numPr>
+        <w:ind w:leftChars="800"/>
+        <w:jc w:val="left"/>
+        <w:rPr>
+          <w:rFonts w:hint="default" w:ascii="宋体" w:hAnsi="宋体" w:eastAsia="宋体" w:cs="宋体"/>
+          <w:sz w:val="24"/>
+          <w:szCs w:val="32"/>
+        </w:rPr>
+      </w:pPr>
+      <w:r>
+        <w:rPr>
+          <w:rFonts w:hint="default" w:ascii="宋体" w:hAnsi="宋体" w:eastAsia="宋体" w:cs="宋体"/>
+          <w:sz w:val="24"/>
+          <w:szCs w:val="32"/>
+        </w:rPr>
+        <w:t xml:space="preserve">        owner: nginx</w:t>
+      </w:r>
+    </w:p>
+    <w:p>
+      <w:pPr>
+        <w:numPr>
+          <w:ilvl w:val="0"/>
+          <w:numId w:val="0"/>
+        </w:numPr>
+        <w:ind w:leftChars="800"/>
+        <w:jc w:val="left"/>
+        <w:rPr>
+          <w:rFonts w:hint="default" w:ascii="宋体" w:hAnsi="宋体" w:eastAsia="宋体" w:cs="宋体"/>
+          <w:sz w:val="24"/>
+          <w:szCs w:val="32"/>
+        </w:rPr>
+      </w:pPr>
+      <w:r>
+        <w:rPr>
+          <w:rFonts w:hint="default" w:ascii="宋体" w:hAnsi="宋体" w:eastAsia="宋体" w:cs="宋体"/>
+          <w:sz w:val="24"/>
+          <w:szCs w:val="32"/>
+        </w:rPr>
+        <w:t xml:space="preserve">        group: nginx</w:t>
+      </w:r>
+    </w:p>
+    <w:p>
+      <w:pPr>
+        <w:numPr>
+          <w:ilvl w:val="0"/>
+          <w:numId w:val="0"/>
+        </w:numPr>
+        <w:ind w:leftChars="800"/>
+        <w:jc w:val="left"/>
+        <w:rPr>
+          <w:rFonts w:hint="default" w:ascii="宋体" w:hAnsi="宋体" w:eastAsia="宋体" w:cs="宋体"/>
+          <w:sz w:val="24"/>
+          <w:szCs w:val="32"/>
+        </w:rPr>
+      </w:pPr>
+      <w:r>
+        <w:rPr>
+          <w:rFonts w:hint="default" w:ascii="宋体" w:hAnsi="宋体" w:eastAsia="宋体" w:cs="宋体"/>
+          <w:sz w:val="24"/>
+          <w:szCs w:val="32"/>
+        </w:rPr>
+        <w:t xml:space="preserve">        mode: 0644</w:t>
+      </w:r>
+    </w:p>
+    <w:p>
+      <w:pPr>
+        <w:numPr>
+          <w:ilvl w:val="0"/>
+          <w:numId w:val="0"/>
+        </w:numPr>
+        <w:ind w:leftChars="800"/>
+        <w:jc w:val="left"/>
+        <w:rPr>
+          <w:rFonts w:hint="default" w:ascii="宋体" w:hAnsi="宋体" w:eastAsia="宋体" w:cs="宋体"/>
+          <w:sz w:val="24"/>
+          <w:szCs w:val="32"/>
+        </w:rPr>
+      </w:pPr>
+      <w:r>
+        <w:rPr>
+          <w:rFonts w:hint="default" w:ascii="宋体" w:hAnsi="宋体" w:eastAsia="宋体" w:cs="宋体"/>
+          <w:sz w:val="24"/>
+          <w:szCs w:val="32"/>
+        </w:rPr>
+        <w:t xml:space="preserve">      tags: send-test-page</w:t>
+      </w:r>
+    </w:p>
+    <w:p>
+      <w:pPr>
+        <w:numPr>
+          <w:ilvl w:val="0"/>
+          <w:numId w:val="0"/>
+        </w:numPr>
+        <w:ind w:leftChars="800"/>
+        <w:jc w:val="left"/>
+        <w:rPr>
+          <w:rFonts w:hint="default" w:ascii="宋体" w:hAnsi="宋体" w:eastAsia="宋体" w:cs="宋体"/>
+          <w:sz w:val="24"/>
+          <w:szCs w:val="32"/>
+        </w:rPr>
+      </w:pPr>
+      <w:r>
+        <w:rPr>
+          <w:rFonts w:hint="default" w:ascii="宋体" w:hAnsi="宋体" w:eastAsia="宋体" w:cs="宋体"/>
+          <w:sz w:val="24"/>
+          <w:szCs w:val="32"/>
+        </w:rPr>
+        <w:t xml:space="preserve">      notify: reloadphp</w:t>
+      </w:r>
+    </w:p>
+    <w:p>
+      <w:pPr>
+        <w:numPr>
+          <w:ilvl w:val="0"/>
+          <w:numId w:val="0"/>
+        </w:numPr>
+        <w:ind w:leftChars="800"/>
+        <w:jc w:val="left"/>
+        <w:rPr>
+          <w:rFonts w:hint="default" w:ascii="宋体" w:hAnsi="宋体" w:eastAsia="宋体" w:cs="宋体"/>
+          <w:sz w:val="24"/>
+          <w:szCs w:val="32"/>
+        </w:rPr>
+      </w:pPr>
+      <w:r>
+        <w:rPr>
+          <w:rFonts w:hint="default" w:ascii="宋体" w:hAnsi="宋体" w:eastAsia="宋体" w:cs="宋体"/>
+          <w:sz w:val="24"/>
+          <w:szCs w:val="32"/>
+        </w:rPr>
+        <w:t xml:space="preserve">  handlers:</w:t>
+      </w:r>
+    </w:p>
+    <w:p>
+      <w:pPr>
+        <w:numPr>
+          <w:ilvl w:val="0"/>
+          <w:numId w:val="0"/>
+        </w:numPr>
+        <w:ind w:leftChars="800"/>
+        <w:jc w:val="left"/>
+        <w:rPr>
+          <w:rFonts w:hint="default" w:ascii="宋体" w:hAnsi="宋体" w:eastAsia="宋体" w:cs="宋体"/>
+          <w:sz w:val="24"/>
+          <w:szCs w:val="32"/>
+        </w:rPr>
+      </w:pPr>
+      <w:r>
+        <w:rPr>
+          <w:rFonts w:hint="default" w:ascii="宋体" w:hAnsi="宋体" w:eastAsia="宋体" w:cs="宋体"/>
+          <w:sz w:val="24"/>
+          <w:szCs w:val="32"/>
+        </w:rPr>
+        <w:t xml:space="preserve">    - name: reloadnginx</w:t>
+      </w:r>
+    </w:p>
+    <w:p>
+      <w:pPr>
+        <w:numPr>
+          <w:ilvl w:val="0"/>
+          <w:numId w:val="0"/>
+        </w:numPr>
+        <w:ind w:leftChars="800"/>
+        <w:jc w:val="left"/>
+        <w:rPr>
+          <w:rFonts w:hint="default" w:ascii="宋体" w:hAnsi="宋体" w:eastAsia="宋体" w:cs="宋体"/>
+          <w:sz w:val="24"/>
+          <w:szCs w:val="32"/>
+        </w:rPr>
+      </w:pPr>
+      <w:r>
+        <w:rPr>
+          <w:rFonts w:hint="default" w:ascii="宋体" w:hAnsi="宋体" w:eastAsia="宋体" w:cs="宋体"/>
+          <w:sz w:val="24"/>
+          <w:szCs w:val="32"/>
+        </w:rPr>
+        <w:t xml:space="preserve">      shell: /usr/local/nginx/sbin/nginx || /usr/local/nginx/sbin/nginx -s reload</w:t>
+      </w:r>
+    </w:p>
+    <w:p>
+      <w:pPr>
+        <w:numPr>
+          <w:ilvl w:val="0"/>
+          <w:numId w:val="0"/>
+        </w:numPr>
+        <w:ind w:leftChars="800"/>
+        <w:jc w:val="left"/>
+        <w:rPr>
+          <w:rFonts w:hint="default" w:ascii="宋体" w:hAnsi="宋体" w:eastAsia="宋体" w:cs="宋体"/>
+          <w:sz w:val="24"/>
+          <w:szCs w:val="32"/>
+        </w:rPr>
+      </w:pPr>
+      <w:r>
+        <w:rPr>
+          <w:rFonts w:hint="default" w:ascii="宋体" w:hAnsi="宋体" w:eastAsia="宋体" w:cs="宋体"/>
+          <w:sz w:val="24"/>
+          <w:szCs w:val="32"/>
+        </w:rPr>
+        <w:t xml:space="preserve">    - name: reloadphp</w:t>
+      </w:r>
+    </w:p>
+    <w:p>
+      <w:pPr>
+        <w:numPr>
+          <w:ilvl w:val="0"/>
+          <w:numId w:val="0"/>
+        </w:numPr>
+        <w:ind w:leftChars="800"/>
+        <w:jc w:val="left"/>
+        <w:rPr>
+          <w:rFonts w:hint="default" w:ascii="宋体" w:hAnsi="宋体" w:eastAsia="宋体" w:cs="宋体"/>
+          <w:sz w:val="24"/>
+          <w:szCs w:val="32"/>
+        </w:rPr>
+      </w:pPr>
+      <w:r>
+        <w:rPr>
+          <w:rFonts w:hint="default" w:ascii="宋体" w:hAnsi="宋体" w:eastAsia="宋体" w:cs="宋体"/>
+          <w:sz w:val="24"/>
+          <w:szCs w:val="32"/>
+        </w:rPr>
+        <w:t xml:space="preserve">      service:</w:t>
+      </w:r>
+    </w:p>
+    <w:p>
+      <w:pPr>
+        <w:numPr>
+          <w:ilvl w:val="0"/>
+          <w:numId w:val="0"/>
+        </w:numPr>
+        <w:ind w:leftChars="800"/>
+        <w:jc w:val="left"/>
+        <w:rPr>
+          <w:rFonts w:hint="default" w:ascii="宋体" w:hAnsi="宋体" w:eastAsia="宋体" w:cs="宋体"/>
+          <w:sz w:val="24"/>
+          <w:szCs w:val="32"/>
+        </w:rPr>
+      </w:pPr>
+      <w:r>
+        <w:rPr>
+          <w:rFonts w:hint="default" w:ascii="宋体" w:hAnsi="宋体" w:eastAsia="宋体" w:cs="宋体"/>
+          <w:sz w:val="24"/>
+          <w:szCs w:val="32"/>
+        </w:rPr>
+        <w:t xml:space="preserve">        name: php-fpm</w:t>
+      </w:r>
+    </w:p>
+    <w:p>
+      <w:pPr>
+        <w:numPr>
+          <w:ilvl w:val="0"/>
+          <w:numId w:val="0"/>
+        </w:numPr>
+        <w:ind w:leftChars="800"/>
+        <w:jc w:val="left"/>
+        <w:rPr>
+          <w:rFonts w:hint="default" w:ascii="宋体" w:hAnsi="宋体" w:eastAsia="宋体" w:cs="宋体"/>
+          <w:sz w:val="24"/>
+          <w:szCs w:val="32"/>
+        </w:rPr>
+      </w:pPr>
+      <w:r>
+        <w:rPr>
+          <w:rFonts w:hint="default" w:ascii="宋体" w:hAnsi="宋体" w:eastAsia="宋体" w:cs="宋体"/>
+          <w:sz w:val="24"/>
+          <w:szCs w:val="32"/>
+        </w:rPr>
+        <w:t xml:space="preserve">        state: restarted</w:t>
+      </w:r>
+    </w:p>
+    <w:p>
+      <w:pPr>
+        <w:numPr>
+          <w:ilvl w:val="0"/>
+          <w:numId w:val="0"/>
+        </w:numPr>
         <w:ind w:leftChars="400"/>
         <w:jc w:val="left"/>
         <w:rPr>
@@ -3808,14 +5846,6 @@
           <w:szCs w:val="32"/>
         </w:rPr>
       </w:pPr>
-      <w:r>
-        <w:rPr>
-          <w:rFonts w:hint="default" w:ascii="宋体" w:hAnsi="宋体" w:eastAsia="宋体" w:cs="宋体"/>
-          <w:sz w:val="24"/>
-          <w:szCs w:val="32"/>
-        </w:rPr>
-        <w:t>mkdir pl-web/</w:t>
-      </w:r>
     </w:p>
     <w:p>
       <w:pPr>
@@ -3826,26 +5856,2039 @@
         <w:ind w:leftChars="400"/>
         <w:jc w:val="left"/>
         <w:rPr>
-          <w:rFonts w:hint="default" w:ascii="宋体" w:hAnsi="宋体" w:eastAsia="宋体" w:cs="宋体"/>
-          <w:sz w:val="24"/>
-          <w:szCs w:val="32"/>
-        </w:rPr>
-      </w:pPr>
-      <w:r>
-        <w:rPr>
-          <w:rFonts w:hint="default" w:ascii="宋体" w:hAnsi="宋体" w:eastAsia="宋体" w:cs="宋体"/>
-          <w:sz w:val="24"/>
-          <w:szCs w:val="32"/>
-        </w:rPr>
-        <w:t xml:space="preserve">cd </w:t>
-      </w:r>
-      <w:r>
-        <w:rPr>
-          <w:rFonts w:hint="default" w:ascii="宋体" w:hAnsi="宋体" w:eastAsia="宋体" w:cs="宋体"/>
-          <w:sz w:val="24"/>
-          <w:szCs w:val="32"/>
-        </w:rPr>
-        <w:t>pl-web/</w:t>
+          <w:rFonts w:hint="eastAsia" w:ascii="宋体" w:hAnsi="宋体" w:eastAsia="宋体" w:cs="宋体"/>
+          <w:sz w:val="24"/>
+          <w:szCs w:val="32"/>
+        </w:rPr>
+      </w:pPr>
+      <w:r>
+        <w:rPr>
+          <w:rFonts w:hint="default" w:ascii="宋体" w:hAnsi="宋体" w:eastAsia="宋体" w:cs="宋体"/>
+          <w:sz w:val="24"/>
+          <w:szCs w:val="32"/>
+        </w:rPr>
+        <w:t>备：无</w:t>
+      </w:r>
+    </w:p>
+    <w:p>
+      <w:pPr>
+        <w:numPr>
+          <w:ilvl w:val="0"/>
+          <w:numId w:val="3"/>
+        </w:numPr>
+        <w:ind w:left="0" w:leftChars="0" w:firstLine="420" w:firstLineChars="200"/>
+        <w:jc w:val="left"/>
+        <w:rPr>
+          <w:rFonts w:hint="eastAsia" w:ascii="宋体" w:hAnsi="宋体" w:eastAsia="宋体" w:cs="宋体"/>
+          <w:sz w:val="24"/>
+          <w:szCs w:val="32"/>
+        </w:rPr>
+      </w:pPr>
+      <w:r>
+        <w:rPr>
+          <w:rFonts w:hint="eastAsia" w:ascii="宋体" w:hAnsi="宋体" w:eastAsia="宋体" w:cs="宋体"/>
+          <w:sz w:val="24"/>
+          <w:szCs w:val="32"/>
+        </w:rPr>
+        <w:t>Ceph集群</w:t>
+      </w:r>
+    </w:p>
+    <w:p>
+      <w:pPr>
+        <w:numPr>
+          <w:ilvl w:val="0"/>
+          <w:numId w:val="0"/>
+        </w:numPr>
+        <w:ind w:leftChars="500"/>
+        <w:jc w:val="left"/>
+        <w:rPr>
+          <w:rFonts w:hint="default" w:ascii="宋体" w:hAnsi="宋体" w:eastAsia="宋体" w:cs="宋体"/>
+          <w:sz w:val="24"/>
+          <w:szCs w:val="32"/>
+        </w:rPr>
+      </w:pPr>
+      <w:r>
+        <w:rPr>
+          <w:rFonts w:hint="default" w:ascii="宋体" w:hAnsi="宋体" w:eastAsia="宋体" w:cs="宋体"/>
+          <w:sz w:val="24"/>
+          <w:szCs w:val="32"/>
+        </w:rPr>
+        <w:t>在堡垒机上操作：</w:t>
+      </w:r>
+    </w:p>
+    <w:p>
+      <w:pPr>
+        <w:numPr>
+          <w:ilvl w:val="0"/>
+          <w:numId w:val="0"/>
+        </w:numPr>
+        <w:ind w:leftChars="500"/>
+        <w:jc w:val="left"/>
+        <w:rPr>
+          <w:rFonts w:hint="default" w:ascii="宋体" w:hAnsi="宋体" w:eastAsia="宋体" w:cs="宋体"/>
+          <w:sz w:val="24"/>
+          <w:szCs w:val="32"/>
+        </w:rPr>
+      </w:pPr>
+      <w:r>
+        <w:rPr>
+          <w:rFonts w:hint="default" w:ascii="宋体" w:hAnsi="宋体" w:eastAsia="宋体" w:cs="宋体"/>
+          <w:sz w:val="24"/>
+          <w:szCs w:val="32"/>
+        </w:rPr>
+        <w:t>mkdir -p /etc/yum.repos.d/repo_bak/</w:t>
+      </w:r>
+    </w:p>
+    <w:p>
+      <w:pPr>
+        <w:numPr>
+          <w:ilvl w:val="0"/>
+          <w:numId w:val="0"/>
+        </w:numPr>
+        <w:ind w:leftChars="500"/>
+        <w:jc w:val="left"/>
+        <w:rPr>
+          <w:rFonts w:hint="default" w:ascii="宋体" w:hAnsi="宋体" w:eastAsia="宋体" w:cs="宋体"/>
+          <w:sz w:val="24"/>
+          <w:szCs w:val="32"/>
+        </w:rPr>
+      </w:pPr>
+      <w:r>
+        <w:rPr>
+          <w:rFonts w:hint="default" w:ascii="宋体" w:hAnsi="宋体" w:eastAsia="宋体" w:cs="宋体"/>
+          <w:sz w:val="24"/>
+          <w:szCs w:val="32"/>
+        </w:rPr>
+        <w:t>mv /etc/yum.repos.d/*.repo /etc/yum.repos.d/repo_bak/</w:t>
+      </w:r>
+    </w:p>
+    <w:p>
+      <w:pPr>
+        <w:numPr>
+          <w:ilvl w:val="0"/>
+          <w:numId w:val="0"/>
+        </w:numPr>
+        <w:ind w:leftChars="500"/>
+        <w:jc w:val="left"/>
+        <w:rPr>
+          <w:rFonts w:hint="default" w:ascii="宋体" w:hAnsi="宋体" w:eastAsia="宋体" w:cs="宋体"/>
+          <w:sz w:val="24"/>
+          <w:szCs w:val="32"/>
+        </w:rPr>
+      </w:pPr>
+      <w:r>
+        <w:rPr>
+          <w:rFonts w:hint="default" w:ascii="宋体" w:hAnsi="宋体" w:eastAsia="宋体" w:cs="宋体"/>
+          <w:sz w:val="24"/>
+          <w:szCs w:val="32"/>
+        </w:rPr>
+        <w:t>curl -o /etc/yum.repos.d/CentOS-Base.repo http://mirrors.myhuaweicloud.com/repo/CentOS-Base-7.repo</w:t>
+      </w:r>
+    </w:p>
+    <w:p>
+      <w:pPr>
+        <w:numPr>
+          <w:ilvl w:val="0"/>
+          <w:numId w:val="0"/>
+        </w:numPr>
+        <w:ind w:leftChars="500"/>
+        <w:jc w:val="left"/>
+        <w:rPr>
+          <w:rFonts w:hint="eastAsia" w:ascii="宋体" w:hAnsi="宋体" w:eastAsia="宋体" w:cs="宋体"/>
+          <w:sz w:val="24"/>
+          <w:szCs w:val="32"/>
+        </w:rPr>
+      </w:pPr>
+      <w:r>
+        <w:rPr>
+          <w:rFonts w:hint="eastAsia" w:ascii="宋体" w:hAnsi="宋体" w:eastAsia="宋体" w:cs="宋体"/>
+          <w:sz w:val="24"/>
+          <w:szCs w:val="32"/>
+        </w:rPr>
+        <w:t xml:space="preserve">wget -O /etc/yum.repos.d/epel.repo </w:t>
+      </w:r>
+      <w:r>
+        <w:rPr>
+          <w:rFonts w:hint="eastAsia" w:ascii="宋体" w:hAnsi="宋体" w:eastAsia="宋体" w:cs="宋体"/>
+          <w:sz w:val="24"/>
+          <w:szCs w:val="32"/>
+        </w:rPr>
+        <w:fldChar w:fldCharType="begin"/>
+      </w:r>
+      <w:r>
+        <w:rPr>
+          <w:rFonts w:hint="eastAsia" w:ascii="宋体" w:hAnsi="宋体" w:eastAsia="宋体" w:cs="宋体"/>
+          <w:sz w:val="24"/>
+          <w:szCs w:val="32"/>
+        </w:rPr>
+        <w:instrText xml:space="preserve"> HYPERLINK "http://mirrors.huaweicloud.com/repo/epel-7.repo" </w:instrText>
+      </w:r>
+      <w:r>
+        <w:rPr>
+          <w:rFonts w:hint="eastAsia" w:ascii="宋体" w:hAnsi="宋体" w:eastAsia="宋体" w:cs="宋体"/>
+          <w:sz w:val="24"/>
+          <w:szCs w:val="32"/>
+        </w:rPr>
+        <w:fldChar w:fldCharType="separate"/>
+      </w:r>
+      <w:r>
+        <w:rPr>
+          <w:rStyle w:val="7"/>
+          <w:rFonts w:hint="eastAsia" w:ascii="宋体" w:hAnsi="宋体" w:eastAsia="宋体" w:cs="宋体"/>
+          <w:sz w:val="24"/>
+          <w:szCs w:val="32"/>
+        </w:rPr>
+        <w:t>http://mirrors.huaweicloud.com/repo/epel-7.repo</w:t>
+      </w:r>
+      <w:r>
+        <w:rPr>
+          <w:rFonts w:hint="eastAsia" w:ascii="宋体" w:hAnsi="宋体" w:eastAsia="宋体" w:cs="宋体"/>
+          <w:sz w:val="24"/>
+          <w:szCs w:val="32"/>
+        </w:rPr>
+        <w:fldChar w:fldCharType="end"/>
+      </w:r>
+    </w:p>
+    <w:p>
+      <w:pPr>
+        <w:numPr>
+          <w:ilvl w:val="0"/>
+          <w:numId w:val="0"/>
+        </w:numPr>
+        <w:ind w:leftChars="500"/>
+        <w:jc w:val="left"/>
+        <w:rPr>
+          <w:rFonts w:hint="eastAsia" w:ascii="宋体" w:hAnsi="宋体" w:eastAsia="宋体" w:cs="宋体"/>
+          <w:sz w:val="24"/>
+          <w:szCs w:val="32"/>
+        </w:rPr>
+      </w:pPr>
+      <w:r>
+        <w:rPr>
+          <w:rFonts w:hint="eastAsia" w:ascii="宋体" w:hAnsi="宋体" w:eastAsia="宋体" w:cs="宋体"/>
+          <w:sz w:val="24"/>
+          <w:szCs w:val="32"/>
+        </w:rPr>
+        <w:t>vim /etc/yum.repos.d/ceph.repo</w:t>
+      </w:r>
+    </w:p>
+    <w:p>
+      <w:pPr>
+        <w:numPr>
+          <w:ilvl w:val="0"/>
+          <w:numId w:val="0"/>
+        </w:numPr>
+        <w:ind w:leftChars="700"/>
+        <w:jc w:val="left"/>
+        <w:rPr>
+          <w:rFonts w:hint="eastAsia" w:ascii="宋体" w:hAnsi="宋体" w:eastAsia="宋体" w:cs="宋体"/>
+          <w:sz w:val="24"/>
+          <w:szCs w:val="32"/>
+        </w:rPr>
+      </w:pPr>
+      <w:r>
+        <w:rPr>
+          <w:rFonts w:hint="eastAsia" w:ascii="宋体" w:hAnsi="宋体" w:eastAsia="宋体" w:cs="宋体"/>
+          <w:sz w:val="24"/>
+          <w:szCs w:val="32"/>
+        </w:rPr>
+        <w:t>[ceph]</w:t>
+      </w:r>
+    </w:p>
+    <w:p>
+      <w:pPr>
+        <w:numPr>
+          <w:ilvl w:val="0"/>
+          <w:numId w:val="0"/>
+        </w:numPr>
+        <w:ind w:leftChars="700"/>
+        <w:jc w:val="left"/>
+        <w:rPr>
+          <w:rFonts w:hint="eastAsia" w:ascii="宋体" w:hAnsi="宋体" w:eastAsia="宋体" w:cs="宋体"/>
+          <w:sz w:val="24"/>
+          <w:szCs w:val="32"/>
+        </w:rPr>
+      </w:pPr>
+      <w:r>
+        <w:rPr>
+          <w:rFonts w:hint="eastAsia" w:ascii="宋体" w:hAnsi="宋体" w:eastAsia="宋体" w:cs="宋体"/>
+          <w:sz w:val="24"/>
+          <w:szCs w:val="32"/>
+        </w:rPr>
+        <w:t>name=ceph</w:t>
+      </w:r>
+    </w:p>
+    <w:p>
+      <w:pPr>
+        <w:numPr>
+          <w:ilvl w:val="0"/>
+          <w:numId w:val="0"/>
+        </w:numPr>
+        <w:ind w:leftChars="700"/>
+        <w:jc w:val="left"/>
+        <w:rPr>
+          <w:rFonts w:hint="eastAsia" w:ascii="宋体" w:hAnsi="宋体" w:eastAsia="宋体" w:cs="宋体"/>
+          <w:sz w:val="24"/>
+          <w:szCs w:val="32"/>
+        </w:rPr>
+      </w:pPr>
+      <w:r>
+        <w:rPr>
+          <w:rFonts w:hint="eastAsia" w:ascii="宋体" w:hAnsi="宋体" w:eastAsia="宋体" w:cs="宋体"/>
+          <w:sz w:val="24"/>
+          <w:szCs w:val="32"/>
+        </w:rPr>
+        <w:t>baseurl=http://mirrors.huaweicloud.com/ceph/rpm-jewel/el7/x86_64/</w:t>
+      </w:r>
+    </w:p>
+    <w:p>
+      <w:pPr>
+        <w:numPr>
+          <w:ilvl w:val="0"/>
+          <w:numId w:val="0"/>
+        </w:numPr>
+        <w:ind w:leftChars="700"/>
+        <w:jc w:val="left"/>
+        <w:rPr>
+          <w:rFonts w:hint="eastAsia" w:ascii="宋体" w:hAnsi="宋体" w:eastAsia="宋体" w:cs="宋体"/>
+          <w:sz w:val="24"/>
+          <w:szCs w:val="32"/>
+        </w:rPr>
+      </w:pPr>
+      <w:r>
+        <w:rPr>
+          <w:rFonts w:hint="eastAsia" w:ascii="宋体" w:hAnsi="宋体" w:eastAsia="宋体" w:cs="宋体"/>
+          <w:sz w:val="24"/>
+          <w:szCs w:val="32"/>
+        </w:rPr>
+        <w:t>gpgcheck=0</w:t>
+      </w:r>
+    </w:p>
+    <w:p>
+      <w:pPr>
+        <w:numPr>
+          <w:ilvl w:val="0"/>
+          <w:numId w:val="0"/>
+        </w:numPr>
+        <w:ind w:leftChars="700"/>
+        <w:jc w:val="left"/>
+        <w:rPr>
+          <w:rFonts w:hint="eastAsia" w:ascii="宋体" w:hAnsi="宋体" w:eastAsia="宋体" w:cs="宋体"/>
+          <w:sz w:val="24"/>
+          <w:szCs w:val="32"/>
+        </w:rPr>
+      </w:pPr>
+      <w:r>
+        <w:rPr>
+          <w:rFonts w:hint="eastAsia" w:ascii="宋体" w:hAnsi="宋体" w:eastAsia="宋体" w:cs="宋体"/>
+          <w:sz w:val="24"/>
+          <w:szCs w:val="32"/>
+        </w:rPr>
+        <w:t>priority =1</w:t>
+      </w:r>
+    </w:p>
+    <w:p>
+      <w:pPr>
+        <w:numPr>
+          <w:ilvl w:val="0"/>
+          <w:numId w:val="0"/>
+        </w:numPr>
+        <w:ind w:leftChars="700"/>
+        <w:jc w:val="left"/>
+        <w:rPr>
+          <w:rFonts w:hint="eastAsia" w:ascii="宋体" w:hAnsi="宋体" w:eastAsia="宋体" w:cs="宋体"/>
+          <w:sz w:val="24"/>
+          <w:szCs w:val="32"/>
+        </w:rPr>
+      </w:pPr>
+      <w:r>
+        <w:rPr>
+          <w:rFonts w:hint="eastAsia" w:ascii="宋体" w:hAnsi="宋体" w:eastAsia="宋体" w:cs="宋体"/>
+          <w:sz w:val="24"/>
+          <w:szCs w:val="32"/>
+        </w:rPr>
+        <w:t>[ceph-noarch]</w:t>
+      </w:r>
+    </w:p>
+    <w:p>
+      <w:pPr>
+        <w:numPr>
+          <w:ilvl w:val="0"/>
+          <w:numId w:val="0"/>
+        </w:numPr>
+        <w:ind w:leftChars="700"/>
+        <w:jc w:val="left"/>
+        <w:rPr>
+          <w:rFonts w:hint="eastAsia" w:ascii="宋体" w:hAnsi="宋体" w:eastAsia="宋体" w:cs="宋体"/>
+          <w:sz w:val="24"/>
+          <w:szCs w:val="32"/>
+        </w:rPr>
+      </w:pPr>
+      <w:r>
+        <w:rPr>
+          <w:rFonts w:hint="eastAsia" w:ascii="宋体" w:hAnsi="宋体" w:eastAsia="宋体" w:cs="宋体"/>
+          <w:sz w:val="24"/>
+          <w:szCs w:val="32"/>
+        </w:rPr>
+        <w:t>name=cephnoarch</w:t>
+      </w:r>
+    </w:p>
+    <w:p>
+      <w:pPr>
+        <w:numPr>
+          <w:ilvl w:val="0"/>
+          <w:numId w:val="0"/>
+        </w:numPr>
+        <w:ind w:leftChars="700"/>
+        <w:jc w:val="left"/>
+        <w:rPr>
+          <w:rFonts w:hint="eastAsia" w:ascii="宋体" w:hAnsi="宋体" w:eastAsia="宋体" w:cs="宋体"/>
+          <w:sz w:val="24"/>
+          <w:szCs w:val="32"/>
+        </w:rPr>
+      </w:pPr>
+      <w:r>
+        <w:rPr>
+          <w:rFonts w:hint="eastAsia" w:ascii="宋体" w:hAnsi="宋体" w:eastAsia="宋体" w:cs="宋体"/>
+          <w:sz w:val="24"/>
+          <w:szCs w:val="32"/>
+        </w:rPr>
+        <w:t>baseurl=http://mirrors.huaweicloud.com/ceph/rpm-jewel/el7/noarch/</w:t>
+      </w:r>
+    </w:p>
+    <w:p>
+      <w:pPr>
+        <w:numPr>
+          <w:ilvl w:val="0"/>
+          <w:numId w:val="0"/>
+        </w:numPr>
+        <w:ind w:leftChars="700"/>
+        <w:jc w:val="left"/>
+        <w:rPr>
+          <w:rFonts w:hint="eastAsia" w:ascii="宋体" w:hAnsi="宋体" w:eastAsia="宋体" w:cs="宋体"/>
+          <w:sz w:val="24"/>
+          <w:szCs w:val="32"/>
+        </w:rPr>
+      </w:pPr>
+      <w:r>
+        <w:rPr>
+          <w:rFonts w:hint="eastAsia" w:ascii="宋体" w:hAnsi="宋体" w:eastAsia="宋体" w:cs="宋体"/>
+          <w:sz w:val="24"/>
+          <w:szCs w:val="32"/>
+        </w:rPr>
+        <w:t>gpgcheck=0</w:t>
+      </w:r>
+    </w:p>
+    <w:p>
+      <w:pPr>
+        <w:numPr>
+          <w:ilvl w:val="0"/>
+          <w:numId w:val="0"/>
+        </w:numPr>
+        <w:ind w:leftChars="700"/>
+        <w:jc w:val="left"/>
+        <w:rPr>
+          <w:rFonts w:hint="eastAsia" w:ascii="宋体" w:hAnsi="宋体" w:eastAsia="宋体" w:cs="宋体"/>
+          <w:sz w:val="24"/>
+          <w:szCs w:val="32"/>
+        </w:rPr>
+      </w:pPr>
+      <w:r>
+        <w:rPr>
+          <w:rFonts w:hint="eastAsia" w:ascii="宋体" w:hAnsi="宋体" w:eastAsia="宋体" w:cs="宋体"/>
+          <w:sz w:val="24"/>
+          <w:szCs w:val="32"/>
+        </w:rPr>
+        <w:t>priority =1</w:t>
+      </w:r>
+    </w:p>
+    <w:p>
+      <w:pPr>
+        <w:numPr>
+          <w:ilvl w:val="0"/>
+          <w:numId w:val="0"/>
+        </w:numPr>
+        <w:ind w:leftChars="700"/>
+        <w:jc w:val="left"/>
+        <w:rPr>
+          <w:rFonts w:hint="eastAsia" w:ascii="宋体" w:hAnsi="宋体" w:eastAsia="宋体" w:cs="宋体"/>
+          <w:sz w:val="24"/>
+          <w:szCs w:val="32"/>
+        </w:rPr>
+      </w:pPr>
+      <w:r>
+        <w:rPr>
+          <w:rFonts w:hint="eastAsia" w:ascii="宋体" w:hAnsi="宋体" w:eastAsia="宋体" w:cs="宋体"/>
+          <w:sz w:val="24"/>
+          <w:szCs w:val="32"/>
+        </w:rPr>
+        <w:t>[ceph-source]</w:t>
+      </w:r>
+    </w:p>
+    <w:p>
+      <w:pPr>
+        <w:numPr>
+          <w:ilvl w:val="0"/>
+          <w:numId w:val="0"/>
+        </w:numPr>
+        <w:ind w:leftChars="700"/>
+        <w:jc w:val="left"/>
+        <w:rPr>
+          <w:rFonts w:hint="eastAsia" w:ascii="宋体" w:hAnsi="宋体" w:eastAsia="宋体" w:cs="宋体"/>
+          <w:sz w:val="24"/>
+          <w:szCs w:val="32"/>
+        </w:rPr>
+      </w:pPr>
+      <w:r>
+        <w:rPr>
+          <w:rFonts w:hint="eastAsia" w:ascii="宋体" w:hAnsi="宋体" w:eastAsia="宋体" w:cs="宋体"/>
+          <w:sz w:val="24"/>
+          <w:szCs w:val="32"/>
+        </w:rPr>
+        <w:t>name=Ceph source packages</w:t>
+      </w:r>
+    </w:p>
+    <w:p>
+      <w:pPr>
+        <w:numPr>
+          <w:ilvl w:val="0"/>
+          <w:numId w:val="0"/>
+        </w:numPr>
+        <w:ind w:leftChars="700"/>
+        <w:jc w:val="left"/>
+        <w:rPr>
+          <w:rFonts w:hint="eastAsia" w:ascii="宋体" w:hAnsi="宋体" w:eastAsia="宋体" w:cs="宋体"/>
+          <w:sz w:val="24"/>
+          <w:szCs w:val="32"/>
+        </w:rPr>
+      </w:pPr>
+      <w:r>
+        <w:rPr>
+          <w:rFonts w:hint="eastAsia" w:ascii="宋体" w:hAnsi="宋体" w:eastAsia="宋体" w:cs="宋体"/>
+          <w:sz w:val="24"/>
+          <w:szCs w:val="32"/>
+        </w:rPr>
+        <w:t>baseurl=http://mirrors.huaweicloud.com/ceph/rpm-jewel/el7/SRPMS/</w:t>
+      </w:r>
+    </w:p>
+    <w:p>
+      <w:pPr>
+        <w:numPr>
+          <w:ilvl w:val="0"/>
+          <w:numId w:val="0"/>
+        </w:numPr>
+        <w:ind w:leftChars="700"/>
+        <w:jc w:val="left"/>
+        <w:rPr>
+          <w:rFonts w:hint="eastAsia" w:ascii="宋体" w:hAnsi="宋体" w:eastAsia="宋体" w:cs="宋体"/>
+          <w:sz w:val="24"/>
+          <w:szCs w:val="32"/>
+        </w:rPr>
+      </w:pPr>
+      <w:r>
+        <w:rPr>
+          <w:rFonts w:hint="eastAsia" w:ascii="宋体" w:hAnsi="宋体" w:eastAsia="宋体" w:cs="宋体"/>
+          <w:sz w:val="24"/>
+          <w:szCs w:val="32"/>
+        </w:rPr>
+        <w:t>gpgcheck=0</w:t>
+      </w:r>
+    </w:p>
+    <w:p>
+      <w:pPr>
+        <w:numPr>
+          <w:ilvl w:val="0"/>
+          <w:numId w:val="0"/>
+        </w:numPr>
+        <w:ind w:leftChars="700"/>
+        <w:jc w:val="left"/>
+        <w:rPr>
+          <w:rFonts w:hint="eastAsia" w:ascii="宋体" w:hAnsi="宋体" w:eastAsia="宋体" w:cs="宋体"/>
+          <w:sz w:val="24"/>
+          <w:szCs w:val="32"/>
+        </w:rPr>
+      </w:pPr>
+      <w:r>
+        <w:rPr>
+          <w:rFonts w:hint="eastAsia" w:ascii="宋体" w:hAnsi="宋体" w:eastAsia="宋体" w:cs="宋体"/>
+          <w:sz w:val="24"/>
+          <w:szCs w:val="32"/>
+        </w:rPr>
+        <w:t>priority=1</w:t>
+      </w:r>
+    </w:p>
+    <w:p>
+      <w:pPr>
+        <w:numPr>
+          <w:ilvl w:val="0"/>
+          <w:numId w:val="0"/>
+        </w:numPr>
+        <w:ind w:leftChars="500"/>
+        <w:jc w:val="left"/>
+        <w:rPr>
+          <w:rFonts w:hint="eastAsia" w:ascii="宋体" w:hAnsi="宋体" w:eastAsia="宋体" w:cs="宋体"/>
+          <w:sz w:val="24"/>
+          <w:szCs w:val="32"/>
+        </w:rPr>
+      </w:pPr>
+      <w:r>
+        <w:rPr>
+          <w:rFonts w:hint="default" w:ascii="宋体" w:hAnsi="宋体" w:eastAsia="宋体" w:cs="宋体"/>
+          <w:sz w:val="24"/>
+          <w:szCs w:val="32"/>
+        </w:rPr>
+        <w:t>在安装之前先把node主机做基本配置</w:t>
+      </w:r>
+    </w:p>
+    <w:p>
+      <w:pPr>
+        <w:numPr>
+          <w:ilvl w:val="0"/>
+          <w:numId w:val="0"/>
+        </w:numPr>
+        <w:ind w:leftChars="500"/>
+        <w:jc w:val="left"/>
+        <w:rPr>
+          <w:rFonts w:hint="default" w:ascii="宋体" w:hAnsi="宋体" w:eastAsia="宋体" w:cs="宋体"/>
+          <w:sz w:val="24"/>
+          <w:szCs w:val="32"/>
+        </w:rPr>
+      </w:pPr>
+      <w:r>
+        <w:rPr>
+          <w:rFonts w:hint="default" w:ascii="宋体" w:hAnsi="宋体" w:eastAsia="宋体" w:cs="宋体"/>
+          <w:sz w:val="24"/>
+          <w:szCs w:val="32"/>
+        </w:rPr>
+        <w:t>Cnode0[1:6]都配置IP+hostname的hosts，相互能免密ssh，时间同步</w:t>
+      </w:r>
+    </w:p>
+    <w:p>
+      <w:pPr>
+        <w:numPr>
+          <w:ilvl w:val="0"/>
+          <w:numId w:val="0"/>
+        </w:numPr>
+        <w:ind w:leftChars="500"/>
+        <w:jc w:val="left"/>
+        <w:rPr>
+          <w:rFonts w:hint="default" w:ascii="宋体" w:hAnsi="宋体" w:eastAsia="宋体" w:cs="宋体"/>
+          <w:sz w:val="24"/>
+          <w:szCs w:val="32"/>
+        </w:rPr>
+      </w:pPr>
+      <w:r>
+        <w:rPr>
+          <w:rFonts w:hint="default" w:ascii="宋体" w:hAnsi="宋体" w:eastAsia="宋体" w:cs="宋体"/>
+          <w:sz w:val="24"/>
+          <w:szCs w:val="32"/>
+        </w:rPr>
+        <w:t>还需要配置内网node主机上网：  # 这里我们通过堡垒机做代理上网</w:t>
+      </w:r>
+    </w:p>
+    <w:p>
+      <w:pPr>
+        <w:numPr>
+          <w:ilvl w:val="0"/>
+          <w:numId w:val="0"/>
+        </w:numPr>
+        <w:ind w:leftChars="500"/>
+        <w:jc w:val="left"/>
+        <w:rPr>
+          <w:rFonts w:hint="default" w:ascii="宋体" w:hAnsi="宋体" w:eastAsia="宋体" w:cs="宋体"/>
+          <w:sz w:val="24"/>
+          <w:szCs w:val="32"/>
+        </w:rPr>
+      </w:pPr>
+      <w:r>
+        <w:rPr>
+          <w:rFonts w:hint="default" w:ascii="宋体" w:hAnsi="宋体" w:eastAsia="宋体" w:cs="宋体"/>
+          <w:sz w:val="24"/>
+          <w:szCs w:val="32"/>
+        </w:rPr>
+        <w:t>在堡垒机网卡选项里源/目的检查关闭，在堡垒机内开启路由转发，这里介绍都是临时配置，关机后就失效：</w:t>
+      </w:r>
+    </w:p>
+    <w:p>
+      <w:pPr>
+        <w:numPr>
+          <w:ilvl w:val="0"/>
+          <w:numId w:val="0"/>
+        </w:numPr>
+        <w:ind w:leftChars="600"/>
+        <w:jc w:val="left"/>
+        <w:rPr>
+          <w:rFonts w:hint="default" w:ascii="宋体" w:hAnsi="宋体" w:eastAsia="宋体" w:cs="宋体"/>
+          <w:sz w:val="24"/>
+          <w:szCs w:val="32"/>
+        </w:rPr>
+      </w:pPr>
+      <w:r>
+        <w:rPr>
+          <w:rFonts w:hint="default" w:ascii="宋体" w:hAnsi="宋体" w:eastAsia="宋体" w:cs="宋体"/>
+          <w:sz w:val="24"/>
+          <w:szCs w:val="32"/>
+        </w:rPr>
+        <w:t>echo "1" &gt; /proc/sys/net/ipv4/ip_forward</w:t>
+      </w:r>
+    </w:p>
+    <w:p>
+      <w:pPr>
+        <w:numPr>
+          <w:ilvl w:val="0"/>
+          <w:numId w:val="0"/>
+        </w:numPr>
+        <w:ind w:leftChars="500"/>
+        <w:jc w:val="left"/>
+        <w:rPr>
+          <w:rFonts w:hint="default" w:ascii="宋体" w:hAnsi="宋体" w:eastAsia="宋体" w:cs="宋体"/>
+          <w:sz w:val="24"/>
+          <w:szCs w:val="32"/>
+        </w:rPr>
+      </w:pPr>
+      <w:r>
+        <w:rPr>
+          <w:rFonts w:hint="default" w:ascii="宋体" w:hAnsi="宋体" w:eastAsia="宋体" w:cs="宋体"/>
+          <w:sz w:val="24"/>
+          <w:szCs w:val="32"/>
+        </w:rPr>
+        <w:t>配置地址转换：</w:t>
+      </w:r>
+    </w:p>
+    <w:p>
+      <w:pPr>
+        <w:numPr>
+          <w:ilvl w:val="0"/>
+          <w:numId w:val="0"/>
+        </w:numPr>
+        <w:ind w:leftChars="600"/>
+        <w:jc w:val="left"/>
+        <w:rPr>
+          <w:rFonts w:hint="default" w:ascii="宋体" w:hAnsi="宋体" w:eastAsia="宋体" w:cs="宋体"/>
+          <w:sz w:val="24"/>
+          <w:szCs w:val="32"/>
+        </w:rPr>
+      </w:pPr>
+      <w:r>
+        <w:rPr>
+          <w:rFonts w:hint="default" w:ascii="宋体" w:hAnsi="宋体" w:eastAsia="宋体" w:cs="宋体"/>
+          <w:sz w:val="24"/>
+          <w:szCs w:val="32"/>
+        </w:rPr>
+        <w:t>iptables -t nat -A POSTROUTING -o eth0 -s 192.168.0.0/24 -j SNAT --to 192.168.0.199  # 199是堡垒机的内网IP</w:t>
+      </w:r>
+    </w:p>
+    <w:p>
+      <w:pPr>
+        <w:numPr>
+          <w:ilvl w:val="0"/>
+          <w:numId w:val="0"/>
+        </w:numPr>
+        <w:ind w:leftChars="500"/>
+        <w:jc w:val="left"/>
+        <w:rPr>
+          <w:rFonts w:hint="default" w:ascii="宋体" w:hAnsi="宋体" w:eastAsia="宋体" w:cs="宋体"/>
+          <w:sz w:val="24"/>
+          <w:szCs w:val="32"/>
+        </w:rPr>
+      </w:pPr>
+      <w:r>
+        <w:rPr>
+          <w:rFonts w:hint="default" w:ascii="宋体" w:hAnsi="宋体" w:eastAsia="宋体" w:cs="宋体"/>
+          <w:sz w:val="24"/>
+          <w:szCs w:val="32"/>
+        </w:rPr>
+        <w:t>在控制台-网络控制台-找到对应的内网-添加一条路由-目的地址0.0.0.0/0，下一跳就是堡垒机IP，测试：ping baidu.com</w:t>
+      </w:r>
+    </w:p>
+    <w:p>
+      <w:pPr>
+        <w:numPr>
+          <w:ilvl w:val="0"/>
+          <w:numId w:val="0"/>
+        </w:numPr>
+        <w:ind w:leftChars="500"/>
+        <w:jc w:val="left"/>
+        <w:rPr>
+          <w:rFonts w:hint="default" w:ascii="宋体" w:hAnsi="宋体" w:eastAsia="宋体" w:cs="宋体"/>
+          <w:sz w:val="24"/>
+          <w:szCs w:val="32"/>
+        </w:rPr>
+      </w:pPr>
+      <w:r>
+        <w:rPr>
+          <w:rFonts w:hint="default" w:ascii="宋体" w:hAnsi="宋体" w:eastAsia="宋体" w:cs="宋体"/>
+          <w:sz w:val="24"/>
+          <w:szCs w:val="32"/>
+        </w:rPr>
+        <w:t>还在堡垒机上执行：  # 下面是安装</w:t>
+      </w:r>
+    </w:p>
+    <w:p>
+      <w:pPr>
+        <w:numPr>
+          <w:ilvl w:val="0"/>
+          <w:numId w:val="0"/>
+        </w:numPr>
+        <w:ind w:leftChars="500"/>
+        <w:jc w:val="left"/>
+        <w:rPr>
+          <w:rFonts w:hint="default" w:ascii="宋体" w:hAnsi="宋体" w:eastAsia="宋体" w:cs="宋体"/>
+          <w:sz w:val="24"/>
+          <w:szCs w:val="32"/>
+        </w:rPr>
+      </w:pPr>
+      <w:r>
+        <w:rPr>
+          <w:rFonts w:hint="default" w:ascii="宋体" w:hAnsi="宋体" w:eastAsia="宋体" w:cs="宋体"/>
+          <w:sz w:val="24"/>
+          <w:szCs w:val="32"/>
+        </w:rPr>
+        <w:t>mkdir /ceph-cluster</w:t>
+      </w:r>
+    </w:p>
+    <w:p>
+      <w:pPr>
+        <w:numPr>
+          <w:ilvl w:val="0"/>
+          <w:numId w:val="0"/>
+        </w:numPr>
+        <w:ind w:leftChars="500"/>
+        <w:jc w:val="left"/>
+        <w:rPr>
+          <w:rFonts w:hint="default" w:ascii="宋体" w:hAnsi="宋体" w:eastAsia="宋体" w:cs="宋体"/>
+          <w:sz w:val="24"/>
+          <w:szCs w:val="32"/>
+        </w:rPr>
+      </w:pPr>
+      <w:r>
+        <w:rPr>
+          <w:rFonts w:hint="default" w:ascii="宋体" w:hAnsi="宋体" w:eastAsia="宋体" w:cs="宋体"/>
+          <w:sz w:val="24"/>
+          <w:szCs w:val="32"/>
+        </w:rPr>
+        <w:t>cd /ceph-cluster</w:t>
+      </w:r>
+    </w:p>
+    <w:p>
+      <w:pPr>
+        <w:numPr>
+          <w:ilvl w:val="0"/>
+          <w:numId w:val="0"/>
+        </w:numPr>
+        <w:ind w:leftChars="500"/>
+        <w:jc w:val="left"/>
+        <w:rPr>
+          <w:rFonts w:hint="eastAsia" w:ascii="宋体" w:hAnsi="宋体" w:eastAsia="宋体" w:cs="宋体"/>
+          <w:sz w:val="24"/>
+          <w:szCs w:val="32"/>
+        </w:rPr>
+      </w:pPr>
+      <w:r>
+        <w:rPr>
+          <w:rFonts w:hint="eastAsia" w:ascii="宋体" w:hAnsi="宋体" w:eastAsia="宋体" w:cs="宋体"/>
+          <w:sz w:val="24"/>
+          <w:szCs w:val="32"/>
+        </w:rPr>
+        <w:t xml:space="preserve">ceph-deploy new </w:t>
+      </w:r>
+      <w:r>
+        <w:rPr>
+          <w:rFonts w:hint="default" w:ascii="宋体" w:hAnsi="宋体" w:eastAsia="宋体" w:cs="宋体"/>
+          <w:sz w:val="24"/>
+          <w:szCs w:val="32"/>
+        </w:rPr>
+        <w:t>c</w:t>
+      </w:r>
+      <w:r>
+        <w:rPr>
+          <w:rFonts w:hint="eastAsia" w:ascii="宋体" w:hAnsi="宋体" w:eastAsia="宋体" w:cs="宋体"/>
+          <w:sz w:val="24"/>
+          <w:szCs w:val="32"/>
+        </w:rPr>
+        <w:t>node</w:t>
+      </w:r>
+      <w:r>
+        <w:rPr>
+          <w:rFonts w:hint="default" w:ascii="宋体" w:hAnsi="宋体" w:eastAsia="宋体" w:cs="宋体"/>
+          <w:sz w:val="24"/>
+          <w:szCs w:val="32"/>
+        </w:rPr>
+        <w:t>0</w:t>
+      </w:r>
+      <w:r>
+        <w:rPr>
+          <w:rFonts w:hint="eastAsia" w:ascii="宋体" w:hAnsi="宋体" w:eastAsia="宋体" w:cs="宋体"/>
+          <w:sz w:val="24"/>
+          <w:szCs w:val="32"/>
+        </w:rPr>
+        <w:t xml:space="preserve">1 </w:t>
+      </w:r>
+      <w:r>
+        <w:rPr>
+          <w:rFonts w:hint="default" w:ascii="宋体" w:hAnsi="宋体" w:eastAsia="宋体" w:cs="宋体"/>
+          <w:sz w:val="24"/>
+          <w:szCs w:val="32"/>
+        </w:rPr>
+        <w:t>c</w:t>
+      </w:r>
+      <w:r>
+        <w:rPr>
+          <w:rFonts w:hint="eastAsia" w:ascii="宋体" w:hAnsi="宋体" w:eastAsia="宋体" w:cs="宋体"/>
+          <w:sz w:val="24"/>
+          <w:szCs w:val="32"/>
+        </w:rPr>
+        <w:t>node</w:t>
+      </w:r>
+      <w:r>
+        <w:rPr>
+          <w:rFonts w:hint="default" w:ascii="宋体" w:hAnsi="宋体" w:eastAsia="宋体" w:cs="宋体"/>
+          <w:sz w:val="24"/>
+          <w:szCs w:val="32"/>
+        </w:rPr>
+        <w:t>0</w:t>
+      </w:r>
+      <w:r>
+        <w:rPr>
+          <w:rFonts w:hint="eastAsia" w:ascii="宋体" w:hAnsi="宋体" w:eastAsia="宋体" w:cs="宋体"/>
+          <w:sz w:val="24"/>
+          <w:szCs w:val="32"/>
+        </w:rPr>
+        <w:t xml:space="preserve">2 </w:t>
+      </w:r>
+      <w:r>
+        <w:rPr>
+          <w:rFonts w:hint="default" w:ascii="宋体" w:hAnsi="宋体" w:eastAsia="宋体" w:cs="宋体"/>
+          <w:sz w:val="24"/>
+          <w:szCs w:val="32"/>
+        </w:rPr>
+        <w:t>c</w:t>
+      </w:r>
+      <w:r>
+        <w:rPr>
+          <w:rFonts w:hint="eastAsia" w:ascii="宋体" w:hAnsi="宋体" w:eastAsia="宋体" w:cs="宋体"/>
+          <w:sz w:val="24"/>
+          <w:szCs w:val="32"/>
+        </w:rPr>
+        <w:t>node</w:t>
+      </w:r>
+      <w:r>
+        <w:rPr>
+          <w:rFonts w:hint="default" w:ascii="宋体" w:hAnsi="宋体" w:eastAsia="宋体" w:cs="宋体"/>
+          <w:sz w:val="24"/>
+          <w:szCs w:val="32"/>
+        </w:rPr>
+        <w:t>0</w:t>
+      </w:r>
+      <w:r>
+        <w:rPr>
+          <w:rFonts w:hint="eastAsia" w:ascii="宋体" w:hAnsi="宋体" w:eastAsia="宋体" w:cs="宋体"/>
+          <w:sz w:val="24"/>
+          <w:szCs w:val="32"/>
+        </w:rPr>
+        <w:t>3</w:t>
+      </w:r>
+    </w:p>
+    <w:p>
+      <w:pPr>
+        <w:numPr>
+          <w:ilvl w:val="0"/>
+          <w:numId w:val="0"/>
+        </w:numPr>
+        <w:ind w:leftChars="500"/>
+        <w:jc w:val="left"/>
+        <w:rPr>
+          <w:rFonts w:hint="default" w:ascii="宋体" w:hAnsi="宋体" w:eastAsia="宋体" w:cs="宋体"/>
+          <w:sz w:val="24"/>
+          <w:szCs w:val="32"/>
+        </w:rPr>
+      </w:pPr>
+      <w:r>
+        <w:rPr>
+          <w:rFonts w:hint="eastAsia" w:ascii="宋体" w:hAnsi="宋体" w:eastAsia="宋体" w:cs="宋体"/>
+          <w:sz w:val="24"/>
+          <w:szCs w:val="32"/>
+        </w:rPr>
+        <w:t xml:space="preserve">ceph-deploy install </w:t>
+      </w:r>
+      <w:r>
+        <w:rPr>
+          <w:rFonts w:hint="default" w:ascii="宋体" w:hAnsi="宋体" w:eastAsia="宋体" w:cs="宋体"/>
+          <w:sz w:val="24"/>
+          <w:szCs w:val="32"/>
+        </w:rPr>
+        <w:t>c</w:t>
+      </w:r>
+      <w:r>
+        <w:rPr>
+          <w:rFonts w:hint="eastAsia" w:ascii="宋体" w:hAnsi="宋体" w:eastAsia="宋体" w:cs="宋体"/>
+          <w:sz w:val="24"/>
+          <w:szCs w:val="32"/>
+        </w:rPr>
+        <w:t>node</w:t>
+      </w:r>
+      <w:r>
+        <w:rPr>
+          <w:rFonts w:hint="default" w:ascii="宋体" w:hAnsi="宋体" w:eastAsia="宋体" w:cs="宋体"/>
+          <w:sz w:val="24"/>
+          <w:szCs w:val="32"/>
+        </w:rPr>
+        <w:t>01 c</w:t>
+      </w:r>
+      <w:r>
+        <w:rPr>
+          <w:rFonts w:hint="eastAsia" w:ascii="宋体" w:hAnsi="宋体" w:eastAsia="宋体" w:cs="宋体"/>
+          <w:sz w:val="24"/>
+          <w:szCs w:val="32"/>
+        </w:rPr>
+        <w:t>node</w:t>
+      </w:r>
+      <w:r>
+        <w:rPr>
+          <w:rFonts w:hint="default" w:ascii="宋体" w:hAnsi="宋体" w:eastAsia="宋体" w:cs="宋体"/>
+          <w:sz w:val="24"/>
+          <w:szCs w:val="32"/>
+        </w:rPr>
+        <w:t>02 c</w:t>
+      </w:r>
+      <w:r>
+        <w:rPr>
+          <w:rFonts w:hint="eastAsia" w:ascii="宋体" w:hAnsi="宋体" w:eastAsia="宋体" w:cs="宋体"/>
+          <w:sz w:val="24"/>
+          <w:szCs w:val="32"/>
+        </w:rPr>
+        <w:t>node</w:t>
+      </w:r>
+      <w:r>
+        <w:rPr>
+          <w:rFonts w:hint="default" w:ascii="宋体" w:hAnsi="宋体" w:eastAsia="宋体" w:cs="宋体"/>
+          <w:sz w:val="24"/>
+          <w:szCs w:val="32"/>
+        </w:rPr>
+        <w:t>03 c</w:t>
+      </w:r>
+      <w:r>
+        <w:rPr>
+          <w:rFonts w:hint="eastAsia" w:ascii="宋体" w:hAnsi="宋体" w:eastAsia="宋体" w:cs="宋体"/>
+          <w:sz w:val="24"/>
+          <w:szCs w:val="32"/>
+        </w:rPr>
+        <w:t>node</w:t>
+      </w:r>
+      <w:r>
+        <w:rPr>
+          <w:rFonts w:hint="default" w:ascii="宋体" w:hAnsi="宋体" w:eastAsia="宋体" w:cs="宋体"/>
+          <w:sz w:val="24"/>
+          <w:szCs w:val="32"/>
+        </w:rPr>
+        <w:t>04 c</w:t>
+      </w:r>
+      <w:r>
+        <w:rPr>
+          <w:rFonts w:hint="eastAsia" w:ascii="宋体" w:hAnsi="宋体" w:eastAsia="宋体" w:cs="宋体"/>
+          <w:sz w:val="24"/>
+          <w:szCs w:val="32"/>
+        </w:rPr>
+        <w:t>node</w:t>
+      </w:r>
+      <w:r>
+        <w:rPr>
+          <w:rFonts w:hint="default" w:ascii="宋体" w:hAnsi="宋体" w:eastAsia="宋体" w:cs="宋体"/>
+          <w:sz w:val="24"/>
+          <w:szCs w:val="32"/>
+        </w:rPr>
+        <w:t>05 c</w:t>
+      </w:r>
+      <w:r>
+        <w:rPr>
+          <w:rFonts w:hint="eastAsia" w:ascii="宋体" w:hAnsi="宋体" w:eastAsia="宋体" w:cs="宋体"/>
+          <w:sz w:val="24"/>
+          <w:szCs w:val="32"/>
+        </w:rPr>
+        <w:t>node</w:t>
+      </w:r>
+      <w:r>
+        <w:rPr>
+          <w:rFonts w:hint="default" w:ascii="宋体" w:hAnsi="宋体" w:eastAsia="宋体" w:cs="宋体"/>
+          <w:sz w:val="24"/>
+          <w:szCs w:val="32"/>
+        </w:rPr>
+        <w:t>06</w:t>
+      </w:r>
+    </w:p>
+    <w:p>
+      <w:pPr>
+        <w:numPr>
+          <w:ilvl w:val="0"/>
+          <w:numId w:val="0"/>
+        </w:numPr>
+        <w:ind w:leftChars="500"/>
+        <w:jc w:val="left"/>
+        <w:rPr>
+          <w:rFonts w:hint="default" w:ascii="宋体" w:hAnsi="宋体" w:eastAsia="宋体" w:cs="宋体"/>
+          <w:sz w:val="24"/>
+          <w:szCs w:val="32"/>
+        </w:rPr>
+      </w:pPr>
+      <w:r>
+        <w:rPr>
+          <w:rFonts w:hint="default" w:ascii="宋体" w:hAnsi="宋体" w:eastAsia="宋体" w:cs="宋体"/>
+          <w:sz w:val="24"/>
+          <w:szCs w:val="32"/>
+        </w:rPr>
+        <w:t># 安装过程如果报python-urllib3模块装不上，可能是因为本身就有安装或者是pip版本过底，只需要在执行</w:t>
+      </w:r>
+      <w:r>
+        <w:rPr>
+          <w:rFonts w:hint="eastAsia" w:ascii="宋体" w:hAnsi="宋体" w:eastAsia="宋体" w:cs="宋体"/>
+          <w:sz w:val="24"/>
+          <w:szCs w:val="32"/>
+        </w:rPr>
+        <w:t>ceph-deploy install</w:t>
+      </w:r>
+      <w:r>
+        <w:rPr>
+          <w:rFonts w:hint="default" w:ascii="宋体" w:hAnsi="宋体" w:eastAsia="宋体" w:cs="宋体"/>
+          <w:sz w:val="24"/>
+          <w:szCs w:val="32"/>
+        </w:rPr>
+        <w:t>报错后再把各个node主机上的python-urllib3模块和pip用pip install --upgrade XXX升级即可</w:t>
+      </w:r>
+    </w:p>
+    <w:p>
+      <w:pPr>
+        <w:numPr>
+          <w:ilvl w:val="0"/>
+          <w:numId w:val="0"/>
+        </w:numPr>
+        <w:ind w:leftChars="500"/>
+        <w:jc w:val="left"/>
+        <w:rPr>
+          <w:rFonts w:hint="eastAsia" w:ascii="宋体" w:hAnsi="宋体" w:eastAsia="宋体" w:cs="宋体"/>
+          <w:sz w:val="24"/>
+          <w:szCs w:val="32"/>
+        </w:rPr>
+      </w:pPr>
+      <w:r>
+        <w:rPr>
+          <w:rFonts w:hint="eastAsia" w:ascii="宋体" w:hAnsi="宋体" w:eastAsia="宋体" w:cs="宋体"/>
+          <w:sz w:val="24"/>
+          <w:szCs w:val="32"/>
+        </w:rPr>
+        <w:t>ceph-deploy mon create-initial</w:t>
+      </w:r>
+    </w:p>
+    <w:p>
+      <w:pPr>
+        <w:numPr>
+          <w:ilvl w:val="0"/>
+          <w:numId w:val="0"/>
+        </w:numPr>
+        <w:ind w:leftChars="500"/>
+        <w:jc w:val="left"/>
+        <w:rPr>
+          <w:rFonts w:hint="eastAsia" w:ascii="宋体" w:hAnsi="宋体" w:eastAsia="宋体" w:cs="宋体"/>
+          <w:sz w:val="24"/>
+          <w:szCs w:val="32"/>
+        </w:rPr>
+      </w:pPr>
+      <w:r>
+        <w:rPr>
+          <w:rFonts w:hint="eastAsia" w:ascii="宋体" w:hAnsi="宋体" w:eastAsia="宋体" w:cs="宋体"/>
+          <w:sz w:val="24"/>
+          <w:szCs w:val="32"/>
+        </w:rPr>
+        <w:t>for i in cnode0{1..</w:t>
+      </w:r>
+      <w:r>
+        <w:rPr>
+          <w:rFonts w:hint="default" w:ascii="宋体" w:hAnsi="宋体" w:eastAsia="宋体" w:cs="宋体"/>
+          <w:sz w:val="24"/>
+          <w:szCs w:val="32"/>
+        </w:rPr>
+        <w:t>3</w:t>
+      </w:r>
+      <w:r>
+        <w:rPr>
+          <w:rFonts w:hint="eastAsia" w:ascii="宋体" w:hAnsi="宋体" w:eastAsia="宋体" w:cs="宋体"/>
+          <w:sz w:val="24"/>
+          <w:szCs w:val="32"/>
+        </w:rPr>
+        <w:t>}; do ssh $i "parted  /dev/vdb  mklabel  gpt;parted  /dev/vdb  mkpart primary  1M  50%;sleep 1;parted  /dev/vdb  mkpart primary  50%  100%" &amp; done</w:t>
+      </w:r>
+    </w:p>
+    <w:p>
+      <w:pPr>
+        <w:numPr>
+          <w:ilvl w:val="0"/>
+          <w:numId w:val="0"/>
+        </w:numPr>
+        <w:ind w:leftChars="500"/>
+        <w:jc w:val="left"/>
+        <w:rPr>
+          <w:rFonts w:hint="eastAsia" w:ascii="宋体" w:hAnsi="宋体" w:eastAsia="宋体" w:cs="宋体"/>
+          <w:sz w:val="24"/>
+          <w:szCs w:val="32"/>
+        </w:rPr>
+      </w:pPr>
+      <w:r>
+        <w:rPr>
+          <w:rFonts w:hint="eastAsia" w:ascii="宋体" w:hAnsi="宋体" w:eastAsia="宋体" w:cs="宋体"/>
+          <w:sz w:val="24"/>
+          <w:szCs w:val="32"/>
+        </w:rPr>
+        <w:t>for i in cnode0{1..</w:t>
+      </w:r>
+      <w:r>
+        <w:rPr>
+          <w:rFonts w:hint="default" w:ascii="宋体" w:hAnsi="宋体" w:eastAsia="宋体" w:cs="宋体"/>
+          <w:sz w:val="24"/>
+          <w:szCs w:val="32"/>
+        </w:rPr>
+        <w:t>3</w:t>
+      </w:r>
+      <w:r>
+        <w:rPr>
+          <w:rFonts w:hint="eastAsia" w:ascii="宋体" w:hAnsi="宋体" w:eastAsia="宋体" w:cs="宋体"/>
+          <w:sz w:val="24"/>
+          <w:szCs w:val="32"/>
+        </w:rPr>
+        <w:t>}; do ssh $i "chown ceph.ceph /dev/vdb1;chown ceph.ceph /dev/vdb2" &amp; done</w:t>
+      </w:r>
+    </w:p>
+    <w:p>
+      <w:pPr>
+        <w:numPr>
+          <w:ilvl w:val="0"/>
+          <w:numId w:val="0"/>
+        </w:numPr>
+        <w:ind w:leftChars="500"/>
+        <w:jc w:val="left"/>
+        <w:rPr>
+          <w:rFonts w:hint="eastAsia" w:ascii="宋体" w:hAnsi="宋体" w:eastAsia="宋体" w:cs="宋体"/>
+          <w:sz w:val="24"/>
+          <w:szCs w:val="32"/>
+        </w:rPr>
+      </w:pPr>
+      <w:r>
+        <w:rPr>
+          <w:rFonts w:hint="eastAsia" w:ascii="宋体" w:hAnsi="宋体" w:eastAsia="宋体" w:cs="宋体"/>
+          <w:sz w:val="24"/>
+          <w:szCs w:val="32"/>
+        </w:rPr>
+        <w:t>vim 70-vdb.rules</w:t>
+      </w:r>
+    </w:p>
+    <w:p>
+      <w:pPr>
+        <w:numPr>
+          <w:ilvl w:val="0"/>
+          <w:numId w:val="0"/>
+        </w:numPr>
+        <w:ind w:leftChars="500" w:firstLine="420" w:firstLineChars="0"/>
+        <w:jc w:val="left"/>
+        <w:rPr>
+          <w:rFonts w:hint="eastAsia" w:ascii="宋体" w:hAnsi="宋体" w:eastAsia="宋体" w:cs="宋体"/>
+          <w:sz w:val="24"/>
+          <w:szCs w:val="32"/>
+        </w:rPr>
+      </w:pPr>
+      <w:r>
+        <w:rPr>
+          <w:rFonts w:hint="eastAsia" w:ascii="宋体" w:hAnsi="宋体" w:eastAsia="宋体" w:cs="宋体"/>
+          <w:sz w:val="24"/>
+          <w:szCs w:val="32"/>
+        </w:rPr>
+        <w:t>ENV{DEVNAME}=="/dev/vdb1",OWNER="ceph",GROUP="ceph"</w:t>
+      </w:r>
+    </w:p>
+    <w:p>
+      <w:pPr>
+        <w:numPr>
+          <w:ilvl w:val="0"/>
+          <w:numId w:val="0"/>
+        </w:numPr>
+        <w:ind w:leftChars="500" w:firstLine="420" w:firstLineChars="0"/>
+        <w:jc w:val="left"/>
+        <w:rPr>
+          <w:rFonts w:hint="eastAsia" w:ascii="宋体" w:hAnsi="宋体" w:eastAsia="宋体" w:cs="宋体"/>
+          <w:sz w:val="24"/>
+          <w:szCs w:val="32"/>
+        </w:rPr>
+      </w:pPr>
+      <w:r>
+        <w:rPr>
+          <w:rFonts w:hint="eastAsia" w:ascii="宋体" w:hAnsi="宋体" w:eastAsia="宋体" w:cs="宋体"/>
+          <w:sz w:val="24"/>
+          <w:szCs w:val="32"/>
+        </w:rPr>
+        <w:t>ENV{DEVNAME}=="/dev/vdb2",OWNER="ceph",GROUP="ceph"</w:t>
+      </w:r>
+    </w:p>
+    <w:p>
+      <w:pPr>
+        <w:numPr>
+          <w:ilvl w:val="0"/>
+          <w:numId w:val="0"/>
+        </w:numPr>
+        <w:ind w:leftChars="500"/>
+        <w:jc w:val="left"/>
+        <w:rPr>
+          <w:rFonts w:hint="eastAsia" w:ascii="宋体" w:hAnsi="宋体" w:eastAsia="宋体" w:cs="宋体"/>
+          <w:sz w:val="24"/>
+          <w:szCs w:val="32"/>
+        </w:rPr>
+      </w:pPr>
+      <w:r>
+        <w:rPr>
+          <w:rFonts w:hint="eastAsia" w:ascii="宋体" w:hAnsi="宋体" w:eastAsia="宋体" w:cs="宋体"/>
+          <w:sz w:val="24"/>
+          <w:szCs w:val="32"/>
+        </w:rPr>
+        <w:t>for i in cnode0{</w:t>
+      </w:r>
+      <w:r>
+        <w:rPr>
+          <w:rFonts w:hint="default" w:ascii="宋体" w:hAnsi="宋体" w:eastAsia="宋体" w:cs="宋体"/>
+          <w:sz w:val="24"/>
+          <w:szCs w:val="32"/>
+        </w:rPr>
+        <w:t>1</w:t>
+      </w:r>
+      <w:r>
+        <w:rPr>
+          <w:rFonts w:hint="eastAsia" w:ascii="宋体" w:hAnsi="宋体" w:eastAsia="宋体" w:cs="宋体"/>
+          <w:sz w:val="24"/>
+          <w:szCs w:val="32"/>
+        </w:rPr>
+        <w:t>..</w:t>
+      </w:r>
+      <w:r>
+        <w:rPr>
+          <w:rFonts w:hint="default" w:ascii="宋体" w:hAnsi="宋体" w:eastAsia="宋体" w:cs="宋体"/>
+          <w:sz w:val="24"/>
+          <w:szCs w:val="32"/>
+        </w:rPr>
+        <w:t>3</w:t>
+      </w:r>
+      <w:r>
+        <w:rPr>
+          <w:rFonts w:hint="eastAsia" w:ascii="宋体" w:hAnsi="宋体" w:eastAsia="宋体" w:cs="宋体"/>
+          <w:sz w:val="24"/>
+          <w:szCs w:val="32"/>
+        </w:rPr>
+        <w:t>}; do scp 70-vdb.rules $i:/etc/udev/rules.d/; done</w:t>
+      </w:r>
+    </w:p>
+    <w:p>
+      <w:pPr>
+        <w:numPr>
+          <w:ilvl w:val="0"/>
+          <w:numId w:val="0"/>
+        </w:numPr>
+        <w:ind w:leftChars="500"/>
+        <w:jc w:val="left"/>
+        <w:rPr>
+          <w:rFonts w:hint="eastAsia" w:ascii="宋体" w:hAnsi="宋体" w:eastAsia="宋体" w:cs="宋体"/>
+          <w:sz w:val="24"/>
+          <w:szCs w:val="32"/>
+        </w:rPr>
+      </w:pPr>
+      <w:r>
+        <w:rPr>
+          <w:rFonts w:hint="eastAsia" w:ascii="宋体" w:hAnsi="宋体" w:eastAsia="宋体" w:cs="宋体"/>
+          <w:sz w:val="24"/>
+          <w:szCs w:val="32"/>
+        </w:rPr>
+        <w:t>cd /ceph-cluster/</w:t>
+      </w:r>
+    </w:p>
+    <w:p>
+      <w:pPr>
+        <w:numPr>
+          <w:ilvl w:val="0"/>
+          <w:numId w:val="0"/>
+        </w:numPr>
+        <w:ind w:leftChars="500"/>
+        <w:jc w:val="left"/>
+        <w:rPr>
+          <w:rFonts w:hint="eastAsia" w:ascii="宋体" w:hAnsi="宋体" w:eastAsia="宋体" w:cs="宋体"/>
+          <w:sz w:val="24"/>
+          <w:szCs w:val="32"/>
+        </w:rPr>
+      </w:pPr>
+      <w:r>
+        <w:rPr>
+          <w:rFonts w:hint="eastAsia" w:ascii="宋体" w:hAnsi="宋体" w:eastAsia="宋体" w:cs="宋体"/>
+          <w:sz w:val="24"/>
+          <w:szCs w:val="32"/>
+        </w:rPr>
+        <w:t>ceph-deploy disk zap cnode01:vdc cnode01:vdd</w:t>
+      </w:r>
+    </w:p>
+    <w:p>
+      <w:pPr>
+        <w:numPr>
+          <w:ilvl w:val="0"/>
+          <w:numId w:val="0"/>
+        </w:numPr>
+        <w:ind w:leftChars="500"/>
+        <w:jc w:val="left"/>
+        <w:rPr>
+          <w:rFonts w:hint="eastAsia" w:ascii="宋体" w:hAnsi="宋体" w:eastAsia="宋体" w:cs="宋体"/>
+          <w:sz w:val="24"/>
+          <w:szCs w:val="32"/>
+        </w:rPr>
+      </w:pPr>
+      <w:r>
+        <w:rPr>
+          <w:rFonts w:hint="eastAsia" w:ascii="宋体" w:hAnsi="宋体" w:eastAsia="宋体" w:cs="宋体"/>
+          <w:sz w:val="24"/>
+          <w:szCs w:val="32"/>
+        </w:rPr>
+        <w:t>ceph-deploy disk zap cnode02:vdc cnode02:vdd</w:t>
+      </w:r>
+    </w:p>
+    <w:p>
+      <w:pPr>
+        <w:numPr>
+          <w:ilvl w:val="0"/>
+          <w:numId w:val="0"/>
+        </w:numPr>
+        <w:ind w:leftChars="500"/>
+        <w:jc w:val="left"/>
+        <w:rPr>
+          <w:rFonts w:hint="eastAsia" w:ascii="宋体" w:hAnsi="宋体" w:eastAsia="宋体" w:cs="宋体"/>
+          <w:sz w:val="24"/>
+          <w:szCs w:val="32"/>
+        </w:rPr>
+      </w:pPr>
+      <w:r>
+        <w:rPr>
+          <w:rFonts w:hint="eastAsia" w:ascii="宋体" w:hAnsi="宋体" w:eastAsia="宋体" w:cs="宋体"/>
+          <w:sz w:val="24"/>
+          <w:szCs w:val="32"/>
+        </w:rPr>
+        <w:t>ceph-deploy disk zap cnode03:vdc cnode03:vdd</w:t>
+      </w:r>
+    </w:p>
+    <w:p>
+      <w:pPr>
+        <w:numPr>
+          <w:ilvl w:val="0"/>
+          <w:numId w:val="0"/>
+        </w:numPr>
+        <w:ind w:leftChars="500"/>
+        <w:jc w:val="left"/>
+        <w:rPr>
+          <w:rFonts w:hint="eastAsia" w:ascii="宋体" w:hAnsi="宋体" w:eastAsia="宋体" w:cs="宋体"/>
+          <w:sz w:val="24"/>
+          <w:szCs w:val="32"/>
+        </w:rPr>
+      </w:pPr>
+      <w:r>
+        <w:rPr>
+          <w:rFonts w:hint="eastAsia" w:ascii="宋体" w:hAnsi="宋体" w:eastAsia="宋体" w:cs="宋体"/>
+          <w:sz w:val="24"/>
+          <w:szCs w:val="32"/>
+        </w:rPr>
+        <w:t>ceph-deploy osd create cnode01:vdc:/dev/vdb1 cnode01:vdd:/dev/vdb2</w:t>
+      </w:r>
+    </w:p>
+    <w:p>
+      <w:pPr>
+        <w:numPr>
+          <w:ilvl w:val="0"/>
+          <w:numId w:val="0"/>
+        </w:numPr>
+        <w:ind w:leftChars="500"/>
+        <w:jc w:val="left"/>
+        <w:rPr>
+          <w:rFonts w:hint="eastAsia" w:ascii="宋体" w:hAnsi="宋体" w:eastAsia="宋体" w:cs="宋体"/>
+          <w:sz w:val="24"/>
+          <w:szCs w:val="32"/>
+        </w:rPr>
+      </w:pPr>
+      <w:r>
+        <w:rPr>
+          <w:rFonts w:hint="eastAsia" w:ascii="宋体" w:hAnsi="宋体" w:eastAsia="宋体" w:cs="宋体"/>
+          <w:sz w:val="24"/>
+          <w:szCs w:val="32"/>
+        </w:rPr>
+        <w:t>ceph-deploy osd create cnode02:vdc:/dev/vdb1 cnode02:vdd:/dev/vdb2</w:t>
+      </w:r>
+    </w:p>
+    <w:p>
+      <w:pPr>
+        <w:numPr>
+          <w:ilvl w:val="0"/>
+          <w:numId w:val="0"/>
+        </w:numPr>
+        <w:ind w:leftChars="500"/>
+        <w:jc w:val="left"/>
+        <w:rPr>
+          <w:rFonts w:hint="eastAsia" w:ascii="宋体" w:hAnsi="宋体" w:eastAsia="宋体" w:cs="宋体"/>
+          <w:sz w:val="24"/>
+          <w:szCs w:val="32"/>
+        </w:rPr>
+      </w:pPr>
+      <w:r>
+        <w:rPr>
+          <w:rFonts w:hint="eastAsia" w:ascii="宋体" w:hAnsi="宋体" w:eastAsia="宋体" w:cs="宋体"/>
+          <w:sz w:val="24"/>
+          <w:szCs w:val="32"/>
+        </w:rPr>
+        <w:t>ceph-deploy osd create cnode03:vdc:/dev/vdb1 cnode03:vdd:/dev/vdb2</w:t>
+      </w:r>
+    </w:p>
+    <w:p>
+      <w:pPr>
+        <w:numPr>
+          <w:ilvl w:val="0"/>
+          <w:numId w:val="0"/>
+        </w:numPr>
+        <w:ind w:leftChars="500"/>
+        <w:jc w:val="left"/>
+        <w:rPr>
+          <w:rFonts w:hint="default" w:ascii="宋体" w:hAnsi="宋体" w:eastAsia="宋体" w:cs="宋体"/>
+          <w:sz w:val="24"/>
+          <w:szCs w:val="32"/>
+        </w:rPr>
+      </w:pPr>
+      <w:r>
+        <w:rPr>
+          <w:rFonts w:hint="default" w:ascii="宋体" w:hAnsi="宋体" w:eastAsia="宋体" w:cs="宋体"/>
+          <w:sz w:val="24"/>
+          <w:szCs w:val="32"/>
+        </w:rPr>
+        <w:t>ceph -s  # 显示too few PGs per OSD (16 &lt; min 30)</w:t>
+      </w:r>
+    </w:p>
+    <w:p>
+      <w:pPr>
+        <w:numPr>
+          <w:ilvl w:val="0"/>
+          <w:numId w:val="0"/>
+        </w:numPr>
+        <w:ind w:leftChars="500"/>
+        <w:jc w:val="left"/>
+        <w:rPr>
+          <w:rFonts w:hint="default" w:ascii="宋体" w:hAnsi="宋体" w:eastAsia="宋体" w:cs="宋体"/>
+          <w:sz w:val="24"/>
+          <w:szCs w:val="32"/>
+        </w:rPr>
+      </w:pPr>
+      <w:r>
+        <w:rPr>
+          <w:rFonts w:hint="default" w:ascii="宋体" w:hAnsi="宋体" w:eastAsia="宋体" w:cs="宋体"/>
+          <w:sz w:val="24"/>
+          <w:szCs w:val="32"/>
+        </w:rPr>
+        <w:t>解决：</w:t>
+      </w:r>
+    </w:p>
+    <w:p>
+      <w:pPr>
+        <w:numPr>
+          <w:ilvl w:val="0"/>
+          <w:numId w:val="0"/>
+        </w:numPr>
+        <w:ind w:leftChars="500"/>
+        <w:jc w:val="left"/>
+        <w:rPr>
+          <w:rFonts w:hint="eastAsia" w:ascii="宋体" w:hAnsi="宋体" w:eastAsia="宋体" w:cs="宋体"/>
+          <w:sz w:val="24"/>
+          <w:szCs w:val="32"/>
+        </w:rPr>
+      </w:pPr>
+      <w:r>
+        <w:rPr>
+          <w:rFonts w:hint="eastAsia" w:ascii="宋体" w:hAnsi="宋体" w:eastAsia="宋体" w:cs="宋体"/>
+          <w:sz w:val="24"/>
+          <w:szCs w:val="32"/>
+        </w:rPr>
+        <w:t>ceph osd pool set rbd pg_num 128</w:t>
+      </w:r>
+    </w:p>
+    <w:p>
+      <w:pPr>
+        <w:numPr>
+          <w:ilvl w:val="0"/>
+          <w:numId w:val="0"/>
+        </w:numPr>
+        <w:ind w:leftChars="500"/>
+        <w:jc w:val="left"/>
+        <w:rPr>
+          <w:rFonts w:hint="eastAsia" w:ascii="宋体" w:hAnsi="宋体" w:eastAsia="宋体" w:cs="宋体"/>
+          <w:sz w:val="24"/>
+          <w:szCs w:val="32"/>
+        </w:rPr>
+      </w:pPr>
+      <w:r>
+        <w:rPr>
+          <w:rFonts w:hint="eastAsia" w:ascii="宋体" w:hAnsi="宋体" w:eastAsia="宋体" w:cs="宋体"/>
+          <w:sz w:val="24"/>
+          <w:szCs w:val="32"/>
+        </w:rPr>
+        <w:t>ceph osd pool set rbd pgp_num 128</w:t>
+      </w:r>
+    </w:p>
+    <w:p>
+      <w:pPr>
+        <w:numPr>
+          <w:ilvl w:val="0"/>
+          <w:numId w:val="0"/>
+        </w:numPr>
+        <w:ind w:leftChars="500"/>
+        <w:jc w:val="left"/>
+        <w:rPr>
+          <w:rFonts w:hint="default" w:ascii="宋体" w:hAnsi="宋体" w:eastAsia="宋体" w:cs="宋体"/>
+          <w:sz w:val="24"/>
+          <w:szCs w:val="32"/>
+        </w:rPr>
+      </w:pPr>
+      <w:r>
+        <w:rPr>
+          <w:rFonts w:hint="default" w:ascii="宋体" w:hAnsi="宋体" w:eastAsia="宋体" w:cs="宋体"/>
+          <w:sz w:val="24"/>
+          <w:szCs w:val="32"/>
+        </w:rPr>
+        <w:t>将配置文件和密码共享给mds和client：</w:t>
+      </w:r>
+    </w:p>
+    <w:p>
+      <w:pPr>
+        <w:numPr>
+          <w:ilvl w:val="0"/>
+          <w:numId w:val="0"/>
+        </w:numPr>
+        <w:ind w:leftChars="500"/>
+        <w:jc w:val="left"/>
+        <w:rPr>
+          <w:rFonts w:hint="eastAsia" w:ascii="宋体" w:hAnsi="宋体" w:eastAsia="宋体" w:cs="宋体"/>
+          <w:sz w:val="24"/>
+          <w:szCs w:val="32"/>
+        </w:rPr>
+      </w:pPr>
+      <w:r>
+        <w:rPr>
+          <w:rFonts w:hint="eastAsia" w:ascii="宋体" w:hAnsi="宋体" w:eastAsia="宋体" w:cs="宋体"/>
+          <w:sz w:val="24"/>
+          <w:szCs w:val="32"/>
+        </w:rPr>
+        <w:t>ceph-deploy admin</w:t>
+      </w:r>
+      <w:r>
+        <w:rPr>
+          <w:rFonts w:hint="default" w:ascii="宋体" w:hAnsi="宋体" w:eastAsia="宋体" w:cs="宋体"/>
+          <w:sz w:val="24"/>
+          <w:szCs w:val="32"/>
+        </w:rPr>
+        <w:t xml:space="preserve"> [clientIP|clientHostname]</w:t>
+      </w:r>
+    </w:p>
+    <w:p>
+      <w:pPr>
+        <w:numPr>
+          <w:ilvl w:val="0"/>
+          <w:numId w:val="0"/>
+        </w:numPr>
+        <w:ind w:leftChars="500"/>
+        <w:jc w:val="left"/>
+        <w:rPr>
+          <w:rFonts w:hint="default" w:ascii="宋体" w:hAnsi="宋体" w:eastAsia="宋体" w:cs="宋体"/>
+          <w:sz w:val="24"/>
+          <w:szCs w:val="32"/>
+        </w:rPr>
+      </w:pPr>
+      <w:r>
+        <w:rPr>
+          <w:rFonts w:hint="default" w:ascii="宋体" w:hAnsi="宋体" w:eastAsia="宋体" w:cs="宋体"/>
+          <w:sz w:val="24"/>
+          <w:szCs w:val="32"/>
+        </w:rPr>
+        <w:t>配置mds文件系统：</w:t>
+      </w:r>
+    </w:p>
+    <w:p>
+      <w:pPr>
+        <w:numPr>
+          <w:ilvl w:val="0"/>
+          <w:numId w:val="0"/>
+        </w:numPr>
+        <w:ind w:leftChars="500"/>
+        <w:jc w:val="left"/>
+        <w:rPr>
+          <w:rFonts w:hint="default" w:ascii="宋体" w:hAnsi="宋体" w:eastAsia="宋体" w:cs="宋体"/>
+          <w:sz w:val="24"/>
+          <w:szCs w:val="32"/>
+        </w:rPr>
+      </w:pPr>
+      <w:r>
+        <w:rPr>
+          <w:rFonts w:hint="default" w:ascii="宋体" w:hAnsi="宋体" w:eastAsia="宋体" w:cs="宋体"/>
+          <w:sz w:val="24"/>
+          <w:szCs w:val="32"/>
+        </w:rPr>
+        <w:t>ceph-deploy mds create cnode04 cnode05 cnode06</w:t>
+      </w:r>
+    </w:p>
+    <w:p>
+      <w:pPr>
+        <w:numPr>
+          <w:ilvl w:val="0"/>
+          <w:numId w:val="0"/>
+        </w:numPr>
+        <w:ind w:leftChars="500"/>
+        <w:jc w:val="left"/>
+        <w:rPr>
+          <w:rFonts w:hint="default" w:ascii="宋体" w:hAnsi="宋体" w:eastAsia="宋体" w:cs="宋体"/>
+          <w:sz w:val="24"/>
+          <w:szCs w:val="32"/>
+        </w:rPr>
+      </w:pPr>
+      <w:r>
+        <w:rPr>
+          <w:rFonts w:hint="default" w:ascii="宋体" w:hAnsi="宋体" w:eastAsia="宋体" w:cs="宋体"/>
+          <w:sz w:val="24"/>
+          <w:szCs w:val="32"/>
+        </w:rPr>
+        <w:t>ceph osd pool create cephfs_data 128  # 可以再cnode4-6的任意一台执行</w:t>
+      </w:r>
+    </w:p>
+    <w:p>
+      <w:pPr>
+        <w:numPr>
+          <w:ilvl w:val="0"/>
+          <w:numId w:val="0"/>
+        </w:numPr>
+        <w:ind w:leftChars="500"/>
+        <w:jc w:val="left"/>
+        <w:rPr>
+          <w:rFonts w:hint="default" w:ascii="宋体" w:hAnsi="宋体" w:eastAsia="宋体" w:cs="宋体"/>
+          <w:sz w:val="24"/>
+          <w:szCs w:val="32"/>
+        </w:rPr>
+      </w:pPr>
+      <w:r>
+        <w:rPr>
+          <w:rFonts w:hint="default" w:ascii="宋体" w:hAnsi="宋体" w:eastAsia="宋体" w:cs="宋体"/>
+          <w:sz w:val="24"/>
+          <w:szCs w:val="32"/>
+        </w:rPr>
+        <w:t>ceph osd pool create cephfs_metadata 128  # 可以再cnode4-6的任意一台执行</w:t>
+      </w:r>
+    </w:p>
+    <w:p>
+      <w:pPr>
+        <w:numPr>
+          <w:ilvl w:val="0"/>
+          <w:numId w:val="0"/>
+        </w:numPr>
+        <w:ind w:leftChars="500"/>
+        <w:jc w:val="left"/>
+        <w:rPr>
+          <w:rFonts w:hint="default" w:ascii="宋体" w:hAnsi="宋体" w:eastAsia="宋体" w:cs="宋体"/>
+          <w:sz w:val="24"/>
+          <w:szCs w:val="32"/>
+        </w:rPr>
+      </w:pPr>
+      <w:r>
+        <w:rPr>
+          <w:rFonts w:hint="default" w:ascii="宋体" w:hAnsi="宋体" w:eastAsia="宋体" w:cs="宋体"/>
+          <w:sz w:val="24"/>
+          <w:szCs w:val="32"/>
+        </w:rPr>
+        <w:t>ceph fs new myfs1 cephfs_metadata cephfs_data</w:t>
+      </w:r>
+    </w:p>
+    <w:p>
+      <w:pPr>
+        <w:numPr>
+          <w:ilvl w:val="0"/>
+          <w:numId w:val="0"/>
+        </w:numPr>
+        <w:ind w:leftChars="500"/>
+        <w:jc w:val="left"/>
+        <w:rPr>
+          <w:rFonts w:hint="default" w:ascii="宋体" w:hAnsi="宋体" w:eastAsia="宋体" w:cs="宋体"/>
+          <w:sz w:val="24"/>
+          <w:szCs w:val="32"/>
+        </w:rPr>
+      </w:pPr>
+      <w:r>
+        <w:rPr>
+          <w:rFonts w:hint="default" w:ascii="宋体" w:hAnsi="宋体" w:eastAsia="宋体" w:cs="宋体"/>
+          <w:sz w:val="24"/>
+          <w:szCs w:val="32"/>
+        </w:rPr>
+        <w:t>ceph fs ls  # 查看文件系统信息</w:t>
+      </w:r>
+    </w:p>
+    <w:p>
+      <w:pPr>
+        <w:numPr>
+          <w:ilvl w:val="0"/>
+          <w:numId w:val="0"/>
+        </w:numPr>
+        <w:ind w:leftChars="500"/>
+        <w:jc w:val="left"/>
+        <w:rPr>
+          <w:rFonts w:hint="default" w:ascii="宋体" w:hAnsi="宋体" w:eastAsia="宋体" w:cs="宋体"/>
+          <w:sz w:val="24"/>
+          <w:szCs w:val="32"/>
+        </w:rPr>
+      </w:pPr>
+      <w:r>
+        <w:rPr>
+          <w:rFonts w:hint="default" w:ascii="宋体" w:hAnsi="宋体" w:eastAsia="宋体" w:cs="宋体"/>
+          <w:sz w:val="24"/>
+          <w:szCs w:val="32"/>
+        </w:rPr>
+        <w:t>ceph mds stat  # 查看文件系统状态</w:t>
+      </w:r>
+    </w:p>
+    <w:p>
+      <w:pPr>
+        <w:numPr>
+          <w:ilvl w:val="0"/>
+          <w:numId w:val="0"/>
+        </w:numPr>
+        <w:ind w:leftChars="500"/>
+        <w:jc w:val="left"/>
+        <w:rPr>
+          <w:rFonts w:hint="default" w:ascii="宋体" w:hAnsi="宋体" w:eastAsia="宋体" w:cs="宋体"/>
+          <w:sz w:val="24"/>
+          <w:szCs w:val="32"/>
+        </w:rPr>
+      </w:pPr>
+      <w:r>
+        <w:rPr>
+          <w:rFonts w:hint="default" w:ascii="宋体" w:hAnsi="宋体" w:eastAsia="宋体" w:cs="宋体"/>
+          <w:sz w:val="24"/>
+          <w:szCs w:val="32"/>
+        </w:rPr>
+        <w:t>客户端挂载：</w:t>
+      </w:r>
+    </w:p>
+    <w:p>
+      <w:pPr>
+        <w:numPr>
+          <w:ilvl w:val="0"/>
+          <w:numId w:val="0"/>
+        </w:numPr>
+        <w:ind w:leftChars="500"/>
+        <w:jc w:val="left"/>
+        <w:rPr>
+          <w:rFonts w:hint="default" w:ascii="宋体" w:hAnsi="宋体" w:eastAsia="宋体" w:cs="宋体"/>
+          <w:sz w:val="24"/>
+          <w:szCs w:val="32"/>
+        </w:rPr>
+      </w:pPr>
+      <w:r>
+        <w:rPr>
+          <w:rFonts w:hint="default" w:ascii="宋体" w:hAnsi="宋体" w:eastAsia="宋体" w:cs="宋体"/>
+          <w:sz w:val="24"/>
+          <w:szCs w:val="32"/>
+        </w:rPr>
+        <w:t>yum -y install ceph-common</w:t>
+      </w:r>
+    </w:p>
+    <w:p>
+      <w:pPr>
+        <w:numPr>
+          <w:ilvl w:val="0"/>
+          <w:numId w:val="0"/>
+        </w:numPr>
+        <w:ind w:leftChars="500"/>
+        <w:jc w:val="left"/>
+        <w:rPr>
+          <w:rFonts w:hint="default" w:ascii="宋体" w:hAnsi="宋体" w:eastAsia="宋体" w:cs="宋体"/>
+          <w:sz w:val="24"/>
+          <w:szCs w:val="32"/>
+        </w:rPr>
+      </w:pPr>
+      <w:r>
+        <w:rPr>
+          <w:rFonts w:hint="default" w:ascii="宋体" w:hAnsi="宋体" w:eastAsia="宋体" w:cs="宋体"/>
+          <w:sz w:val="24"/>
+          <w:szCs w:val="32"/>
+        </w:rPr>
+        <w:t>vim /etc/fstab</w:t>
+      </w:r>
+    </w:p>
+    <w:p>
+      <w:pPr>
+        <w:numPr>
+          <w:ilvl w:val="0"/>
+          <w:numId w:val="0"/>
+        </w:numPr>
+        <w:ind w:leftChars="500"/>
+        <w:jc w:val="left"/>
+        <w:rPr>
+          <w:rFonts w:hint="default" w:ascii="宋体" w:hAnsi="宋体" w:eastAsia="宋体" w:cs="宋体"/>
+          <w:sz w:val="24"/>
+          <w:szCs w:val="32"/>
+        </w:rPr>
+      </w:pPr>
+      <w:r>
+        <w:rPr>
+          <w:rFonts w:hint="default" w:ascii="宋体" w:hAnsi="宋体" w:eastAsia="宋体" w:cs="宋体"/>
+          <w:sz w:val="24"/>
+          <w:szCs w:val="32"/>
+        </w:rPr>
+        <w:t>192.168.0.121:6789:/ /usr/local/nginx/html/ ceph name=admin,secretfile=/etc/ceph/secret.key,noatime 0 2</w:t>
+      </w:r>
+    </w:p>
+    <w:p>
+      <w:pPr>
+        <w:numPr>
+          <w:ilvl w:val="0"/>
+          <w:numId w:val="0"/>
+        </w:numPr>
+        <w:ind w:leftChars="500"/>
+        <w:jc w:val="left"/>
+        <w:rPr>
+          <w:rFonts w:hint="default" w:ascii="宋体" w:hAnsi="宋体" w:eastAsia="宋体" w:cs="宋体"/>
+          <w:sz w:val="24"/>
+          <w:szCs w:val="32"/>
+        </w:rPr>
+      </w:pPr>
+      <w:r>
+        <w:rPr>
+          <w:rFonts w:hint="default" w:ascii="宋体" w:hAnsi="宋体" w:eastAsia="宋体" w:cs="宋体"/>
+          <w:sz w:val="24"/>
+          <w:szCs w:val="32"/>
+        </w:rPr>
+        <w:t># 这里把cephfs挂载到每个web服务器的网页根目录</w:t>
+      </w:r>
+    </w:p>
+    <w:p>
+      <w:pPr>
+        <w:numPr>
+          <w:ilvl w:val="0"/>
+          <w:numId w:val="0"/>
+        </w:numPr>
+        <w:ind w:leftChars="500"/>
+        <w:jc w:val="left"/>
+        <w:rPr>
+          <w:rFonts w:hint="default" w:ascii="宋体" w:hAnsi="宋体" w:eastAsia="宋体" w:cs="宋体"/>
+          <w:sz w:val="24"/>
+          <w:szCs w:val="32"/>
+        </w:rPr>
+      </w:pPr>
+      <w:r>
+        <w:rPr>
+          <w:rFonts w:hint="default" w:ascii="宋体" w:hAnsi="宋体" w:eastAsia="宋体" w:cs="宋体"/>
+          <w:sz w:val="24"/>
+          <w:szCs w:val="32"/>
+        </w:rPr>
+        <w:t>vim /etc/ceph/secret.key</w:t>
+      </w:r>
+    </w:p>
+    <w:p>
+      <w:pPr>
+        <w:numPr>
+          <w:ilvl w:val="0"/>
+          <w:numId w:val="0"/>
+        </w:numPr>
+        <w:ind w:leftChars="500"/>
+        <w:jc w:val="left"/>
+        <w:rPr>
+          <w:rFonts w:hint="default" w:ascii="宋体" w:hAnsi="宋体" w:eastAsia="宋体" w:cs="宋体"/>
+          <w:sz w:val="24"/>
+          <w:szCs w:val="32"/>
+        </w:rPr>
+      </w:pPr>
+      <w:r>
+        <w:rPr>
+          <w:rFonts w:hint="default" w:ascii="宋体" w:hAnsi="宋体" w:eastAsia="宋体" w:cs="宋体"/>
+          <w:sz w:val="24"/>
+          <w:szCs w:val="32"/>
+        </w:rPr>
+        <w:t>AQDI1c9c9zyyLxAAS75B4rh3hJjQXgKXPE0qYA==</w:t>
+      </w:r>
+    </w:p>
+    <w:p>
+      <w:pPr>
+        <w:numPr>
+          <w:ilvl w:val="0"/>
+          <w:numId w:val="0"/>
+        </w:numPr>
+        <w:ind w:leftChars="500"/>
+        <w:jc w:val="left"/>
+        <w:rPr>
+          <w:rFonts w:hint="default" w:ascii="宋体" w:hAnsi="宋体" w:eastAsia="宋体" w:cs="宋体"/>
+          <w:sz w:val="24"/>
+          <w:szCs w:val="32"/>
+        </w:rPr>
+      </w:pPr>
+      <w:r>
+        <w:rPr>
+          <w:rFonts w:hint="default" w:ascii="宋体" w:hAnsi="宋体" w:eastAsia="宋体" w:cs="宋体"/>
+          <w:sz w:val="24"/>
+          <w:szCs w:val="32"/>
+        </w:rPr>
+        <w:t># 这串密码可以用cat /etc/ceph/ceph.client.admin.keyring 查看</w:t>
+      </w:r>
+    </w:p>
+    <w:p>
+      <w:pPr>
+        <w:numPr>
+          <w:ilvl w:val="0"/>
+          <w:numId w:val="0"/>
+        </w:numPr>
+        <w:jc w:val="left"/>
+        <w:rPr>
+          <w:rFonts w:hint="eastAsia" w:ascii="宋体" w:hAnsi="宋体" w:eastAsia="宋体" w:cs="宋体"/>
+          <w:sz w:val="24"/>
+          <w:szCs w:val="32"/>
+        </w:rPr>
+      </w:pPr>
+    </w:p>
+    <w:p>
+      <w:pPr>
+        <w:numPr>
+          <w:ilvl w:val="0"/>
+          <w:numId w:val="3"/>
+        </w:numPr>
+        <w:ind w:left="0" w:leftChars="0" w:firstLine="420" w:firstLineChars="200"/>
+        <w:jc w:val="left"/>
+        <w:rPr>
+          <w:rFonts w:hint="eastAsia" w:ascii="宋体" w:hAnsi="宋体" w:eastAsia="宋体" w:cs="宋体"/>
+          <w:sz w:val="24"/>
+          <w:szCs w:val="32"/>
+        </w:rPr>
+      </w:pPr>
+      <w:r>
+        <w:rPr>
+          <w:rFonts w:hint="eastAsia" w:ascii="宋体" w:hAnsi="宋体" w:eastAsia="宋体" w:cs="宋体"/>
+          <w:sz w:val="24"/>
+          <w:szCs w:val="32"/>
+        </w:rPr>
+        <w:t>数据库集群</w:t>
+      </w:r>
+    </w:p>
+    <w:p>
+      <w:pPr>
+        <w:numPr>
+          <w:numId w:val="0"/>
+        </w:numPr>
+        <w:ind w:left="420" w:leftChars="200" w:firstLine="420" w:firstLineChars="0"/>
+        <w:jc w:val="left"/>
+        <w:rPr>
+          <w:rFonts w:hint="eastAsia" w:ascii="宋体" w:hAnsi="宋体" w:eastAsia="宋体" w:cs="宋体"/>
+          <w:sz w:val="24"/>
+          <w:szCs w:val="32"/>
+        </w:rPr>
+      </w:pPr>
+      <w:r>
+        <w:rPr>
+          <w:rFonts w:hint="default" w:ascii="宋体" w:hAnsi="宋体" w:eastAsia="宋体" w:cs="宋体"/>
+          <w:sz w:val="24"/>
+          <w:szCs w:val="32"/>
+        </w:rPr>
+        <w:t>说明:在部署数据库集群Dnode0[1:6]时,使用ansible批量部署.</w:t>
       </w:r>
     </w:p>
     <w:p>
@@ -3868,6 +7911,98 @@
           <w:sz w:val="24"/>
           <w:szCs w:val="32"/>
         </w:rPr>
+        <w:t>命令：</w:t>
+      </w:r>
+    </w:p>
+    <w:p>
+      <w:pPr>
+        <w:numPr>
+          <w:ilvl w:val="0"/>
+          <w:numId w:val="0"/>
+        </w:numPr>
+        <w:ind w:left="840" w:leftChars="400" w:firstLine="420" w:firstLineChars="0"/>
+        <w:jc w:val="left"/>
+        <w:rPr>
+          <w:rFonts w:hint="default" w:ascii="宋体" w:hAnsi="宋体" w:eastAsia="宋体" w:cs="宋体"/>
+          <w:sz w:val="24"/>
+          <w:szCs w:val="32"/>
+        </w:rPr>
+      </w:pPr>
+      <w:r>
+        <w:rPr>
+          <w:rFonts w:hint="default" w:ascii="宋体" w:hAnsi="宋体" w:eastAsia="宋体" w:cs="宋体"/>
+          <w:sz w:val="24"/>
+          <w:szCs w:val="32"/>
+        </w:rPr>
+        <w:t>在堡垒机上:</w:t>
+      </w:r>
+    </w:p>
+    <w:p>
+      <w:pPr>
+        <w:numPr>
+          <w:ilvl w:val="0"/>
+          <w:numId w:val="0"/>
+        </w:numPr>
+        <w:ind w:left="840" w:leftChars="400" w:firstLine="420" w:firstLineChars="0"/>
+        <w:jc w:val="left"/>
+        <w:rPr>
+          <w:rFonts w:hint="default" w:ascii="宋体" w:hAnsi="宋体" w:eastAsia="宋体" w:cs="宋体"/>
+          <w:sz w:val="24"/>
+          <w:szCs w:val="32"/>
+        </w:rPr>
+      </w:pPr>
+      <w:r>
+        <w:rPr>
+          <w:rFonts w:hint="default" w:ascii="宋体" w:hAnsi="宋体" w:eastAsia="宋体" w:cs="宋体"/>
+          <w:sz w:val="24"/>
+          <w:szCs w:val="32"/>
+        </w:rPr>
+        <w:t>mkdir work</w:t>
+      </w:r>
+    </w:p>
+    <w:p>
+      <w:pPr>
+        <w:numPr>
+          <w:ilvl w:val="0"/>
+          <w:numId w:val="0"/>
+        </w:numPr>
+        <w:ind w:left="840" w:leftChars="400" w:firstLine="420" w:firstLineChars="0"/>
+        <w:jc w:val="left"/>
+        <w:rPr>
+          <w:rFonts w:hint="default" w:ascii="宋体" w:hAnsi="宋体" w:eastAsia="宋体" w:cs="宋体"/>
+          <w:sz w:val="24"/>
+          <w:szCs w:val="32"/>
+        </w:rPr>
+      </w:pPr>
+      <w:r>
+        <w:rPr>
+          <w:rFonts w:hint="default" w:ascii="宋体" w:hAnsi="宋体" w:eastAsia="宋体" w:cs="宋体"/>
+          <w:sz w:val="24"/>
+          <w:szCs w:val="32"/>
+        </w:rPr>
+        <w:t>cd work</w:t>
+      </w:r>
+    </w:p>
+    <w:p>
+      <w:pPr>
+        <w:numPr>
+          <w:ilvl w:val="0"/>
+          <w:numId w:val="0"/>
+        </w:numPr>
+        <w:ind w:left="840" w:leftChars="400" w:firstLine="420" w:firstLineChars="0"/>
+        <w:jc w:val="left"/>
+        <w:rPr>
+          <w:rFonts w:hint="default" w:ascii="宋体" w:hAnsi="宋体" w:eastAsia="宋体" w:cs="宋体"/>
+          <w:sz w:val="24"/>
+          <w:szCs w:val="32"/>
+        </w:rPr>
+      </w:pPr>
+      <w:r>
+        <w:rPr>
+          <w:rFonts w:hint="default" w:ascii="宋体" w:hAnsi="宋体" w:eastAsia="宋体" w:cs="宋体"/>
+          <w:sz w:val="24"/>
+          <w:szCs w:val="32"/>
+        </w:rPr>
         <w:t>vim ansible.cfg</w:t>
       </w:r>
     </w:p>
@@ -3877,7 +8012,7 @@
           <w:ilvl w:val="0"/>
           <w:numId w:val="0"/>
         </w:numPr>
-        <w:ind w:leftChars="600"/>
+        <w:ind w:left="1260" w:leftChars="600" w:firstLine="420" w:firstLineChars="0"/>
         <w:jc w:val="left"/>
         <w:rPr>
           <w:rFonts w:hint="default" w:ascii="宋体" w:hAnsi="宋体" w:eastAsia="宋体" w:cs="宋体"/>
@@ -3900,7 +8035,7 @@
           <w:ilvl w:val="0"/>
           <w:numId w:val="0"/>
         </w:numPr>
-        <w:ind w:leftChars="600"/>
+        <w:ind w:left="1260" w:leftChars="600" w:firstLine="420" w:firstLineChars="0"/>
         <w:jc w:val="left"/>
         <w:rPr>
           <w:rFonts w:hint="default" w:ascii="宋体" w:hAnsi="宋体" w:eastAsia="宋体" w:cs="宋体"/>
@@ -3923,7 +8058,7 @@
           <w:ilvl w:val="0"/>
           <w:numId w:val="0"/>
         </w:numPr>
-        <w:ind w:leftChars="600"/>
+        <w:ind w:left="1260" w:leftChars="600" w:firstLine="420" w:firstLineChars="0"/>
         <w:jc w:val="left"/>
         <w:rPr>
           <w:rFonts w:hint="default" w:ascii="宋体" w:hAnsi="宋体" w:eastAsia="宋体" w:cs="宋体"/>
@@ -3946,7 +8081,7 @@
           <w:ilvl w:val="0"/>
           <w:numId w:val="0"/>
         </w:numPr>
-        <w:ind w:leftChars="400"/>
+        <w:ind w:left="1260" w:leftChars="600" w:firstLine="420" w:firstLineChars="0"/>
         <w:jc w:val="left"/>
         <w:rPr>
           <w:rFonts w:hint="default" w:ascii="宋体" w:hAnsi="宋体" w:eastAsia="宋体" w:cs="宋体"/>
@@ -3969,1881 +8104,139 @@
           <w:ilvl w:val="0"/>
           <w:numId w:val="0"/>
         </w:numPr>
-        <w:ind w:leftChars="600"/>
-        <w:jc w:val="left"/>
-        <w:rPr>
-          <w:rFonts w:hint="default" w:ascii="宋体" w:hAnsi="宋体" w:eastAsia="宋体" w:cs="宋体"/>
-          <w:sz w:val="24"/>
-          <w:szCs w:val="32"/>
-        </w:rPr>
-      </w:pPr>
-      <w:r>
-        <w:rPr>
-          <w:rFonts w:hint="default" w:ascii="宋体" w:hAnsi="宋体" w:eastAsia="宋体" w:cs="宋体"/>
-          <w:sz w:val="24"/>
-          <w:szCs w:val="32"/>
-        </w:rPr>
-        <w:t>[web:children]</w:t>
-      </w:r>
-    </w:p>
-    <w:p>
-      <w:pPr>
-        <w:numPr>
-          <w:ilvl w:val="0"/>
-          <w:numId w:val="0"/>
-        </w:numPr>
-        <w:ind w:leftChars="600"/>
-        <w:jc w:val="left"/>
-        <w:rPr>
-          <w:rFonts w:hint="default" w:ascii="宋体" w:hAnsi="宋体" w:eastAsia="宋体" w:cs="宋体"/>
-          <w:sz w:val="24"/>
-          <w:szCs w:val="32"/>
-        </w:rPr>
-      </w:pPr>
-      <w:r>
-        <w:rPr>
-          <w:rFonts w:hint="default" w:ascii="宋体" w:hAnsi="宋体" w:eastAsia="宋体" w:cs="宋体"/>
-          <w:sz w:val="24"/>
-          <w:szCs w:val="32"/>
-        </w:rPr>
-        <w:t>dweb</w:t>
-      </w:r>
-    </w:p>
-    <w:p>
-      <w:pPr>
-        <w:numPr>
-          <w:ilvl w:val="0"/>
-          <w:numId w:val="0"/>
-        </w:numPr>
-        <w:ind w:leftChars="600"/>
-        <w:jc w:val="left"/>
-        <w:rPr>
-          <w:rFonts w:hint="default" w:ascii="宋体" w:hAnsi="宋体" w:eastAsia="宋体" w:cs="宋体"/>
-          <w:sz w:val="24"/>
-          <w:szCs w:val="32"/>
-        </w:rPr>
-      </w:pPr>
-      <w:r>
-        <w:rPr>
-          <w:rFonts w:hint="default" w:ascii="宋体" w:hAnsi="宋体" w:eastAsia="宋体" w:cs="宋体"/>
-          <w:sz w:val="24"/>
-          <w:szCs w:val="32"/>
-        </w:rPr>
-        <w:t>sweb</w:t>
-      </w:r>
-    </w:p>
-    <w:p>
-      <w:pPr>
-        <w:numPr>
-          <w:ilvl w:val="0"/>
-          <w:numId w:val="0"/>
-        </w:numPr>
-        <w:ind w:leftChars="600"/>
-        <w:jc w:val="left"/>
-        <w:rPr>
-          <w:rFonts w:hint="default" w:ascii="宋体" w:hAnsi="宋体" w:eastAsia="宋体" w:cs="宋体"/>
-          <w:sz w:val="24"/>
-          <w:szCs w:val="32"/>
-        </w:rPr>
-      </w:pPr>
-      <w:r>
-        <w:rPr>
-          <w:rFonts w:hint="default" w:ascii="宋体" w:hAnsi="宋体" w:eastAsia="宋体" w:cs="宋体"/>
-          <w:sz w:val="24"/>
-          <w:szCs w:val="32"/>
-        </w:rPr>
-        <w:t>nweb</w:t>
-      </w:r>
-    </w:p>
-    <w:p>
-      <w:pPr>
-        <w:numPr>
-          <w:ilvl w:val="0"/>
-          <w:numId w:val="0"/>
-        </w:numPr>
-        <w:ind w:leftChars="600"/>
-        <w:jc w:val="left"/>
-        <w:rPr>
-          <w:rFonts w:hint="default" w:ascii="宋体" w:hAnsi="宋体" w:eastAsia="宋体" w:cs="宋体"/>
-          <w:sz w:val="24"/>
-          <w:szCs w:val="32"/>
-        </w:rPr>
-      </w:pPr>
-      <w:r>
-        <w:rPr>
-          <w:rFonts w:hint="default" w:ascii="宋体" w:hAnsi="宋体" w:eastAsia="宋体" w:cs="宋体"/>
-          <w:sz w:val="24"/>
-          <w:szCs w:val="32"/>
-        </w:rPr>
-        <w:t>[dweb]</w:t>
-      </w:r>
-    </w:p>
-    <w:p>
-      <w:pPr>
-        <w:numPr>
-          <w:ilvl w:val="0"/>
-          <w:numId w:val="0"/>
-        </w:numPr>
-        <w:ind w:leftChars="600"/>
-        <w:jc w:val="left"/>
-        <w:rPr>
-          <w:rFonts w:hint="default" w:ascii="宋体" w:hAnsi="宋体" w:eastAsia="宋体" w:cs="宋体"/>
-          <w:sz w:val="24"/>
-          <w:szCs w:val="32"/>
-        </w:rPr>
-      </w:pPr>
-      <w:r>
-        <w:rPr>
-          <w:rFonts w:hint="default" w:ascii="宋体" w:hAnsi="宋体" w:eastAsia="宋体" w:cs="宋体"/>
-          <w:sz w:val="24"/>
-          <w:szCs w:val="32"/>
-        </w:rPr>
-        <w:t>web0[1:4]</w:t>
-      </w:r>
-    </w:p>
-    <w:p>
-      <w:pPr>
-        <w:numPr>
-          <w:ilvl w:val="0"/>
-          <w:numId w:val="0"/>
-        </w:numPr>
-        <w:ind w:leftChars="600"/>
-        <w:jc w:val="left"/>
-        <w:rPr>
-          <w:rFonts w:hint="default" w:ascii="宋体" w:hAnsi="宋体" w:eastAsia="宋体" w:cs="宋体"/>
-          <w:sz w:val="24"/>
-          <w:szCs w:val="32"/>
-        </w:rPr>
-      </w:pPr>
-      <w:r>
-        <w:rPr>
-          <w:rFonts w:hint="default" w:ascii="宋体" w:hAnsi="宋体" w:eastAsia="宋体" w:cs="宋体"/>
-          <w:sz w:val="24"/>
-          <w:szCs w:val="32"/>
-        </w:rPr>
-        <w:t>[sweb]</w:t>
-      </w:r>
-    </w:p>
-    <w:p>
-      <w:pPr>
-        <w:numPr>
-          <w:ilvl w:val="0"/>
-          <w:numId w:val="0"/>
-        </w:numPr>
-        <w:ind w:leftChars="600"/>
-        <w:jc w:val="left"/>
-        <w:rPr>
-          <w:rFonts w:hint="default" w:ascii="宋体" w:hAnsi="宋体" w:eastAsia="宋体" w:cs="宋体"/>
-          <w:sz w:val="24"/>
-          <w:szCs w:val="32"/>
-        </w:rPr>
-      </w:pPr>
-      <w:r>
-        <w:rPr>
-          <w:rFonts w:hint="default" w:ascii="宋体" w:hAnsi="宋体" w:eastAsia="宋体" w:cs="宋体"/>
-          <w:sz w:val="24"/>
-          <w:szCs w:val="32"/>
-        </w:rPr>
-        <w:t>web0[5:6]</w:t>
-      </w:r>
-    </w:p>
-    <w:p>
-      <w:pPr>
-        <w:numPr>
-          <w:ilvl w:val="0"/>
-          <w:numId w:val="0"/>
-        </w:numPr>
-        <w:ind w:leftChars="600"/>
-        <w:jc w:val="left"/>
-        <w:rPr>
-          <w:rFonts w:hint="default" w:ascii="宋体" w:hAnsi="宋体" w:eastAsia="宋体" w:cs="宋体"/>
-          <w:sz w:val="24"/>
-          <w:szCs w:val="32"/>
-        </w:rPr>
-      </w:pPr>
-      <w:r>
-        <w:rPr>
-          <w:rFonts w:hint="default" w:ascii="宋体" w:hAnsi="宋体" w:eastAsia="宋体" w:cs="宋体"/>
-          <w:sz w:val="24"/>
-          <w:szCs w:val="32"/>
-        </w:rPr>
-        <w:t>[nweb]</w:t>
-      </w:r>
-    </w:p>
-    <w:p>
-      <w:pPr>
-        <w:numPr>
-          <w:ilvl w:val="0"/>
-          <w:numId w:val="0"/>
-        </w:numPr>
-        <w:ind w:leftChars="600"/>
-        <w:jc w:val="left"/>
-        <w:rPr>
-          <w:rFonts w:hint="default" w:ascii="宋体" w:hAnsi="宋体" w:eastAsia="宋体" w:cs="宋体"/>
-          <w:sz w:val="24"/>
-          <w:szCs w:val="32"/>
-        </w:rPr>
-      </w:pPr>
-      <w:r>
-        <w:rPr>
-          <w:rFonts w:hint="default" w:ascii="宋体" w:hAnsi="宋体" w:eastAsia="宋体" w:cs="宋体"/>
-          <w:sz w:val="24"/>
-          <w:szCs w:val="32"/>
-        </w:rPr>
-        <w:t>Nproxy0[1:2]</w:t>
-      </w:r>
-    </w:p>
-    <w:p>
-      <w:pPr>
-        <w:numPr>
-          <w:ilvl w:val="0"/>
-          <w:numId w:val="0"/>
-        </w:numPr>
-        <w:ind w:leftChars="400"/>
-        <w:jc w:val="left"/>
-        <w:rPr>
-          <w:rFonts w:hint="default" w:ascii="宋体" w:hAnsi="宋体" w:eastAsia="宋体" w:cs="宋体"/>
-          <w:sz w:val="24"/>
-          <w:szCs w:val="32"/>
-        </w:rPr>
-      </w:pPr>
-      <w:r>
-        <w:rPr>
-          <w:rFonts w:hint="default" w:ascii="宋体" w:hAnsi="宋体" w:eastAsia="宋体" w:cs="宋体"/>
-          <w:sz w:val="24"/>
-          <w:szCs w:val="32"/>
-        </w:rPr>
-        <w:t>vim i-web.yml</w:t>
-      </w:r>
-    </w:p>
-    <w:p>
-      <w:pPr>
-        <w:numPr>
-          <w:ilvl w:val="0"/>
-          <w:numId w:val="0"/>
-        </w:numPr>
-        <w:ind w:leftChars="600"/>
-        <w:jc w:val="left"/>
-        <w:rPr>
-          <w:rFonts w:hint="default" w:ascii="宋体" w:hAnsi="宋体" w:eastAsia="宋体" w:cs="宋体"/>
-          <w:sz w:val="24"/>
-          <w:szCs w:val="32"/>
-        </w:rPr>
-      </w:pPr>
-      <w:r>
-        <w:rPr>
-          <w:rFonts w:hint="default" w:ascii="宋体" w:hAnsi="宋体" w:eastAsia="宋体" w:cs="宋体"/>
-          <w:sz w:val="24"/>
-          <w:szCs w:val="32"/>
-        </w:rPr>
-        <w:t>---</w:t>
-      </w:r>
-    </w:p>
-    <w:p>
-      <w:pPr>
-        <w:numPr>
-          <w:ilvl w:val="0"/>
-          <w:numId w:val="0"/>
-        </w:numPr>
-        <w:ind w:leftChars="600"/>
-        <w:jc w:val="left"/>
-        <w:rPr>
-          <w:rFonts w:hint="default" w:ascii="宋体" w:hAnsi="宋体" w:eastAsia="宋体" w:cs="宋体"/>
-          <w:sz w:val="24"/>
-          <w:szCs w:val="32"/>
-        </w:rPr>
-      </w:pPr>
-      <w:r>
-        <w:rPr>
-          <w:rFonts w:hint="default" w:ascii="宋体" w:hAnsi="宋体" w:eastAsia="宋体" w:cs="宋体"/>
-          <w:sz w:val="24"/>
-          <w:szCs w:val="32"/>
-        </w:rPr>
-        <w:t>- hosts: web</w:t>
-      </w:r>
-    </w:p>
-    <w:p>
-      <w:pPr>
-        <w:numPr>
-          <w:ilvl w:val="0"/>
-          <w:numId w:val="0"/>
-        </w:numPr>
-        <w:ind w:leftChars="600"/>
-        <w:jc w:val="left"/>
-        <w:rPr>
-          <w:rFonts w:hint="default" w:ascii="宋体" w:hAnsi="宋体" w:eastAsia="宋体" w:cs="宋体"/>
-          <w:sz w:val="24"/>
-          <w:szCs w:val="32"/>
-        </w:rPr>
-      </w:pPr>
-      <w:r>
-        <w:rPr>
-          <w:rFonts w:hint="default" w:ascii="宋体" w:hAnsi="宋体" w:eastAsia="宋体" w:cs="宋体"/>
-          <w:sz w:val="24"/>
-          <w:szCs w:val="32"/>
-        </w:rPr>
-        <w:t xml:space="preserve">  remote_user: root</w:t>
-      </w:r>
-    </w:p>
-    <w:p>
-      <w:pPr>
-        <w:numPr>
-          <w:ilvl w:val="0"/>
-          <w:numId w:val="0"/>
-        </w:numPr>
-        <w:ind w:leftChars="600"/>
-        <w:jc w:val="left"/>
-        <w:rPr>
-          <w:rFonts w:hint="default" w:ascii="宋体" w:hAnsi="宋体" w:eastAsia="宋体" w:cs="宋体"/>
-          <w:sz w:val="24"/>
-          <w:szCs w:val="32"/>
-        </w:rPr>
-      </w:pPr>
-      <w:r>
-        <w:rPr>
-          <w:rFonts w:hint="default" w:ascii="宋体" w:hAnsi="宋体" w:eastAsia="宋体" w:cs="宋体"/>
-          <w:sz w:val="24"/>
-          <w:szCs w:val="32"/>
-        </w:rPr>
-        <w:t xml:space="preserve">  tasks:</w:t>
-      </w:r>
-    </w:p>
-    <w:p>
-      <w:pPr>
-        <w:numPr>
-          <w:ilvl w:val="0"/>
-          <w:numId w:val="0"/>
-        </w:numPr>
-        <w:ind w:leftChars="600"/>
-        <w:jc w:val="left"/>
-        <w:rPr>
-          <w:rFonts w:hint="default" w:ascii="宋体" w:hAnsi="宋体" w:eastAsia="宋体" w:cs="宋体"/>
-          <w:sz w:val="24"/>
-          <w:szCs w:val="32"/>
-        </w:rPr>
-      </w:pPr>
-      <w:r>
-        <w:rPr>
-          <w:rFonts w:hint="default" w:ascii="宋体" w:hAnsi="宋体" w:eastAsia="宋体" w:cs="宋体"/>
-          <w:sz w:val="24"/>
-          <w:szCs w:val="32"/>
-        </w:rPr>
-        <w:t xml:space="preserve">    - name: install nginx,php,php-fpm,php-mysql</w:t>
-      </w:r>
-    </w:p>
-    <w:p>
-      <w:pPr>
-        <w:numPr>
-          <w:ilvl w:val="0"/>
-          <w:numId w:val="0"/>
-        </w:numPr>
-        <w:ind w:leftChars="600"/>
-        <w:jc w:val="left"/>
-        <w:rPr>
-          <w:rFonts w:hint="default" w:ascii="宋体" w:hAnsi="宋体" w:eastAsia="宋体" w:cs="宋体"/>
-          <w:sz w:val="24"/>
-          <w:szCs w:val="32"/>
-        </w:rPr>
-      </w:pPr>
-      <w:r>
-        <w:rPr>
-          <w:rFonts w:hint="default" w:ascii="宋体" w:hAnsi="宋体" w:eastAsia="宋体" w:cs="宋体"/>
-          <w:sz w:val="24"/>
-          <w:szCs w:val="32"/>
-        </w:rPr>
-        <w:t xml:space="preserve">      yum:</w:t>
-      </w:r>
-    </w:p>
-    <w:p>
-      <w:pPr>
-        <w:numPr>
-          <w:ilvl w:val="0"/>
-          <w:numId w:val="0"/>
-        </w:numPr>
-        <w:ind w:leftChars="600"/>
-        <w:jc w:val="left"/>
-        <w:rPr>
-          <w:rFonts w:hint="default" w:ascii="宋体" w:hAnsi="宋体" w:eastAsia="宋体" w:cs="宋体"/>
-          <w:sz w:val="24"/>
-          <w:szCs w:val="32"/>
-        </w:rPr>
-      </w:pPr>
-      <w:r>
-        <w:rPr>
-          <w:rFonts w:hint="default" w:ascii="宋体" w:hAnsi="宋体" w:eastAsia="宋体" w:cs="宋体"/>
-          <w:sz w:val="24"/>
-          <w:szCs w:val="32"/>
-        </w:rPr>
-        <w:t xml:space="preserve">        name: nginx,php,php-fpm,php-mysql</w:t>
-      </w:r>
-    </w:p>
-    <w:p>
-      <w:pPr>
-        <w:numPr>
-          <w:ilvl w:val="0"/>
-          <w:numId w:val="0"/>
-        </w:numPr>
-        <w:ind w:leftChars="600"/>
-        <w:jc w:val="left"/>
-        <w:rPr>
-          <w:rFonts w:hint="default" w:ascii="宋体" w:hAnsi="宋体" w:eastAsia="宋体" w:cs="宋体"/>
-          <w:sz w:val="24"/>
-          <w:szCs w:val="32"/>
-        </w:rPr>
-      </w:pPr>
-      <w:r>
-        <w:rPr>
-          <w:rFonts w:hint="default" w:ascii="宋体" w:hAnsi="宋体" w:eastAsia="宋体" w:cs="宋体"/>
-          <w:sz w:val="24"/>
-          <w:szCs w:val="32"/>
-        </w:rPr>
-        <w:t xml:space="preserve">        state: latest</w:t>
-      </w:r>
-    </w:p>
-    <w:p>
-      <w:pPr>
-        <w:numPr>
-          <w:ilvl w:val="0"/>
-          <w:numId w:val="0"/>
-        </w:numPr>
-        <w:ind w:leftChars="600"/>
-        <w:jc w:val="left"/>
-        <w:rPr>
-          <w:rFonts w:hint="default" w:ascii="宋体" w:hAnsi="宋体" w:eastAsia="宋体" w:cs="宋体"/>
-          <w:sz w:val="24"/>
-          <w:szCs w:val="32"/>
-        </w:rPr>
-      </w:pPr>
-      <w:r>
-        <w:rPr>
-          <w:rFonts w:hint="default" w:ascii="宋体" w:hAnsi="宋体" w:eastAsia="宋体" w:cs="宋体"/>
-          <w:sz w:val="24"/>
-          <w:szCs w:val="32"/>
-        </w:rPr>
-        <w:t xml:space="preserve">    - name: start service</w:t>
-      </w:r>
-    </w:p>
-    <w:p>
-      <w:pPr>
-        <w:numPr>
-          <w:ilvl w:val="0"/>
-          <w:numId w:val="0"/>
-        </w:numPr>
-        <w:ind w:leftChars="600"/>
-        <w:jc w:val="left"/>
-        <w:rPr>
-          <w:rFonts w:hint="default" w:ascii="宋体" w:hAnsi="宋体" w:eastAsia="宋体" w:cs="宋体"/>
-          <w:sz w:val="24"/>
-          <w:szCs w:val="32"/>
-        </w:rPr>
-      </w:pPr>
-      <w:r>
-        <w:rPr>
-          <w:rFonts w:hint="default" w:ascii="宋体" w:hAnsi="宋体" w:eastAsia="宋体" w:cs="宋体"/>
-          <w:sz w:val="24"/>
-          <w:szCs w:val="32"/>
-        </w:rPr>
-        <w:t xml:space="preserve">      service:</w:t>
-      </w:r>
-    </w:p>
-    <w:p>
-      <w:pPr>
-        <w:numPr>
-          <w:ilvl w:val="0"/>
-          <w:numId w:val="0"/>
-        </w:numPr>
-        <w:ind w:leftChars="600"/>
-        <w:jc w:val="left"/>
-        <w:rPr>
-          <w:rFonts w:hint="default" w:ascii="宋体" w:hAnsi="宋体" w:eastAsia="宋体" w:cs="宋体"/>
-          <w:sz w:val="24"/>
-          <w:szCs w:val="32"/>
-        </w:rPr>
-      </w:pPr>
-      <w:r>
-        <w:rPr>
-          <w:rFonts w:hint="default" w:ascii="宋体" w:hAnsi="宋体" w:eastAsia="宋体" w:cs="宋体"/>
-          <w:sz w:val="24"/>
-          <w:szCs w:val="32"/>
-        </w:rPr>
-        <w:t xml:space="preserve">        state: started</w:t>
-      </w:r>
-    </w:p>
-    <w:p>
-      <w:pPr>
-        <w:numPr>
-          <w:ilvl w:val="0"/>
-          <w:numId w:val="0"/>
-        </w:numPr>
-        <w:ind w:leftChars="600"/>
-        <w:jc w:val="left"/>
-        <w:rPr>
-          <w:rFonts w:hint="default" w:ascii="宋体" w:hAnsi="宋体" w:eastAsia="宋体" w:cs="宋体"/>
-          <w:sz w:val="24"/>
-          <w:szCs w:val="32"/>
-        </w:rPr>
-      </w:pPr>
-      <w:r>
-        <w:rPr>
-          <w:rFonts w:hint="default" w:ascii="宋体" w:hAnsi="宋体" w:eastAsia="宋体" w:cs="宋体"/>
-          <w:sz w:val="24"/>
-          <w:szCs w:val="32"/>
-        </w:rPr>
-        <w:t xml:space="preserve">        name: php-fpm</w:t>
-      </w:r>
-    </w:p>
-    <w:p>
-      <w:pPr>
-        <w:numPr>
-          <w:ilvl w:val="0"/>
-          <w:numId w:val="0"/>
-        </w:numPr>
-        <w:ind w:leftChars="600"/>
-        <w:jc w:val="left"/>
-        <w:rPr>
-          <w:rFonts w:hint="default" w:ascii="宋体" w:hAnsi="宋体" w:eastAsia="宋体" w:cs="宋体"/>
-          <w:sz w:val="24"/>
-          <w:szCs w:val="32"/>
-        </w:rPr>
-      </w:pPr>
-      <w:r>
-        <w:rPr>
-          <w:rFonts w:hint="default" w:ascii="宋体" w:hAnsi="宋体" w:eastAsia="宋体" w:cs="宋体"/>
-          <w:sz w:val="24"/>
-          <w:szCs w:val="32"/>
-        </w:rPr>
-        <w:t xml:space="preserve">        enabled: yes</w:t>
-      </w:r>
-    </w:p>
-    <w:p>
-      <w:pPr>
-        <w:numPr>
-          <w:ilvl w:val="0"/>
-          <w:numId w:val="0"/>
-        </w:numPr>
-        <w:ind w:leftChars="400"/>
-        <w:jc w:val="left"/>
-        <w:rPr>
-          <w:rFonts w:hint="default" w:ascii="宋体" w:hAnsi="宋体" w:eastAsia="宋体" w:cs="宋体"/>
-          <w:sz w:val="24"/>
-          <w:szCs w:val="32"/>
-        </w:rPr>
-      </w:pPr>
-      <w:r>
-        <w:rPr>
-          <w:rFonts w:hint="default" w:ascii="宋体" w:hAnsi="宋体" w:eastAsia="宋体" w:cs="宋体"/>
-          <w:sz w:val="24"/>
-          <w:szCs w:val="32"/>
-        </w:rPr>
-        <w:t>ansible-playbook i-web.yml</w:t>
-      </w:r>
-    </w:p>
-    <w:p>
-      <w:pPr>
-        <w:numPr>
-          <w:ilvl w:val="0"/>
-          <w:numId w:val="0"/>
-        </w:numPr>
-        <w:ind w:leftChars="400"/>
-        <w:jc w:val="left"/>
-        <w:rPr>
-          <w:rFonts w:hint="default" w:ascii="宋体" w:hAnsi="宋体" w:eastAsia="宋体" w:cs="宋体"/>
-          <w:sz w:val="24"/>
-          <w:szCs w:val="32"/>
-        </w:rPr>
-      </w:pPr>
-      <w:r>
-        <w:rPr>
-          <w:rFonts w:hint="default" w:ascii="宋体" w:hAnsi="宋体" w:eastAsia="宋体" w:cs="宋体"/>
-          <w:sz w:val="24"/>
-          <w:szCs w:val="32"/>
-        </w:rPr>
-        <w:t>vim e-web.yml</w:t>
-      </w:r>
-    </w:p>
-    <w:p>
-      <w:pPr>
-        <w:numPr>
-          <w:ilvl w:val="0"/>
-          <w:numId w:val="0"/>
-        </w:numPr>
-        <w:ind w:leftChars="600"/>
-        <w:jc w:val="left"/>
-        <w:rPr>
-          <w:rFonts w:hint="default" w:ascii="宋体" w:hAnsi="宋体" w:eastAsia="宋体" w:cs="宋体"/>
-          <w:sz w:val="24"/>
-          <w:szCs w:val="32"/>
-        </w:rPr>
-      </w:pPr>
-      <w:r>
-        <w:rPr>
-          <w:rFonts w:hint="default" w:ascii="宋体" w:hAnsi="宋体" w:eastAsia="宋体" w:cs="宋体"/>
-          <w:sz w:val="24"/>
-          <w:szCs w:val="32"/>
-        </w:rPr>
-        <w:t>---</w:t>
-      </w:r>
-    </w:p>
-    <w:p>
-      <w:pPr>
-        <w:numPr>
-          <w:ilvl w:val="0"/>
-          <w:numId w:val="0"/>
-        </w:numPr>
-        <w:ind w:leftChars="600"/>
-        <w:jc w:val="left"/>
-        <w:rPr>
-          <w:rFonts w:hint="default" w:ascii="宋体" w:hAnsi="宋体" w:eastAsia="宋体" w:cs="宋体"/>
-          <w:sz w:val="24"/>
-          <w:szCs w:val="32"/>
-        </w:rPr>
-      </w:pPr>
-      <w:r>
-        <w:rPr>
-          <w:rFonts w:hint="default" w:ascii="宋体" w:hAnsi="宋体" w:eastAsia="宋体" w:cs="宋体"/>
-          <w:sz w:val="24"/>
-          <w:szCs w:val="32"/>
-        </w:rPr>
-        <w:t>- hosts: web</w:t>
-      </w:r>
-    </w:p>
-    <w:p>
-      <w:pPr>
-        <w:numPr>
-          <w:ilvl w:val="0"/>
-          <w:numId w:val="0"/>
-        </w:numPr>
-        <w:ind w:leftChars="600"/>
-        <w:jc w:val="left"/>
-        <w:rPr>
-          <w:rFonts w:hint="default" w:ascii="宋体" w:hAnsi="宋体" w:eastAsia="宋体" w:cs="宋体"/>
-          <w:sz w:val="24"/>
-          <w:szCs w:val="32"/>
-        </w:rPr>
-      </w:pPr>
-      <w:r>
-        <w:rPr>
-          <w:rFonts w:hint="default" w:ascii="宋体" w:hAnsi="宋体" w:eastAsia="宋体" w:cs="宋体"/>
-          <w:sz w:val="24"/>
-          <w:szCs w:val="32"/>
-        </w:rPr>
-        <w:t xml:space="preserve">  remote_user: root</w:t>
-      </w:r>
-    </w:p>
-    <w:p>
-      <w:pPr>
-        <w:numPr>
-          <w:ilvl w:val="0"/>
-          <w:numId w:val="0"/>
-        </w:numPr>
-        <w:ind w:leftChars="600"/>
-        <w:jc w:val="left"/>
-        <w:rPr>
-          <w:rFonts w:hint="default" w:ascii="宋体" w:hAnsi="宋体" w:eastAsia="宋体" w:cs="宋体"/>
-          <w:sz w:val="24"/>
-          <w:szCs w:val="32"/>
-        </w:rPr>
-      </w:pPr>
-      <w:r>
-        <w:rPr>
-          <w:rFonts w:hint="default" w:ascii="宋体" w:hAnsi="宋体" w:eastAsia="宋体" w:cs="宋体"/>
-          <w:sz w:val="24"/>
-          <w:szCs w:val="32"/>
-        </w:rPr>
-        <w:t xml:space="preserve">  tasks:</w:t>
-      </w:r>
-    </w:p>
-    <w:p>
-      <w:pPr>
-        <w:numPr>
-          <w:ilvl w:val="0"/>
-          <w:numId w:val="0"/>
-        </w:numPr>
-        <w:ind w:leftChars="600"/>
-        <w:jc w:val="left"/>
-        <w:rPr>
-          <w:rFonts w:hint="default" w:ascii="宋体" w:hAnsi="宋体" w:eastAsia="宋体" w:cs="宋体"/>
-          <w:sz w:val="24"/>
-          <w:szCs w:val="32"/>
-        </w:rPr>
-      </w:pPr>
-      <w:r>
-        <w:rPr>
-          <w:rFonts w:hint="default" w:ascii="宋体" w:hAnsi="宋体" w:eastAsia="宋体" w:cs="宋体"/>
-          <w:sz w:val="24"/>
-          <w:szCs w:val="32"/>
-        </w:rPr>
-        <w:t xml:space="preserve">    - name: edit nginx.conf</w:t>
-      </w:r>
-    </w:p>
-    <w:p>
-      <w:pPr>
-        <w:numPr>
-          <w:ilvl w:val="0"/>
-          <w:numId w:val="0"/>
-        </w:numPr>
-        <w:ind w:leftChars="600"/>
-        <w:jc w:val="left"/>
-        <w:rPr>
-          <w:rFonts w:hint="default" w:ascii="宋体" w:hAnsi="宋体" w:eastAsia="宋体" w:cs="宋体"/>
-          <w:sz w:val="24"/>
-          <w:szCs w:val="32"/>
-        </w:rPr>
-      </w:pPr>
-      <w:r>
-        <w:rPr>
-          <w:rFonts w:hint="default" w:ascii="宋体" w:hAnsi="宋体" w:eastAsia="宋体" w:cs="宋体"/>
-          <w:sz w:val="24"/>
-          <w:szCs w:val="32"/>
-        </w:rPr>
-        <w:t xml:space="preserve">      copy:</w:t>
-      </w:r>
-    </w:p>
-    <w:p>
-      <w:pPr>
-        <w:numPr>
-          <w:ilvl w:val="0"/>
-          <w:numId w:val="0"/>
-        </w:numPr>
-        <w:ind w:leftChars="600"/>
-        <w:jc w:val="left"/>
-        <w:rPr>
-          <w:rFonts w:hint="default" w:ascii="宋体" w:hAnsi="宋体" w:eastAsia="宋体" w:cs="宋体"/>
-          <w:sz w:val="24"/>
-          <w:szCs w:val="32"/>
-        </w:rPr>
-      </w:pPr>
-      <w:r>
-        <w:rPr>
-          <w:rFonts w:hint="default" w:ascii="宋体" w:hAnsi="宋体" w:eastAsia="宋体" w:cs="宋体"/>
-          <w:sz w:val="24"/>
-          <w:szCs w:val="32"/>
-        </w:rPr>
-        <w:t xml:space="preserve">        src: ./nginx.conf</w:t>
-      </w:r>
-    </w:p>
-    <w:p>
-      <w:pPr>
-        <w:numPr>
-          <w:ilvl w:val="0"/>
-          <w:numId w:val="0"/>
-        </w:numPr>
-        <w:ind w:leftChars="600"/>
-        <w:jc w:val="left"/>
-        <w:rPr>
-          <w:rFonts w:hint="default" w:ascii="宋体" w:hAnsi="宋体" w:eastAsia="宋体" w:cs="宋体"/>
-          <w:sz w:val="24"/>
-          <w:szCs w:val="32"/>
-        </w:rPr>
-      </w:pPr>
-      <w:r>
-        <w:rPr>
-          <w:rFonts w:hint="default" w:ascii="宋体" w:hAnsi="宋体" w:eastAsia="宋体" w:cs="宋体"/>
-          <w:sz w:val="24"/>
-          <w:szCs w:val="32"/>
-        </w:rPr>
-        <w:t xml:space="preserve">        dest: /usr/local/nginx/conf/nginx.conf</w:t>
-      </w:r>
-    </w:p>
-    <w:p>
-      <w:pPr>
-        <w:numPr>
-          <w:ilvl w:val="0"/>
-          <w:numId w:val="0"/>
-        </w:numPr>
-        <w:ind w:leftChars="600"/>
-        <w:jc w:val="left"/>
-        <w:rPr>
-          <w:rFonts w:hint="default" w:ascii="宋体" w:hAnsi="宋体" w:eastAsia="宋体" w:cs="宋体"/>
-          <w:sz w:val="24"/>
-          <w:szCs w:val="32"/>
-        </w:rPr>
-      </w:pPr>
-      <w:r>
-        <w:rPr>
-          <w:rFonts w:hint="default" w:ascii="宋体" w:hAnsi="宋体" w:eastAsia="宋体" w:cs="宋体"/>
-          <w:sz w:val="24"/>
-          <w:szCs w:val="32"/>
-        </w:rPr>
-        <w:t xml:space="preserve">        owner: root</w:t>
-      </w:r>
-    </w:p>
-    <w:p>
-      <w:pPr>
-        <w:numPr>
-          <w:ilvl w:val="0"/>
-          <w:numId w:val="0"/>
-        </w:numPr>
-        <w:ind w:leftChars="600"/>
-        <w:jc w:val="left"/>
-        <w:rPr>
-          <w:rFonts w:hint="default" w:ascii="宋体" w:hAnsi="宋体" w:eastAsia="宋体" w:cs="宋体"/>
-          <w:sz w:val="24"/>
-          <w:szCs w:val="32"/>
-        </w:rPr>
-      </w:pPr>
-      <w:r>
-        <w:rPr>
-          <w:rFonts w:hint="default" w:ascii="宋体" w:hAnsi="宋体" w:eastAsia="宋体" w:cs="宋体"/>
-          <w:sz w:val="24"/>
-          <w:szCs w:val="32"/>
-        </w:rPr>
-        <w:t xml:space="preserve">        group: root</w:t>
-      </w:r>
-    </w:p>
-    <w:p>
-      <w:pPr>
-        <w:numPr>
-          <w:ilvl w:val="0"/>
-          <w:numId w:val="0"/>
-        </w:numPr>
-        <w:ind w:leftChars="600"/>
-        <w:jc w:val="left"/>
-        <w:rPr>
-          <w:rFonts w:hint="default" w:ascii="宋体" w:hAnsi="宋体" w:eastAsia="宋体" w:cs="宋体"/>
-          <w:sz w:val="24"/>
-          <w:szCs w:val="32"/>
-        </w:rPr>
-      </w:pPr>
-      <w:r>
-        <w:rPr>
-          <w:rFonts w:hint="default" w:ascii="宋体" w:hAnsi="宋体" w:eastAsia="宋体" w:cs="宋体"/>
-          <w:sz w:val="24"/>
-          <w:szCs w:val="32"/>
-        </w:rPr>
-        <w:t xml:space="preserve">        mode: 0644</w:t>
-      </w:r>
-    </w:p>
-    <w:p>
-      <w:pPr>
-        <w:numPr>
-          <w:ilvl w:val="0"/>
-          <w:numId w:val="0"/>
-        </w:numPr>
-        <w:ind w:leftChars="600"/>
-        <w:jc w:val="left"/>
-        <w:rPr>
-          <w:rFonts w:hint="default" w:ascii="宋体" w:hAnsi="宋体" w:eastAsia="宋体" w:cs="宋体"/>
-          <w:sz w:val="24"/>
-          <w:szCs w:val="32"/>
-        </w:rPr>
-      </w:pPr>
-      <w:r>
-        <w:rPr>
-          <w:rFonts w:hint="default" w:ascii="宋体" w:hAnsi="宋体" w:eastAsia="宋体" w:cs="宋体"/>
-          <w:sz w:val="24"/>
-          <w:szCs w:val="32"/>
-        </w:rPr>
-        <w:t xml:space="preserve">      tags: copy</w:t>
-      </w:r>
-    </w:p>
-    <w:p>
-      <w:pPr>
-        <w:numPr>
-          <w:ilvl w:val="0"/>
-          <w:numId w:val="0"/>
-        </w:numPr>
-        <w:ind w:leftChars="600"/>
-        <w:jc w:val="left"/>
-        <w:rPr>
-          <w:rFonts w:hint="default" w:ascii="宋体" w:hAnsi="宋体" w:eastAsia="宋体" w:cs="宋体"/>
-          <w:sz w:val="24"/>
-          <w:szCs w:val="32"/>
-        </w:rPr>
-      </w:pPr>
-      <w:r>
-        <w:rPr>
-          <w:rFonts w:hint="default" w:ascii="宋体" w:hAnsi="宋体" w:eastAsia="宋体" w:cs="宋体"/>
-          <w:sz w:val="24"/>
-          <w:szCs w:val="32"/>
-        </w:rPr>
-        <w:t xml:space="preserve">      notify: reloadnginx</w:t>
-      </w:r>
-    </w:p>
-    <w:p>
-      <w:pPr>
-        <w:numPr>
-          <w:ilvl w:val="0"/>
-          <w:numId w:val="0"/>
-        </w:numPr>
-        <w:ind w:leftChars="600"/>
-        <w:jc w:val="left"/>
-        <w:rPr>
-          <w:rFonts w:hint="default" w:ascii="宋体" w:hAnsi="宋体" w:eastAsia="宋体" w:cs="宋体"/>
-          <w:sz w:val="24"/>
-          <w:szCs w:val="32"/>
-        </w:rPr>
-      </w:pPr>
-      <w:r>
-        <w:rPr>
-          <w:rFonts w:hint="default" w:ascii="宋体" w:hAnsi="宋体" w:eastAsia="宋体" w:cs="宋体"/>
-          <w:sz w:val="24"/>
-          <w:szCs w:val="32"/>
-        </w:rPr>
-        <w:t xml:space="preserve">    - name: copy test-page</w:t>
-      </w:r>
-    </w:p>
-    <w:p>
-      <w:pPr>
-        <w:numPr>
-          <w:ilvl w:val="0"/>
-          <w:numId w:val="0"/>
-        </w:numPr>
-        <w:ind w:leftChars="600"/>
-        <w:jc w:val="left"/>
-        <w:rPr>
-          <w:rFonts w:hint="default" w:ascii="宋体" w:hAnsi="宋体" w:eastAsia="宋体" w:cs="宋体"/>
-          <w:sz w:val="24"/>
-          <w:szCs w:val="32"/>
-        </w:rPr>
-      </w:pPr>
-      <w:r>
-        <w:rPr>
-          <w:rFonts w:hint="default" w:ascii="宋体" w:hAnsi="宋体" w:eastAsia="宋体" w:cs="宋体"/>
-          <w:sz w:val="24"/>
-          <w:szCs w:val="32"/>
-        </w:rPr>
-        <w:t xml:space="preserve">      copy:</w:t>
-      </w:r>
-    </w:p>
-    <w:p>
-      <w:pPr>
-        <w:numPr>
-          <w:ilvl w:val="0"/>
-          <w:numId w:val="0"/>
-        </w:numPr>
-        <w:ind w:leftChars="600"/>
-        <w:jc w:val="left"/>
-        <w:rPr>
-          <w:rFonts w:hint="default" w:ascii="宋体" w:hAnsi="宋体" w:eastAsia="宋体" w:cs="宋体"/>
-          <w:sz w:val="24"/>
-          <w:szCs w:val="32"/>
-        </w:rPr>
-      </w:pPr>
-      <w:r>
-        <w:rPr>
-          <w:rFonts w:hint="default" w:ascii="宋体" w:hAnsi="宋体" w:eastAsia="宋体" w:cs="宋体"/>
-          <w:sz w:val="24"/>
-          <w:szCs w:val="32"/>
-        </w:rPr>
-        <w:t xml:space="preserve">        src: ./test.php</w:t>
-      </w:r>
-    </w:p>
-    <w:p>
-      <w:pPr>
-        <w:numPr>
-          <w:ilvl w:val="0"/>
-          <w:numId w:val="0"/>
-        </w:numPr>
-        <w:ind w:leftChars="600"/>
-        <w:jc w:val="left"/>
-        <w:rPr>
-          <w:rFonts w:hint="default" w:ascii="宋体" w:hAnsi="宋体" w:eastAsia="宋体" w:cs="宋体"/>
-          <w:sz w:val="24"/>
-          <w:szCs w:val="32"/>
-        </w:rPr>
-      </w:pPr>
-      <w:r>
-        <w:rPr>
-          <w:rFonts w:hint="default" w:ascii="宋体" w:hAnsi="宋体" w:eastAsia="宋体" w:cs="宋体"/>
-          <w:sz w:val="24"/>
-          <w:szCs w:val="32"/>
-        </w:rPr>
-        <w:t xml:space="preserve">        dest: /usr/local/nginx/html/test.php</w:t>
-      </w:r>
-    </w:p>
-    <w:p>
-      <w:pPr>
-        <w:numPr>
-          <w:ilvl w:val="0"/>
-          <w:numId w:val="0"/>
-        </w:numPr>
-        <w:ind w:leftChars="600"/>
-        <w:jc w:val="left"/>
-        <w:rPr>
-          <w:rFonts w:hint="default" w:ascii="宋体" w:hAnsi="宋体" w:eastAsia="宋体" w:cs="宋体"/>
-          <w:sz w:val="24"/>
-          <w:szCs w:val="32"/>
-        </w:rPr>
-      </w:pPr>
-      <w:r>
-        <w:rPr>
-          <w:rFonts w:hint="default" w:ascii="宋体" w:hAnsi="宋体" w:eastAsia="宋体" w:cs="宋体"/>
-          <w:sz w:val="24"/>
-          <w:szCs w:val="32"/>
-        </w:rPr>
-        <w:t xml:space="preserve">        owner: nginx</w:t>
-      </w:r>
-    </w:p>
-    <w:p>
-      <w:pPr>
-        <w:numPr>
-          <w:ilvl w:val="0"/>
-          <w:numId w:val="0"/>
-        </w:numPr>
-        <w:ind w:leftChars="600"/>
-        <w:jc w:val="left"/>
-        <w:rPr>
-          <w:rFonts w:hint="default" w:ascii="宋体" w:hAnsi="宋体" w:eastAsia="宋体" w:cs="宋体"/>
-          <w:sz w:val="24"/>
-          <w:szCs w:val="32"/>
-        </w:rPr>
-      </w:pPr>
-      <w:r>
-        <w:rPr>
-          <w:rFonts w:hint="default" w:ascii="宋体" w:hAnsi="宋体" w:eastAsia="宋体" w:cs="宋体"/>
-          <w:sz w:val="24"/>
-          <w:szCs w:val="32"/>
-        </w:rPr>
-        <w:t xml:space="preserve">        group: nginx</w:t>
-      </w:r>
-    </w:p>
-    <w:p>
-      <w:pPr>
-        <w:numPr>
-          <w:ilvl w:val="0"/>
-          <w:numId w:val="0"/>
-        </w:numPr>
-        <w:ind w:leftChars="600"/>
-        <w:jc w:val="left"/>
-        <w:rPr>
-          <w:rFonts w:hint="default" w:ascii="宋体" w:hAnsi="宋体" w:eastAsia="宋体" w:cs="宋体"/>
-          <w:sz w:val="24"/>
-          <w:szCs w:val="32"/>
-        </w:rPr>
-      </w:pPr>
-      <w:r>
-        <w:rPr>
-          <w:rFonts w:hint="default" w:ascii="宋体" w:hAnsi="宋体" w:eastAsia="宋体" w:cs="宋体"/>
-          <w:sz w:val="24"/>
-          <w:szCs w:val="32"/>
-        </w:rPr>
-        <w:t xml:space="preserve">        mode: 0644</w:t>
-      </w:r>
-    </w:p>
-    <w:p>
-      <w:pPr>
-        <w:numPr>
-          <w:ilvl w:val="0"/>
-          <w:numId w:val="0"/>
-        </w:numPr>
-        <w:ind w:leftChars="600"/>
-        <w:jc w:val="left"/>
-        <w:rPr>
-          <w:rFonts w:hint="default" w:ascii="宋体" w:hAnsi="宋体" w:eastAsia="宋体" w:cs="宋体"/>
-          <w:sz w:val="24"/>
-          <w:szCs w:val="32"/>
-        </w:rPr>
-      </w:pPr>
-      <w:r>
-        <w:rPr>
-          <w:rFonts w:hint="default" w:ascii="宋体" w:hAnsi="宋体" w:eastAsia="宋体" w:cs="宋体"/>
-          <w:sz w:val="24"/>
-          <w:szCs w:val="32"/>
-        </w:rPr>
-        <w:t xml:space="preserve">      tags: send-test-page</w:t>
-      </w:r>
-    </w:p>
-    <w:p>
-      <w:pPr>
-        <w:numPr>
-          <w:ilvl w:val="0"/>
-          <w:numId w:val="0"/>
-        </w:numPr>
-        <w:ind w:leftChars="600"/>
-        <w:jc w:val="left"/>
-        <w:rPr>
-          <w:rFonts w:hint="default" w:ascii="宋体" w:hAnsi="宋体" w:eastAsia="宋体" w:cs="宋体"/>
-          <w:sz w:val="24"/>
-          <w:szCs w:val="32"/>
-        </w:rPr>
-      </w:pPr>
-      <w:r>
-        <w:rPr>
-          <w:rFonts w:hint="default" w:ascii="宋体" w:hAnsi="宋体" w:eastAsia="宋体" w:cs="宋体"/>
-          <w:sz w:val="24"/>
-          <w:szCs w:val="32"/>
-        </w:rPr>
-        <w:t xml:space="preserve">      notify: reloadphp</w:t>
-      </w:r>
-    </w:p>
-    <w:p>
-      <w:pPr>
-        <w:numPr>
-          <w:ilvl w:val="0"/>
-          <w:numId w:val="0"/>
-        </w:numPr>
-        <w:ind w:leftChars="600"/>
-        <w:jc w:val="left"/>
-        <w:rPr>
-          <w:rFonts w:hint="default" w:ascii="宋体" w:hAnsi="宋体" w:eastAsia="宋体" w:cs="宋体"/>
-          <w:sz w:val="24"/>
-          <w:szCs w:val="32"/>
-        </w:rPr>
-      </w:pPr>
-      <w:r>
-        <w:rPr>
-          <w:rFonts w:hint="default" w:ascii="宋体" w:hAnsi="宋体" w:eastAsia="宋体" w:cs="宋体"/>
-          <w:sz w:val="24"/>
-          <w:szCs w:val="32"/>
-        </w:rPr>
-        <w:t xml:space="preserve">  handlers:</w:t>
-      </w:r>
-    </w:p>
-    <w:p>
-      <w:pPr>
-        <w:numPr>
-          <w:ilvl w:val="0"/>
-          <w:numId w:val="0"/>
-        </w:numPr>
-        <w:ind w:leftChars="600"/>
-        <w:jc w:val="left"/>
-        <w:rPr>
-          <w:rFonts w:hint="default" w:ascii="宋体" w:hAnsi="宋体" w:eastAsia="宋体" w:cs="宋体"/>
-          <w:sz w:val="24"/>
-          <w:szCs w:val="32"/>
-        </w:rPr>
-      </w:pPr>
-      <w:r>
-        <w:rPr>
-          <w:rFonts w:hint="default" w:ascii="宋体" w:hAnsi="宋体" w:eastAsia="宋体" w:cs="宋体"/>
-          <w:sz w:val="24"/>
-          <w:szCs w:val="32"/>
-        </w:rPr>
-        <w:t xml:space="preserve">    - name: reloadnginx</w:t>
-      </w:r>
-    </w:p>
-    <w:p>
-      <w:pPr>
-        <w:numPr>
-          <w:ilvl w:val="0"/>
-          <w:numId w:val="0"/>
-        </w:numPr>
-        <w:ind w:leftChars="600"/>
-        <w:jc w:val="left"/>
-        <w:rPr>
-          <w:rFonts w:hint="default" w:ascii="宋体" w:hAnsi="宋体" w:eastAsia="宋体" w:cs="宋体"/>
-          <w:sz w:val="24"/>
-          <w:szCs w:val="32"/>
-        </w:rPr>
-      </w:pPr>
-      <w:r>
-        <w:rPr>
-          <w:rFonts w:hint="default" w:ascii="宋体" w:hAnsi="宋体" w:eastAsia="宋体" w:cs="宋体"/>
-          <w:sz w:val="24"/>
-          <w:szCs w:val="32"/>
-        </w:rPr>
-        <w:t xml:space="preserve">      shell: /usr/local/nginx/sbin/nginx || /usr/local/nginx/sbin/nginx -s reload</w:t>
-      </w:r>
-    </w:p>
-    <w:p>
-      <w:pPr>
-        <w:numPr>
-          <w:ilvl w:val="0"/>
-          <w:numId w:val="0"/>
-        </w:numPr>
-        <w:ind w:leftChars="600"/>
-        <w:jc w:val="left"/>
-        <w:rPr>
-          <w:rFonts w:hint="default" w:ascii="宋体" w:hAnsi="宋体" w:eastAsia="宋体" w:cs="宋体"/>
-          <w:sz w:val="24"/>
-          <w:szCs w:val="32"/>
-        </w:rPr>
-      </w:pPr>
-      <w:r>
-        <w:rPr>
-          <w:rFonts w:hint="default" w:ascii="宋体" w:hAnsi="宋体" w:eastAsia="宋体" w:cs="宋体"/>
-          <w:sz w:val="24"/>
-          <w:szCs w:val="32"/>
-        </w:rPr>
-        <w:t xml:space="preserve">    - name: reloadphp</w:t>
-      </w:r>
-    </w:p>
-    <w:p>
-      <w:pPr>
-        <w:numPr>
-          <w:ilvl w:val="0"/>
-          <w:numId w:val="0"/>
-        </w:numPr>
-        <w:ind w:leftChars="600"/>
-        <w:jc w:val="left"/>
-        <w:rPr>
-          <w:rFonts w:hint="default" w:ascii="宋体" w:hAnsi="宋体" w:eastAsia="宋体" w:cs="宋体"/>
-          <w:sz w:val="24"/>
-          <w:szCs w:val="32"/>
-        </w:rPr>
-      </w:pPr>
-      <w:r>
-        <w:rPr>
-          <w:rFonts w:hint="default" w:ascii="宋体" w:hAnsi="宋体" w:eastAsia="宋体" w:cs="宋体"/>
-          <w:sz w:val="24"/>
-          <w:szCs w:val="32"/>
-        </w:rPr>
-        <w:t xml:space="preserve">      service:</w:t>
-      </w:r>
-    </w:p>
-    <w:p>
-      <w:pPr>
-        <w:numPr>
-          <w:ilvl w:val="0"/>
-          <w:numId w:val="0"/>
-        </w:numPr>
-        <w:ind w:leftChars="600"/>
-        <w:jc w:val="left"/>
-        <w:rPr>
-          <w:rFonts w:hint="default" w:ascii="宋体" w:hAnsi="宋体" w:eastAsia="宋体" w:cs="宋体"/>
-          <w:sz w:val="24"/>
-          <w:szCs w:val="32"/>
-        </w:rPr>
-      </w:pPr>
-      <w:r>
-        <w:rPr>
-          <w:rFonts w:hint="default" w:ascii="宋体" w:hAnsi="宋体" w:eastAsia="宋体" w:cs="宋体"/>
-          <w:sz w:val="24"/>
-          <w:szCs w:val="32"/>
-        </w:rPr>
-        <w:t xml:space="preserve">        name: php-fpm</w:t>
-      </w:r>
-    </w:p>
-    <w:p>
-      <w:pPr>
-        <w:numPr>
-          <w:ilvl w:val="0"/>
-          <w:numId w:val="0"/>
-        </w:numPr>
-        <w:ind w:leftChars="600"/>
-        <w:jc w:val="left"/>
-        <w:rPr>
-          <w:rFonts w:hint="default" w:ascii="宋体" w:hAnsi="宋体" w:eastAsia="宋体" w:cs="宋体"/>
-          <w:sz w:val="24"/>
-          <w:szCs w:val="32"/>
-        </w:rPr>
-      </w:pPr>
-      <w:r>
-        <w:rPr>
-          <w:rFonts w:hint="default" w:ascii="宋体" w:hAnsi="宋体" w:eastAsia="宋体" w:cs="宋体"/>
-          <w:sz w:val="24"/>
-          <w:szCs w:val="32"/>
-        </w:rPr>
-        <w:t xml:space="preserve">        state: restarted</w:t>
-      </w:r>
-    </w:p>
-    <w:p>
-      <w:pPr>
-        <w:numPr>
-          <w:ilvl w:val="0"/>
-          <w:numId w:val="0"/>
-        </w:numPr>
-        <w:ind w:leftChars="400"/>
-        <w:jc w:val="left"/>
-        <w:rPr>
-          <w:rFonts w:hint="default" w:ascii="宋体" w:hAnsi="宋体" w:eastAsia="宋体" w:cs="宋体"/>
-          <w:sz w:val="24"/>
-          <w:szCs w:val="32"/>
-        </w:rPr>
-      </w:pPr>
-    </w:p>
-    <w:p>
-      <w:pPr>
-        <w:numPr>
-          <w:ilvl w:val="0"/>
-          <w:numId w:val="0"/>
-        </w:numPr>
-        <w:ind w:leftChars="400"/>
-        <w:jc w:val="left"/>
-        <w:rPr>
-          <w:rFonts w:hint="eastAsia" w:ascii="宋体" w:hAnsi="宋体" w:eastAsia="宋体" w:cs="宋体"/>
-          <w:sz w:val="24"/>
-          <w:szCs w:val="32"/>
-        </w:rPr>
-      </w:pPr>
-      <w:r>
-        <w:rPr>
-          <w:rFonts w:hint="default" w:ascii="宋体" w:hAnsi="宋体" w:eastAsia="宋体" w:cs="宋体"/>
-          <w:sz w:val="24"/>
-          <w:szCs w:val="32"/>
-        </w:rPr>
-        <w:t>备：无</w:t>
-      </w:r>
-    </w:p>
-    <w:p>
-      <w:pPr>
-        <w:numPr>
-          <w:ilvl w:val="0"/>
-          <w:numId w:val="3"/>
-        </w:numPr>
-        <w:ind w:left="0" w:leftChars="0" w:firstLine="420" w:firstLineChars="200"/>
-        <w:jc w:val="left"/>
-        <w:rPr>
-          <w:rFonts w:hint="eastAsia" w:ascii="宋体" w:hAnsi="宋体" w:eastAsia="宋体" w:cs="宋体"/>
-          <w:sz w:val="24"/>
-          <w:szCs w:val="32"/>
-        </w:rPr>
-      </w:pPr>
-      <w:r>
-        <w:rPr>
-          <w:rFonts w:hint="eastAsia" w:ascii="宋体" w:hAnsi="宋体" w:eastAsia="宋体" w:cs="宋体"/>
-          <w:sz w:val="24"/>
-          <w:szCs w:val="32"/>
-        </w:rPr>
-        <w:t>Ceph集群</w:t>
-      </w:r>
-    </w:p>
-    <w:p>
-      <w:pPr>
-        <w:numPr>
-          <w:numId w:val="0"/>
-        </w:numPr>
-        <w:jc w:val="left"/>
-        <w:rPr>
-          <w:rFonts w:hint="eastAsia" w:ascii="宋体" w:hAnsi="宋体" w:eastAsia="宋体" w:cs="宋体"/>
-          <w:sz w:val="24"/>
-          <w:szCs w:val="32"/>
-        </w:rPr>
-      </w:pPr>
-    </w:p>
-    <w:p>
-      <w:pPr>
-        <w:numPr>
-          <w:ilvl w:val="0"/>
-          <w:numId w:val="0"/>
-        </w:numPr>
-        <w:ind w:leftChars="400"/>
-        <w:jc w:val="left"/>
-        <w:rPr>
-          <w:rFonts w:hint="default" w:ascii="宋体" w:hAnsi="宋体" w:eastAsia="宋体" w:cs="宋体"/>
-          <w:sz w:val="24"/>
-          <w:szCs w:val="32"/>
-        </w:rPr>
-      </w:pPr>
-      <w:r>
-        <w:rPr>
-          <w:rFonts w:hint="default" w:ascii="宋体" w:hAnsi="宋体" w:eastAsia="宋体" w:cs="宋体"/>
-          <w:sz w:val="24"/>
-          <w:szCs w:val="32"/>
-        </w:rPr>
-        <w:t>堡垒机说明：</w:t>
-      </w:r>
-    </w:p>
-    <w:p>
-      <w:pPr>
-        <w:numPr>
-          <w:ilvl w:val="0"/>
-          <w:numId w:val="0"/>
-        </w:numPr>
-        <w:ind w:leftChars="600"/>
-        <w:jc w:val="left"/>
-        <w:rPr>
-          <w:rFonts w:hint="default" w:ascii="宋体" w:hAnsi="宋体" w:eastAsia="宋体" w:cs="宋体"/>
-          <w:sz w:val="24"/>
-          <w:szCs w:val="32"/>
-        </w:rPr>
-      </w:pPr>
-      <w:r>
-        <w:rPr>
-          <w:rFonts w:hint="default" w:ascii="宋体" w:hAnsi="宋体" w:eastAsia="宋体" w:cs="宋体"/>
-          <w:sz w:val="24"/>
-          <w:szCs w:val="32"/>
-        </w:rPr>
-        <w:t>将rhcs2.0-rhosp9-20161113-x86_64.iso镜像制作为自定义镜像，</w:t>
-      </w:r>
-    </w:p>
-    <w:p>
-      <w:pPr>
-        <w:numPr>
-          <w:ilvl w:val="0"/>
-          <w:numId w:val="0"/>
-        </w:numPr>
-        <w:ind w:leftChars="600"/>
-        <w:jc w:val="left"/>
-        <w:rPr>
-          <w:rFonts w:hint="eastAsia" w:ascii="宋体" w:hAnsi="宋体" w:eastAsia="宋体" w:cs="宋体"/>
-          <w:sz w:val="24"/>
-          <w:szCs w:val="32"/>
-        </w:rPr>
-      </w:pPr>
-      <w:r>
-        <w:rPr>
-          <w:rFonts w:hint="default" w:ascii="宋体" w:hAnsi="宋体" w:eastAsia="宋体" w:cs="宋体"/>
-          <w:sz w:val="24"/>
-          <w:szCs w:val="32"/>
-        </w:rPr>
-        <w:t>通过ftp共享给需要安装ceph的主机(主机配置yum)。</w:t>
-      </w:r>
-    </w:p>
-    <w:p>
-      <w:pPr>
-        <w:numPr>
-          <w:ilvl w:val="0"/>
-          <w:numId w:val="0"/>
-        </w:numPr>
-        <w:ind w:leftChars="400"/>
-        <w:jc w:val="left"/>
-        <w:rPr>
-          <w:rFonts w:hint="default" w:ascii="宋体" w:hAnsi="宋体" w:eastAsia="宋体" w:cs="宋体"/>
-          <w:sz w:val="24"/>
-          <w:szCs w:val="32"/>
-        </w:rPr>
-      </w:pPr>
-      <w:r>
-        <w:rPr>
-          <w:rFonts w:hint="default" w:ascii="宋体" w:hAnsi="宋体" w:eastAsia="宋体" w:cs="宋体"/>
-          <w:sz w:val="24"/>
-          <w:szCs w:val="32"/>
-        </w:rPr>
-        <w:t>命令：</w:t>
-      </w:r>
-    </w:p>
-    <w:p>
-      <w:pPr>
-        <w:numPr>
-          <w:ilvl w:val="0"/>
-          <w:numId w:val="0"/>
-        </w:numPr>
-        <w:jc w:val="left"/>
-        <w:rPr>
-          <w:rFonts w:hint="default" w:ascii="宋体" w:hAnsi="宋体" w:eastAsia="宋体" w:cs="宋体"/>
-          <w:sz w:val="24"/>
-          <w:szCs w:val="32"/>
-        </w:rPr>
-      </w:pPr>
-      <w:r>
-        <w:rPr>
-          <w:rFonts w:hint="default" w:ascii="宋体" w:hAnsi="宋体" w:eastAsia="宋体" w:cs="宋体"/>
-          <w:sz w:val="24"/>
-          <w:szCs w:val="32"/>
-        </w:rPr>
-        <w:t>vim /etc/yum.repos.d/local.repo</w:t>
-      </w:r>
-    </w:p>
-    <w:p>
-      <w:pPr>
-        <w:numPr>
-          <w:ilvl w:val="0"/>
-          <w:numId w:val="0"/>
-        </w:numPr>
-        <w:jc w:val="left"/>
-        <w:rPr>
-          <w:rFonts w:hint="default" w:ascii="宋体" w:hAnsi="宋体" w:eastAsia="宋体" w:cs="宋体"/>
-          <w:sz w:val="24"/>
-          <w:szCs w:val="32"/>
-        </w:rPr>
-      </w:pPr>
-      <w:r>
-        <w:rPr>
-          <w:rFonts w:hint="default" w:ascii="宋体" w:hAnsi="宋体" w:eastAsia="宋体" w:cs="宋体"/>
-          <w:sz w:val="24"/>
-          <w:szCs w:val="32"/>
-        </w:rPr>
-        <w:t>[ceph-mon]</w:t>
-      </w:r>
-    </w:p>
-    <w:p>
-      <w:pPr>
-        <w:numPr>
-          <w:ilvl w:val="0"/>
-          <w:numId w:val="0"/>
-        </w:numPr>
-        <w:jc w:val="left"/>
-        <w:rPr>
-          <w:rFonts w:hint="default" w:ascii="宋体" w:hAnsi="宋体" w:eastAsia="宋体" w:cs="宋体"/>
-          <w:sz w:val="24"/>
-          <w:szCs w:val="32"/>
-        </w:rPr>
-      </w:pPr>
-      <w:r>
-        <w:rPr>
-          <w:rFonts w:hint="default" w:ascii="宋体" w:hAnsi="宋体" w:eastAsia="宋体" w:cs="宋体"/>
-          <w:sz w:val="24"/>
-          <w:szCs w:val="32"/>
-        </w:rPr>
-        <w:t>name=ceph-mon</w:t>
-      </w:r>
-    </w:p>
-    <w:p>
-      <w:pPr>
-        <w:numPr>
-          <w:ilvl w:val="0"/>
-          <w:numId w:val="0"/>
-        </w:numPr>
-        <w:jc w:val="left"/>
-        <w:rPr>
-          <w:rFonts w:hint="default" w:ascii="宋体" w:hAnsi="宋体" w:eastAsia="宋体" w:cs="宋体"/>
-          <w:sz w:val="24"/>
-          <w:szCs w:val="32"/>
-        </w:rPr>
-      </w:pPr>
-      <w:r>
-        <w:rPr>
-          <w:rFonts w:hint="default" w:ascii="宋体" w:hAnsi="宋体" w:eastAsia="宋体" w:cs="宋体"/>
-          <w:sz w:val="24"/>
-          <w:szCs w:val="32"/>
-        </w:rPr>
-        <w:t>baseurl=ftp://192.168.0.199/ceph/MON/</w:t>
-      </w:r>
-    </w:p>
-    <w:p>
-      <w:pPr>
-        <w:numPr>
-          <w:ilvl w:val="0"/>
-          <w:numId w:val="0"/>
-        </w:numPr>
-        <w:jc w:val="left"/>
-        <w:rPr>
-          <w:rFonts w:hint="default" w:ascii="宋体" w:hAnsi="宋体" w:eastAsia="宋体" w:cs="宋体"/>
-          <w:sz w:val="24"/>
-          <w:szCs w:val="32"/>
-        </w:rPr>
-      </w:pPr>
-      <w:r>
-        <w:rPr>
-          <w:rFonts w:hint="default" w:ascii="宋体" w:hAnsi="宋体" w:eastAsia="宋体" w:cs="宋体"/>
-          <w:sz w:val="24"/>
-          <w:szCs w:val="32"/>
-        </w:rPr>
-        <w:t>enabled=1</w:t>
-      </w:r>
-    </w:p>
-    <w:p>
-      <w:pPr>
-        <w:numPr>
-          <w:ilvl w:val="0"/>
-          <w:numId w:val="0"/>
-        </w:numPr>
-        <w:jc w:val="left"/>
-        <w:rPr>
-          <w:rFonts w:hint="default" w:ascii="宋体" w:hAnsi="宋体" w:eastAsia="宋体" w:cs="宋体"/>
-          <w:sz w:val="24"/>
-          <w:szCs w:val="32"/>
-        </w:rPr>
-      </w:pPr>
-      <w:r>
-        <w:rPr>
-          <w:rFonts w:hint="default" w:ascii="宋体" w:hAnsi="宋体" w:eastAsia="宋体" w:cs="宋体"/>
-          <w:sz w:val="24"/>
-          <w:szCs w:val="32"/>
-        </w:rPr>
-        <w:t>gpgcheck=0</w:t>
-      </w:r>
-    </w:p>
-    <w:p>
-      <w:pPr>
-        <w:numPr>
-          <w:ilvl w:val="0"/>
-          <w:numId w:val="0"/>
-        </w:numPr>
-        <w:jc w:val="left"/>
-        <w:rPr>
-          <w:rFonts w:hint="default" w:ascii="宋体" w:hAnsi="宋体" w:eastAsia="宋体" w:cs="宋体"/>
-          <w:sz w:val="24"/>
-          <w:szCs w:val="32"/>
-        </w:rPr>
-      </w:pPr>
-      <w:r>
-        <w:rPr>
-          <w:rFonts w:hint="default" w:ascii="宋体" w:hAnsi="宋体" w:eastAsia="宋体" w:cs="宋体"/>
-          <w:sz w:val="24"/>
-          <w:szCs w:val="32"/>
-        </w:rPr>
-        <w:t>[ceph-osd]</w:t>
-      </w:r>
-    </w:p>
-    <w:p>
-      <w:pPr>
-        <w:numPr>
-          <w:ilvl w:val="0"/>
-          <w:numId w:val="0"/>
-        </w:numPr>
-        <w:jc w:val="left"/>
-        <w:rPr>
-          <w:rFonts w:hint="default" w:ascii="宋体" w:hAnsi="宋体" w:eastAsia="宋体" w:cs="宋体"/>
-          <w:sz w:val="24"/>
-          <w:szCs w:val="32"/>
-        </w:rPr>
-      </w:pPr>
-      <w:r>
-        <w:rPr>
-          <w:rFonts w:hint="default" w:ascii="宋体" w:hAnsi="宋体" w:eastAsia="宋体" w:cs="宋体"/>
-          <w:sz w:val="24"/>
-          <w:szCs w:val="32"/>
-        </w:rPr>
-        <w:t>name=ceph-osd</w:t>
-      </w:r>
-    </w:p>
-    <w:p>
-      <w:pPr>
-        <w:numPr>
-          <w:ilvl w:val="0"/>
-          <w:numId w:val="0"/>
-        </w:numPr>
-        <w:jc w:val="left"/>
-        <w:rPr>
-          <w:rFonts w:hint="default" w:ascii="宋体" w:hAnsi="宋体" w:eastAsia="宋体" w:cs="宋体"/>
-          <w:sz w:val="24"/>
-          <w:szCs w:val="32"/>
-        </w:rPr>
-      </w:pPr>
-      <w:r>
-        <w:rPr>
-          <w:rFonts w:hint="default" w:ascii="宋体" w:hAnsi="宋体" w:eastAsia="宋体" w:cs="宋体"/>
-          <w:sz w:val="24"/>
-          <w:szCs w:val="32"/>
-        </w:rPr>
-        <w:t>baseurl=ftp://192.168.0.199/ceph/OSD/</w:t>
-      </w:r>
-    </w:p>
-    <w:p>
-      <w:pPr>
-        <w:numPr>
-          <w:ilvl w:val="0"/>
-          <w:numId w:val="0"/>
-        </w:numPr>
-        <w:jc w:val="left"/>
-        <w:rPr>
-          <w:rFonts w:hint="default" w:ascii="宋体" w:hAnsi="宋体" w:eastAsia="宋体" w:cs="宋体"/>
-          <w:sz w:val="24"/>
-          <w:szCs w:val="32"/>
-        </w:rPr>
-      </w:pPr>
-      <w:r>
-        <w:rPr>
-          <w:rFonts w:hint="default" w:ascii="宋体" w:hAnsi="宋体" w:eastAsia="宋体" w:cs="宋体"/>
-          <w:sz w:val="24"/>
-          <w:szCs w:val="32"/>
-        </w:rPr>
-        <w:t>enabled=1</w:t>
-      </w:r>
-    </w:p>
-    <w:p>
-      <w:pPr>
-        <w:numPr>
-          <w:ilvl w:val="0"/>
-          <w:numId w:val="0"/>
-        </w:numPr>
-        <w:jc w:val="left"/>
-        <w:rPr>
-          <w:rFonts w:hint="default" w:ascii="宋体" w:hAnsi="宋体" w:eastAsia="宋体" w:cs="宋体"/>
-          <w:sz w:val="24"/>
-          <w:szCs w:val="32"/>
-        </w:rPr>
-      </w:pPr>
-      <w:r>
-        <w:rPr>
-          <w:rFonts w:hint="default" w:ascii="宋体" w:hAnsi="宋体" w:eastAsia="宋体" w:cs="宋体"/>
-          <w:sz w:val="24"/>
-          <w:szCs w:val="32"/>
-        </w:rPr>
-        <w:t>gpgcheck=0</w:t>
-      </w:r>
-    </w:p>
-    <w:p>
-      <w:pPr>
-        <w:numPr>
-          <w:ilvl w:val="0"/>
-          <w:numId w:val="0"/>
-        </w:numPr>
-        <w:jc w:val="left"/>
-        <w:rPr>
-          <w:rFonts w:hint="default" w:ascii="宋体" w:hAnsi="宋体" w:eastAsia="宋体" w:cs="宋体"/>
-          <w:sz w:val="24"/>
-          <w:szCs w:val="32"/>
-        </w:rPr>
-      </w:pPr>
-      <w:r>
-        <w:rPr>
-          <w:rFonts w:hint="default" w:ascii="宋体" w:hAnsi="宋体" w:eastAsia="宋体" w:cs="宋体"/>
-          <w:sz w:val="24"/>
-          <w:szCs w:val="32"/>
-        </w:rPr>
-        <w:t>[ceph-tools]</w:t>
-      </w:r>
-    </w:p>
-    <w:p>
-      <w:pPr>
-        <w:numPr>
-          <w:ilvl w:val="0"/>
-          <w:numId w:val="0"/>
-        </w:numPr>
-        <w:jc w:val="left"/>
-        <w:rPr>
-          <w:rFonts w:hint="default" w:ascii="宋体" w:hAnsi="宋体" w:eastAsia="宋体" w:cs="宋体"/>
-          <w:sz w:val="24"/>
-          <w:szCs w:val="32"/>
-        </w:rPr>
-      </w:pPr>
-      <w:r>
-        <w:rPr>
-          <w:rFonts w:hint="default" w:ascii="宋体" w:hAnsi="宋体" w:eastAsia="宋体" w:cs="宋体"/>
-          <w:sz w:val="24"/>
-          <w:szCs w:val="32"/>
-        </w:rPr>
-        <w:t>name=ceph-tools</w:t>
-      </w:r>
-    </w:p>
-    <w:p>
-      <w:pPr>
-        <w:numPr>
-          <w:ilvl w:val="0"/>
-          <w:numId w:val="0"/>
-        </w:numPr>
-        <w:jc w:val="left"/>
-        <w:rPr>
-          <w:rFonts w:hint="default" w:ascii="宋体" w:hAnsi="宋体" w:eastAsia="宋体" w:cs="宋体"/>
-          <w:sz w:val="24"/>
-          <w:szCs w:val="32"/>
-        </w:rPr>
-      </w:pPr>
-      <w:r>
-        <w:rPr>
-          <w:rFonts w:hint="default" w:ascii="宋体" w:hAnsi="宋体" w:eastAsia="宋体" w:cs="宋体"/>
-          <w:sz w:val="24"/>
-          <w:szCs w:val="32"/>
-        </w:rPr>
-        <w:t>baseurl=ftp://192.168.0.199/ceph/Tools/</w:t>
-      </w:r>
-    </w:p>
-    <w:p>
-      <w:pPr>
-        <w:numPr>
-          <w:ilvl w:val="0"/>
-          <w:numId w:val="0"/>
-        </w:numPr>
-        <w:jc w:val="left"/>
-        <w:rPr>
-          <w:rFonts w:hint="default" w:ascii="宋体" w:hAnsi="宋体" w:eastAsia="宋体" w:cs="宋体"/>
-          <w:sz w:val="24"/>
-          <w:szCs w:val="32"/>
-        </w:rPr>
-      </w:pPr>
-      <w:r>
-        <w:rPr>
-          <w:rFonts w:hint="default" w:ascii="宋体" w:hAnsi="宋体" w:eastAsia="宋体" w:cs="宋体"/>
-          <w:sz w:val="24"/>
-          <w:szCs w:val="32"/>
-        </w:rPr>
-        <w:t>enabled=1</w:t>
-      </w:r>
-    </w:p>
-    <w:p>
-      <w:pPr>
-        <w:numPr>
-          <w:ilvl w:val="0"/>
-          <w:numId w:val="0"/>
-        </w:numPr>
-        <w:jc w:val="left"/>
-        <w:rPr>
-          <w:rFonts w:hint="default" w:ascii="宋体" w:hAnsi="宋体" w:eastAsia="宋体" w:cs="宋体"/>
-          <w:sz w:val="24"/>
-          <w:szCs w:val="32"/>
-        </w:rPr>
-      </w:pPr>
-      <w:r>
-        <w:rPr>
-          <w:rFonts w:hint="default" w:ascii="宋体" w:hAnsi="宋体" w:eastAsia="宋体" w:cs="宋体"/>
-          <w:sz w:val="24"/>
-          <w:szCs w:val="32"/>
-        </w:rPr>
-        <w:t>gpgcheck=0</w:t>
-      </w:r>
-    </w:p>
-    <w:p>
-      <w:pPr>
-        <w:numPr>
-          <w:ilvl w:val="0"/>
-          <w:numId w:val="0"/>
-        </w:numPr>
-        <w:jc w:val="left"/>
-        <w:rPr>
-          <w:rFonts w:hint="default" w:ascii="宋体" w:hAnsi="宋体" w:eastAsia="宋体" w:cs="宋体"/>
-          <w:sz w:val="24"/>
-          <w:szCs w:val="32"/>
-        </w:rPr>
-      </w:pPr>
+        <w:ind w:left="1680" w:leftChars="800" w:firstLine="420" w:firstLineChars="0"/>
+        <w:jc w:val="left"/>
+        <w:rPr>
+          <w:rFonts w:hint="default" w:ascii="宋体" w:hAnsi="宋体" w:eastAsia="宋体" w:cs="宋体"/>
+          <w:sz w:val="24"/>
+          <w:szCs w:val="32"/>
+        </w:rPr>
+      </w:pPr>
+      <w:r>
+        <w:rPr>
+          <w:rFonts w:hint="default" w:ascii="宋体" w:hAnsi="宋体" w:eastAsia="宋体" w:cs="宋体"/>
+          <w:sz w:val="24"/>
+          <w:szCs w:val="32"/>
+        </w:rPr>
+        <w:t>[node]</w:t>
+      </w:r>
+    </w:p>
+    <w:p>
+      <w:pPr>
+        <w:numPr>
+          <w:ilvl w:val="0"/>
+          <w:numId w:val="0"/>
+        </w:numPr>
+        <w:ind w:left="1680" w:leftChars="800" w:firstLine="420" w:firstLineChars="0"/>
+        <w:jc w:val="left"/>
+        <w:rPr>
+          <w:rFonts w:hint="default" w:ascii="宋体" w:hAnsi="宋体" w:eastAsia="宋体" w:cs="宋体"/>
+          <w:sz w:val="24"/>
+          <w:szCs w:val="32"/>
+        </w:rPr>
+      </w:pPr>
+      <w:r>
+        <w:rPr>
+          <w:rFonts w:hint="default" w:ascii="宋体" w:hAnsi="宋体" w:eastAsia="宋体" w:cs="宋体"/>
+          <w:sz w:val="24"/>
+          <w:szCs w:val="32"/>
+        </w:rPr>
+        <w:t>192.168.1.16[1:6]</w:t>
+      </w:r>
+    </w:p>
+    <w:p>
+      <w:pPr>
+        <w:numPr>
+          <w:ilvl w:val="0"/>
+          <w:numId w:val="0"/>
+        </w:numPr>
+        <w:ind w:left="1680" w:leftChars="800" w:firstLine="420" w:firstLineChars="0"/>
+        <w:jc w:val="left"/>
+        <w:rPr>
+          <w:rFonts w:hint="default" w:ascii="宋体" w:hAnsi="宋体" w:eastAsia="宋体" w:cs="宋体"/>
+          <w:sz w:val="24"/>
+          <w:szCs w:val="32"/>
+        </w:rPr>
+      </w:pPr>
+      <w:r>
+        <w:rPr>
+          <w:rFonts w:hint="default" w:ascii="宋体" w:hAnsi="宋体" w:eastAsia="宋体" w:cs="宋体"/>
+          <w:sz w:val="24"/>
+          <w:szCs w:val="32"/>
+        </w:rPr>
+        <w:t>[mag]</w:t>
+      </w:r>
+    </w:p>
+    <w:p>
+      <w:pPr>
+        <w:numPr>
+          <w:ilvl w:val="0"/>
+          <w:numId w:val="0"/>
+        </w:numPr>
+        <w:ind w:left="1680" w:leftChars="800" w:firstLine="420" w:firstLineChars="0"/>
+        <w:jc w:val="left"/>
+        <w:rPr>
+          <w:rFonts w:hint="default" w:ascii="宋体" w:hAnsi="宋体" w:eastAsia="宋体" w:cs="宋体"/>
+          <w:sz w:val="24"/>
+          <w:szCs w:val="32"/>
+        </w:rPr>
+      </w:pPr>
+      <w:r>
+        <w:rPr>
+          <w:rFonts w:hint="default" w:ascii="宋体" w:hAnsi="宋体" w:eastAsia="宋体" w:cs="宋体"/>
+          <w:sz w:val="24"/>
+          <w:szCs w:val="32"/>
+        </w:rPr>
+        <w:t>192.168.1.170</w:t>
+      </w:r>
+    </w:p>
+    <w:p>
+      <w:pPr>
+        <w:numPr>
+          <w:ilvl w:val="0"/>
+          <w:numId w:val="0"/>
+        </w:numPr>
+        <w:ind w:left="1260" w:leftChars="0" w:firstLine="420" w:firstLineChars="0"/>
+        <w:jc w:val="left"/>
+        <w:rPr>
+          <w:rFonts w:hint="default" w:ascii="宋体" w:hAnsi="宋体" w:eastAsia="宋体" w:cs="宋体"/>
+          <w:sz w:val="24"/>
+          <w:szCs w:val="32"/>
+        </w:rPr>
+      </w:pPr>
+      <w:r>
+        <w:rPr>
+          <w:rFonts w:hint="default" w:ascii="宋体" w:hAnsi="宋体" w:eastAsia="宋体" w:cs="宋体"/>
+          <w:sz w:val="24"/>
+          <w:szCs w:val="32"/>
+        </w:rPr>
+        <w:t>ansible all -m authorized_key -a "user=root exclusive=true manage_dir=true key='$(&lt; /root/.ssh/id_rsa.pub)'" -k  # 需要免密才需要敲这一条</w:t>
+      </w:r>
+    </w:p>
+    <w:p>
+      <w:pPr>
+        <w:numPr>
+          <w:ilvl w:val="0"/>
+          <w:numId w:val="0"/>
+        </w:numPr>
+        <w:ind w:left="840" w:leftChars="0" w:firstLine="420" w:firstLineChars="0"/>
+        <w:jc w:val="left"/>
+        <w:rPr>
+          <w:rFonts w:hint="default" w:ascii="宋体" w:hAnsi="宋体" w:eastAsia="宋体" w:cs="宋体"/>
+          <w:sz w:val="24"/>
+          <w:szCs w:val="32"/>
+        </w:rPr>
+      </w:pPr>
+      <w:r>
+        <w:rPr>
+          <w:rFonts w:hint="default" w:ascii="宋体" w:hAnsi="宋体" w:eastAsia="宋体" w:cs="宋体"/>
+          <w:sz w:val="24"/>
+          <w:szCs w:val="32"/>
+        </w:rPr>
+        <w:t># 需要MySQL的软件包</w:t>
+      </w:r>
       <w:bookmarkStart w:id="1" w:name="_GoBack"/>
       <w:bookmarkEnd w:id="1"/>
-    </w:p>
-    <w:p>
-      <w:pPr>
-        <w:numPr>
-          <w:ilvl w:val="0"/>
-          <w:numId w:val="0"/>
-        </w:numPr>
-        <w:jc w:val="left"/>
-        <w:rPr>
-          <w:rFonts w:hint="default" w:ascii="宋体" w:hAnsi="宋体" w:eastAsia="宋体" w:cs="宋体"/>
-          <w:sz w:val="24"/>
-          <w:szCs w:val="32"/>
-        </w:rPr>
-      </w:pPr>
-    </w:p>
-    <w:p>
-      <w:pPr>
-        <w:numPr>
-          <w:ilvl w:val="0"/>
-          <w:numId w:val="0"/>
-        </w:numPr>
-        <w:ind w:leftChars="400"/>
-        <w:jc w:val="left"/>
-        <w:rPr>
-          <w:rFonts w:hint="eastAsia" w:ascii="宋体" w:hAnsi="宋体" w:eastAsia="宋体" w:cs="宋体"/>
-          <w:sz w:val="24"/>
-          <w:szCs w:val="32"/>
-        </w:rPr>
-      </w:pPr>
-      <w:r>
-        <w:rPr>
-          <w:rFonts w:hint="default" w:ascii="宋体" w:hAnsi="宋体" w:eastAsia="宋体" w:cs="宋体"/>
-          <w:sz w:val="24"/>
-          <w:szCs w:val="32"/>
-        </w:rPr>
-        <w:t>备：无</w:t>
-      </w:r>
-    </w:p>
-    <w:p>
-      <w:pPr>
-        <w:numPr>
-          <w:ilvl w:val="0"/>
-          <w:numId w:val="3"/>
-        </w:numPr>
-        <w:ind w:left="0" w:leftChars="0" w:firstLine="420" w:firstLineChars="200"/>
-        <w:jc w:val="left"/>
-        <w:rPr>
-          <w:rFonts w:hint="eastAsia" w:ascii="宋体" w:hAnsi="宋体" w:eastAsia="宋体" w:cs="宋体"/>
-          <w:sz w:val="24"/>
-          <w:szCs w:val="32"/>
-        </w:rPr>
-      </w:pPr>
-      <w:r>
-        <w:rPr>
-          <w:rFonts w:hint="eastAsia" w:ascii="宋体" w:hAnsi="宋体" w:eastAsia="宋体" w:cs="宋体"/>
-          <w:sz w:val="24"/>
-          <w:szCs w:val="32"/>
-        </w:rPr>
-        <w:t>数据库集群</w:t>
-      </w:r>
-    </w:p>
-    <w:p>
-      <w:pPr>
-        <w:numPr>
-          <w:ilvl w:val="0"/>
-          <w:numId w:val="0"/>
-        </w:numPr>
-        <w:ind w:leftChars="400"/>
-        <w:jc w:val="left"/>
-        <w:rPr>
-          <w:rFonts w:hint="default" w:ascii="宋体" w:hAnsi="宋体" w:eastAsia="宋体" w:cs="宋体"/>
-          <w:sz w:val="24"/>
-          <w:szCs w:val="32"/>
-        </w:rPr>
-      </w:pPr>
-      <w:r>
-        <w:rPr>
-          <w:rFonts w:hint="default" w:ascii="宋体" w:hAnsi="宋体" w:eastAsia="宋体" w:cs="宋体"/>
-          <w:sz w:val="24"/>
-          <w:szCs w:val="32"/>
-        </w:rPr>
-        <w:t>命令：</w:t>
-      </w:r>
     </w:p>
     <w:p>
       <w:pPr>
@@ -6444,7 +8837,7 @@
     <w:lsdException w:unhideWhenUsed="0" w:uiPriority="0" w:semiHidden="0" w:name="toc 9"/>
     <w:lsdException w:unhideWhenUsed="0" w:uiPriority="0" w:semiHidden="0" w:name="Normal Indent"/>
     <w:lsdException w:unhideWhenUsed="0" w:uiPriority="0" w:semiHidden="0" w:name="footnote text"/>
-    <w:lsdException w:unhideWhenUsed="0" w:uiPriority="0" w:semiHidden="0" w:name="annotation text"/>
+    <w:lsdException w:qFormat="1" w:unhideWhenUsed="0" w:uiPriority="0" w:semiHidden="0" w:name="annotation text"/>
     <w:lsdException w:unhideWhenUsed="0" w:uiPriority="0" w:semiHidden="0" w:name="header"/>
     <w:lsdException w:unhideWhenUsed="0" w:uiPriority="0" w:semiHidden="0" w:name="footer"/>
     <w:lsdException w:unhideWhenUsed="0" w:uiPriority="0" w:semiHidden="0" w:name="index heading"/>
@@ -6479,7 +8872,7 @@
     <w:lsdException w:qFormat="1" w:unhideWhenUsed="0" w:uiPriority="0" w:semiHidden="0" w:name="Title"/>
     <w:lsdException w:unhideWhenUsed="0" w:uiPriority="0" w:semiHidden="0" w:name="Closing"/>
     <w:lsdException w:unhideWhenUsed="0" w:uiPriority="0" w:semiHidden="0" w:name="Signature"/>
-    <w:lsdException w:unhideWhenUsed="0" w:uiPriority="0" w:name="Default Paragraph Font"/>
+    <w:lsdException w:qFormat="1" w:unhideWhenUsed="0" w:uiPriority="0" w:name="Default Paragraph Font"/>
     <w:lsdException w:unhideWhenUsed="0" w:uiPriority="0" w:semiHidden="0" w:name="Body Text"/>
     <w:lsdException w:unhideWhenUsed="0" w:uiPriority="0" w:semiHidden="0" w:name="Body Text Indent"/>
     <w:lsdException w:unhideWhenUsed="0" w:uiPriority="0" w:semiHidden="0" w:name="List Continue"/>
@@ -6499,7 +8892,7 @@
     <w:lsdException w:unhideWhenUsed="0" w:uiPriority="0" w:semiHidden="0" w:name="Body Text Indent 2"/>
     <w:lsdException w:unhideWhenUsed="0" w:uiPriority="0" w:semiHidden="0" w:name="Body Text Indent 3"/>
     <w:lsdException w:unhideWhenUsed="0" w:uiPriority="0" w:semiHidden="0" w:name="Block Text"/>
-    <w:lsdException w:unhideWhenUsed="0" w:uiPriority="0" w:semiHidden="0" w:name="Hyperlink"/>
+    <w:lsdException w:qFormat="1" w:unhideWhenUsed="0" w:uiPriority="0" w:semiHidden="0" w:name="Hyperlink"/>
     <w:lsdException w:unhideWhenUsed="0" w:uiPriority="0" w:semiHidden="0" w:name="FollowedHyperlink"/>
     <w:lsdException w:qFormat="1" w:unhideWhenUsed="0" w:uiPriority="0" w:semiHidden="0" w:name="Strong"/>
     <w:lsdException w:qFormat="1" w:unhideWhenUsed="0" w:uiPriority="0" w:semiHidden="0" w:name="Emphasis"/>
@@ -6517,7 +8910,7 @@
     <w:lsdException w:unhideWhenUsed="0" w:uiPriority="0" w:semiHidden="0" w:name="HTML Sample"/>
     <w:lsdException w:unhideWhenUsed="0" w:uiPriority="0" w:semiHidden="0" w:name="HTML Typewriter"/>
     <w:lsdException w:unhideWhenUsed="0" w:uiPriority="0" w:semiHidden="0" w:name="HTML Variable"/>
-    <w:lsdException w:unhideWhenUsed="0" w:uiPriority="0" w:name="Normal Table"/>
+    <w:lsdException w:qFormat="1" w:unhideWhenUsed="0" w:uiPriority="0" w:name="Normal Table"/>
     <w:lsdException w:unhideWhenUsed="0" w:uiPriority="0" w:semiHidden="0" w:name="annotation subject"/>
     <w:lsdException w:unhideWhenUsed="0" w:uiPriority="0" w:semiHidden="0" w:name="Table Simple 1"/>
     <w:lsdException w:unhideWhenUsed="0" w:uiPriority="0" w:semiHidden="0" w:name="Table Simple 2"/>
@@ -6737,11 +9130,13 @@
   <w:style w:type="character" w:default="1" w:styleId="6">
     <w:name w:val="Default Paragraph Font"/>
     <w:semiHidden/>
+    <w:qFormat/>
     <w:uiPriority w:val="0"/>
   </w:style>
   <w:style w:type="table" w:default="1" w:styleId="8">
     <w:name w:val="Normal Table"/>
     <w:semiHidden/>
+    <w:qFormat/>
     <w:uiPriority w:val="0"/>
     <w:tblPr>
       <w:tblLayout w:type="fixed"/>
@@ -6756,6 +9151,7 @@
   <w:style w:type="paragraph" w:styleId="5">
     <w:name w:val="annotation text"/>
     <w:basedOn w:val="1"/>
+    <w:qFormat/>
     <w:uiPriority w:val="0"/>
     <w:pPr>
       <w:jc w:val="left"/>
@@ -6764,6 +9160,7 @@
   <w:style w:type="character" w:styleId="7">
     <w:name w:val="Hyperlink"/>
     <w:basedOn w:val="6"/>
+    <w:qFormat/>
     <w:uiPriority w:val="0"/>
     <w:rPr>
       <w:color w:val="0000FF"/>
